--- a/mangement.docx
+++ b/mangement.docx
@@ -2,6 +2,1050 @@
 <file path=word/document.xml><?xml version="1.0" encoding="utf-8"?>
 <w:document xmlns:wpc="http://schemas.microsoft.com/office/word/2010/wordprocessingCanvas" xmlns:cx="http://schemas.microsoft.com/office/drawing/2014/chartex" xmlns:cx1="http://schemas.microsoft.com/office/drawing/2015/9/8/chartex" xmlns:cx2="http://schemas.microsoft.com/office/drawing/2015/10/21/chartex" xmlns:cx3="http://schemas.microsoft.com/office/drawing/2016/5/9/chartex" xmlns:cx4="http://schemas.microsoft.com/office/drawing/2016/5/10/chartex" xmlns:cx5="http://schemas.microsoft.com/office/drawing/2016/5/11/chartex" xmlns:cx6="http://schemas.microsoft.com/office/drawing/2016/5/12/chartex" xmlns:cx7="http://schemas.microsoft.com/office/drawing/2016/5/13/chartex" xmlns:cx8="http://schemas.microsoft.com/office/drawing/2016/5/14/chartex" xmlns:mc="http://schemas.openxmlformats.org/markup-compatibility/2006" xmlns:aink="http://schemas.microsoft.com/office/drawing/2016/ink" xmlns:am3d="http://schemas.microsoft.com/office/drawing/2017/model3d" xmlns:o="urn:schemas-microsoft-com:office:office" xmlns:oel="http://schemas.microsoft.com/office/2019/extlst" xmlns:r="http://schemas.openxmlformats.org/officeDocument/2006/relationships" xmlns:m="http://schemas.openxmlformats.org/officeDocument/2006/math" xmlns:v="urn:schemas-microsoft-com:vml" xmlns:wp14="http://schemas.microsoft.com/office/word/2010/wordprocessingDrawing" xmlns:wp="http://schemas.openxmlformats.org/drawingml/2006/wordprocessingDrawing" xmlns:w10="urn:schemas-microsoft-com:office:word" xmlns:w="http://schemas.openxmlformats.org/wordprocessingml/2006/main" xmlns:w14="http://schemas.microsoft.com/office/word/2010/wordml" xmlns:w15="http://schemas.microsoft.com/office/word/2012/wordml" xmlns:w16cex="http://schemas.microsoft.com/office/word/2018/wordml/cex" xmlns:w16cid="http://schemas.microsoft.com/office/word/2016/wordml/cid" xmlns:w16="http://schemas.microsoft.com/office/word/2018/wordml" xmlns:w16du="http://schemas.microsoft.com/office/word/2023/wordml/word16du" xmlns:w16sdtdh="http://schemas.microsoft.com/office/word/2020/wordml/sdtdatahash" xmlns:w16sdtfl="http://schemas.microsoft.com/office/word/2024/wordml/sdtformatlock" xmlns:w16se="http://schemas.microsoft.com/office/word/2015/wordml/symex" xmlns:wpg="http://schemas.microsoft.com/office/word/2010/wordprocessingGroup" xmlns:wpi="http://schemas.microsoft.com/office/word/2010/wordprocessingInk" xmlns:wne="http://schemas.microsoft.com/office/word/2006/wordml" xmlns:wps="http://schemas.microsoft.com/office/word/2010/wordprocessingShape" mc:Ignorable="w14 w15 w16se w16cid w16 w16cex w16sdtdh w16sdtfl w16du wp14">
   <w:body>
+    <w:p>
+      <w:pPr>
+        <w:rPr>
+          <w:sz w:val="28"/>
+          <w:szCs w:val="28"/>
+        </w:rPr>
+      </w:pPr>
+      <w:r>
+        <w:rPr>
+          <w:sz w:val="28"/>
+          <w:szCs w:val="28"/>
+        </w:rPr>
+        <w:drawing>
+          <wp:anchor distT="0" distB="0" distL="114300" distR="114300" simplePos="0" relativeHeight="251660288" behindDoc="0" locked="0" layoutInCell="1" allowOverlap="1" wp14:anchorId="63DC46A3" wp14:editId="0FB9A088">
+            <wp:simplePos x="0" y="0"/>
+            <wp:positionH relativeFrom="column">
+              <wp:posOffset>-285750</wp:posOffset>
+            </wp:positionH>
+            <wp:positionV relativeFrom="paragraph">
+              <wp:posOffset>9525</wp:posOffset>
+            </wp:positionV>
+            <wp:extent cx="1381125" cy="1381125"/>
+            <wp:effectExtent l="0" t="0" r="9525" b="9525"/>
+            <wp:wrapSquare wrapText="bothSides"/>
+            <wp:docPr id="1963912975" name="Picture 8"/>
+            <wp:cNvGraphicFramePr>
+              <a:graphicFrameLocks xmlns:a="http://schemas.openxmlformats.org/drawingml/2006/main" noChangeAspect="1"/>
+            </wp:cNvGraphicFramePr>
+            <a:graphic xmlns:a="http://schemas.openxmlformats.org/drawingml/2006/main">
+              <a:graphicData uri="http://schemas.openxmlformats.org/drawingml/2006/picture">
+                <pic:pic xmlns:pic="http://schemas.openxmlformats.org/drawingml/2006/picture">
+                  <pic:nvPicPr>
+                    <pic:cNvPr id="0" name="صورة 3"/>
+                    <pic:cNvPicPr>
+                      <a:picLocks noChangeAspect="1" noChangeArrowheads="1"/>
+                    </pic:cNvPicPr>
+                  </pic:nvPicPr>
+                  <pic:blipFill>
+                    <a:blip r:embed="rId5">
+                      <a:extLst>
+                        <a:ext uri="{28A0092B-C50C-407E-A947-70E740481C1C}">
+                          <a14:useLocalDpi xmlns:a14="http://schemas.microsoft.com/office/drawing/2010/main" val="0"/>
+                        </a:ext>
+                      </a:extLst>
+                    </a:blip>
+                    <a:srcRect/>
+                    <a:stretch>
+                      <a:fillRect/>
+                    </a:stretch>
+                  </pic:blipFill>
+                  <pic:spPr bwMode="auto">
+                    <a:xfrm>
+                      <a:off x="0" y="0"/>
+                      <a:ext cx="1381125" cy="1381125"/>
+                    </a:xfrm>
+                    <a:prstGeom prst="rect">
+                      <a:avLst/>
+                    </a:prstGeom>
+                    <a:noFill/>
+                  </pic:spPr>
+                </pic:pic>
+              </a:graphicData>
+            </a:graphic>
+            <wp14:sizeRelH relativeFrom="margin">
+              <wp14:pctWidth>0</wp14:pctWidth>
+            </wp14:sizeRelH>
+            <wp14:sizeRelV relativeFrom="margin">
+              <wp14:pctHeight>0</wp14:pctHeight>
+            </wp14:sizeRelV>
+          </wp:anchor>
+        </w:drawing>
+      </w:r>
+      <w:r>
+        <w:rPr>
+          <w:sz w:val="28"/>
+          <w:szCs w:val="28"/>
+          <w:rtl/>
+        </w:rPr>
+        <w:t>جامعة دمشق</w:t>
+      </w:r>
+    </w:p>
+    <w:p>
+      <w:pPr>
+        <w:ind w:left="360" w:hanging="360"/>
+        <w:rPr>
+          <w:sz w:val="28"/>
+          <w:szCs w:val="28"/>
+          <w:rtl/>
+        </w:rPr>
+      </w:pPr>
+      <w:r>
+        <w:rPr>
+          <w:sz w:val="28"/>
+          <w:szCs w:val="28"/>
+          <w:rtl/>
+        </w:rPr>
+        <w:t>كلية الهندسة المعلوماتية</w:t>
+      </w:r>
+    </w:p>
+    <w:p>
+      <w:pPr>
+        <w:ind w:left="360" w:hanging="360"/>
+        <w:rPr>
+          <w:sz w:val="28"/>
+          <w:szCs w:val="28"/>
+          <w:rtl/>
+        </w:rPr>
+      </w:pPr>
+      <w:r>
+        <w:rPr>
+          <w:sz w:val="28"/>
+          <w:szCs w:val="28"/>
+          <w:rtl/>
+        </w:rPr>
+        <w:t xml:space="preserve">السنة </w:t>
+      </w:r>
+      <w:r>
+        <w:rPr>
+          <w:rFonts w:hint="cs"/>
+          <w:sz w:val="28"/>
+          <w:szCs w:val="28"/>
+          <w:rtl/>
+        </w:rPr>
+        <w:t>الرابعة</w:t>
+      </w:r>
+    </w:p>
+    <w:p>
+      <w:pPr>
+        <w:ind w:left="360" w:hanging="360"/>
+        <w:rPr>
+          <w:rFonts w:hint="cs"/>
+          <w:rtl/>
+        </w:rPr>
+      </w:pPr>
+      <w:r>
+        <w:rPr>
+          <w:sz w:val="28"/>
+          <w:szCs w:val="28"/>
+          <w:rtl/>
+        </w:rPr>
+        <mc:AlternateContent>
+          <mc:Choice Requires="wps">
+            <w:drawing>
+              <wp:anchor distT="0" distB="0" distL="114300" distR="114300" simplePos="0" relativeHeight="251662336" behindDoc="0" locked="0" layoutInCell="1" allowOverlap="1" wp14:anchorId="148ED32E" wp14:editId="5C0AFA3F">
+                <wp:simplePos x="0" y="0"/>
+                <wp:positionH relativeFrom="column">
+                  <wp:posOffset>1318260</wp:posOffset>
+                </wp:positionH>
+                <wp:positionV relativeFrom="paragraph">
+                  <wp:posOffset>7506335</wp:posOffset>
+                </wp:positionV>
+                <wp:extent cx="2470785" cy="797560"/>
+                <wp:effectExtent l="0" t="0" r="0" b="2540"/>
+                <wp:wrapNone/>
+                <wp:docPr id="811712246" name="Text Box 7"/>
+                <wp:cNvGraphicFramePr/>
+                <a:graphic xmlns:a="http://schemas.openxmlformats.org/drawingml/2006/main">
+                  <a:graphicData uri="http://schemas.microsoft.com/office/word/2010/wordprocessingShape">
+                    <wps:wsp>
+                      <wps:cNvSpPr txBox="1"/>
+                      <wps:spPr>
+                        <a:xfrm>
+                          <a:off x="0" y="0"/>
+                          <a:ext cx="2470785" cy="797560"/>
+                        </a:xfrm>
+                        <a:prstGeom prst="rect">
+                          <a:avLst/>
+                        </a:prstGeom>
+                        <a:noFill/>
+                        <a:ln w="6350">
+                          <a:noFill/>
+                        </a:ln>
+                      </wps:spPr>
+                      <wps:txbx>
+                        <w:txbxContent>
+                          <w:p>
+                            <w:pPr>
+                              <w:jc w:val="center"/>
+                              <w:rPr>
+                                <w:b/>
+                                <w:bCs/>
+                                <w:sz w:val="40"/>
+                                <w:szCs w:val="40"/>
+                              </w:rPr>
+                            </w:pPr>
+                            <w:r>
+                              <w:rPr>
+                                <w:b/>
+                                <w:bCs/>
+                                <w:sz w:val="40"/>
+                                <w:szCs w:val="40"/>
+                                <w:rtl/>
+                              </w:rPr>
+                              <w:t>إشراف:</w:t>
+                            </w:r>
+                          </w:p>
+                          <w:p>
+                            <w:pPr>
+                              <w:jc w:val="center"/>
+                              <w:rPr>
+                                <w:sz w:val="36"/>
+                                <w:szCs w:val="36"/>
+                                <w:rtl/>
+                              </w:rPr>
+                            </w:pPr>
+                            <w:r>
+                              <w:rPr>
+                                <w:rFonts w:hint="cs"/>
+                                <w:sz w:val="36"/>
+                                <w:szCs w:val="36"/>
+                                <w:rtl/>
+                              </w:rPr>
+                              <w:t>الدكتورة صابرين ونوس</w:t>
+                            </w:r>
+                          </w:p>
+                        </w:txbxContent>
+                      </wps:txbx>
+                      <wps:bodyPr rot="0" spcFirstLastPara="0" vertOverflow="clip" horzOverflow="clip" vert="horz" wrap="square" lIns="91440" tIns="45720" rIns="91440" bIns="45720" numCol="1" spcCol="0" rtlCol="1" fromWordArt="0" anchor="t" anchorCtr="0" forceAA="0" compatLnSpc="1">
+                        <a:prstTxWarp prst="textNoShape">
+                          <a:avLst/>
+                        </a:prstTxWarp>
+                        <a:noAutofit/>
+                      </wps:bodyPr>
+                    </wps:wsp>
+                  </a:graphicData>
+                </a:graphic>
+                <wp14:sizeRelH relativeFrom="page">
+                  <wp14:pctWidth>0</wp14:pctWidth>
+                </wp14:sizeRelH>
+                <wp14:sizeRelV relativeFrom="margin">
+                  <wp14:pctHeight>0</wp14:pctHeight>
+                </wp14:sizeRelV>
+              </wp:anchor>
+            </w:drawing>
+          </mc:Choice>
+          <mc:Fallback>
+            <w:pict>
+              <v:shapetype w14:anchorId="148ED32E" id="_x0000_t202" coordsize="21600,21600" o:spt="202" path="m,l,21600r21600,l21600,xe">
+                <v:stroke joinstyle="miter"/>
+                <v:path gradientshapeok="t" o:connecttype="rect"/>
+              </v:shapetype>
+              <v:shape id="Text Box 7" o:spid="_x0000_s1026" type="#_x0000_t202" style="position:absolute;left:0;text-align:left;margin-left:103.8pt;margin-top:591.05pt;width:194.55pt;height:62.8pt;z-index:251662336;visibility:visible;mso-wrap-style:square;mso-width-percent:0;mso-height-percent:0;mso-wrap-distance-left:9pt;mso-wrap-distance-top:0;mso-wrap-distance-right:9pt;mso-wrap-distance-bottom:0;mso-position-horizontal:absolute;mso-position-horizontal-relative:text;mso-position-vertical:absolute;mso-position-vertical-relative:text;mso-width-percent:0;mso-height-percent:0;mso-width-relative:page;mso-height-relative:margin;v-text-anchor:top" o:gfxdata="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" filled="f" stroked="f" strokeweight=".5pt">
+                <v:textbox>
+                  <w:txbxContent>
+                    <w:p>
+                      <w:pPr>
+                        <w:jc w:val="center"/>
+                        <w:rPr>
+                          <w:b/>
+                          <w:bCs/>
+                          <w:sz w:val="40"/>
+                          <w:szCs w:val="40"/>
+                        </w:rPr>
+                      </w:pPr>
+                      <w:r>
+                        <w:rPr>
+                          <w:b/>
+                          <w:bCs/>
+                          <w:sz w:val="40"/>
+                          <w:szCs w:val="40"/>
+                          <w:rtl/>
+                        </w:rPr>
+                        <w:t>إشراف:</w:t>
+                      </w:r>
+                    </w:p>
+                    <w:p>
+                      <w:pPr>
+                        <w:jc w:val="center"/>
+                        <w:rPr>
+                          <w:sz w:val="36"/>
+                          <w:szCs w:val="36"/>
+                          <w:rtl/>
+                        </w:rPr>
+                      </w:pPr>
+                      <w:r>
+                        <w:rPr>
+                          <w:rFonts w:hint="cs"/>
+                          <w:sz w:val="36"/>
+                          <w:szCs w:val="36"/>
+                          <w:rtl/>
+                        </w:rPr>
+                        <w:t>الدكتورة صابرين ونوس</w:t>
+                      </w:r>
+                    </w:p>
+                  </w:txbxContent>
+                </v:textbox>
+              </v:shape>
+            </w:pict>
+          </mc:Fallback>
+        </mc:AlternateContent>
+      </w:r>
+      <w:r>
+        <w:rPr>
+          <w:rFonts w:hint="cs"/>
+          <w:sz w:val="28"/>
+          <w:szCs w:val="28"/>
+          <w:rtl/>
+        </w:rPr>
+        <w:t>الإدارة و الاقتصاد</w:t>
+      </w:r>
+    </w:p>
+    <w:p>
+      <w:pPr>
+        <w:ind w:left="360" w:hanging="360"/>
+        <w:rPr>
+          <w:rtl/>
+        </w:rPr>
+      </w:pPr>
+    </w:p>
+    <w:p>
+      <w:pPr>
+        <w:ind w:left="360" w:hanging="360"/>
+        <w:rPr>
+          <w:rtl/>
+        </w:rPr>
+      </w:pPr>
+    </w:p>
+    <w:p>
+      <w:pPr>
+        <w:ind w:left="360" w:hanging="360"/>
+        <w:rPr>
+          <w:rtl/>
+        </w:rPr>
+      </w:pPr>
+    </w:p>
+    <w:p>
+      <w:pPr>
+        <w:ind w:left="360" w:hanging="360"/>
+        <w:rPr>
+          <w:rtl/>
+        </w:rPr>
+      </w:pPr>
+    </w:p>
+    <w:p>
+      <w:pPr>
+        <w:ind w:left="360" w:hanging="360"/>
+        <w:rPr>
+          <w:rtl/>
+        </w:rPr>
+      </w:pPr>
+    </w:p>
+    <w:p>
+      <w:pPr>
+        <w:ind w:left="360" w:hanging="360"/>
+        <w:rPr>
+          <w:rtl/>
+        </w:rPr>
+      </w:pPr>
+    </w:p>
+    <w:p>
+      <w:pPr>
+        <w:ind w:left="360" w:hanging="360"/>
+        <w:rPr>
+          <w:rtl/>
+        </w:rPr>
+      </w:pPr>
+    </w:p>
+    <w:p>
+      <w:pPr>
+        <w:ind w:left="360" w:hanging="360"/>
+        <w:rPr>
+          <w:rtl/>
+        </w:rPr>
+      </w:pPr>
+    </w:p>
+    <w:p>
+      <w:pPr>
+        <w:ind w:left="360" w:hanging="360"/>
+        <w:rPr>
+          <w:rtl/>
+        </w:rPr>
+      </w:pPr>
+      <w:r>
+        <w:rPr>
+          <w:sz w:val="28"/>
+          <w:szCs w:val="28"/>
+          <w:rtl/>
+        </w:rPr>
+        <mc:AlternateContent>
+          <mc:Choice Requires="wps">
+            <w:drawing>
+              <wp:anchor distT="0" distB="0" distL="114300" distR="114300" simplePos="0" relativeHeight="251659264" behindDoc="0" locked="0" layoutInCell="1" allowOverlap="1" wp14:anchorId="464837C5" wp14:editId="79EA3CB7">
+                <wp:simplePos x="0" y="0"/>
+                <wp:positionH relativeFrom="margin">
+                  <wp:posOffset>1133475</wp:posOffset>
+                </wp:positionH>
+                <wp:positionV relativeFrom="paragraph">
+                  <wp:posOffset>16510</wp:posOffset>
+                </wp:positionV>
+                <wp:extent cx="3000375" cy="1009650"/>
+                <wp:effectExtent l="0" t="0" r="0" b="0"/>
+                <wp:wrapNone/>
+                <wp:docPr id="68048783" name="Text Box 6"/>
+                <wp:cNvGraphicFramePr/>
+                <a:graphic xmlns:a="http://schemas.openxmlformats.org/drawingml/2006/main">
+                  <a:graphicData uri="http://schemas.microsoft.com/office/word/2010/wordprocessingShape">
+                    <wps:wsp>
+                      <wps:cNvSpPr txBox="1"/>
+                      <wps:spPr>
+                        <a:xfrm>
+                          <a:off x="0" y="0"/>
+                          <a:ext cx="3000375" cy="1009650"/>
+                        </a:xfrm>
+                        <a:prstGeom prst="rect">
+                          <a:avLst/>
+                        </a:prstGeom>
+                        <a:noFill/>
+                        <a:ln w="6350">
+                          <a:noFill/>
+                        </a:ln>
+                      </wps:spPr>
+                      <wps:txbx>
+                        <w:txbxContent>
+                          <w:p>
+                            <w:pPr>
+                              <w:rPr>
+                                <w:sz w:val="48"/>
+                                <w:szCs w:val="48"/>
+                                <w:rtl/>
+                              </w:rPr>
+                            </w:pPr>
+                            <w:r>
+                              <w:rPr>
+                                <w:rFonts w:hint="cs"/>
+                                <w:sz w:val="48"/>
+                                <w:szCs w:val="48"/>
+                                <w:rtl/>
+                              </w:rPr>
+                              <w:t>دراسة منهجية علمية شاملة</w:t>
+                            </w:r>
+                          </w:p>
+                          <w:p>
+                            <w:pPr>
+                              <w:rPr>
+                                <w:sz w:val="48"/>
+                                <w:szCs w:val="48"/>
+                              </w:rPr>
+                            </w:pPr>
+                            <w:r>
+                              <w:rPr>
+                                <w:rFonts w:hint="cs"/>
+                                <w:sz w:val="48"/>
+                                <w:szCs w:val="48"/>
+                                <w:rtl/>
+                              </w:rPr>
+                              <w:t xml:space="preserve">       لشركة سيريتيل</w:t>
+                            </w:r>
+                          </w:p>
+                        </w:txbxContent>
+                      </wps:txbx>
+                      <wps:bodyPr rot="0" spcFirstLastPara="0" vertOverflow="clip" horzOverflow="clip" vert="horz" wrap="square" lIns="91440" tIns="45720" rIns="91440" bIns="45720" numCol="1" spcCol="0" rtlCol="1" fromWordArt="0" anchor="t" anchorCtr="0" forceAA="0" compatLnSpc="1">
+                        <a:prstTxWarp prst="textNoShape">
+                          <a:avLst/>
+                        </a:prstTxWarp>
+                        <a:noAutofit/>
+                      </wps:bodyPr>
+                    </wps:wsp>
+                  </a:graphicData>
+                </a:graphic>
+                <wp14:sizeRelH relativeFrom="margin">
+                  <wp14:pctWidth>0</wp14:pctWidth>
+                </wp14:sizeRelH>
+                <wp14:sizeRelV relativeFrom="margin">
+                  <wp14:pctHeight>0</wp14:pctHeight>
+                </wp14:sizeRelV>
+              </wp:anchor>
+            </w:drawing>
+          </mc:Choice>
+          <mc:Fallback>
+            <w:pict>
+              <v:shape w14:anchorId="464837C5" id="Text Box 6" o:spid="_x0000_s1027" type="#_x0000_t202" style="position:absolute;left:0;text-align:left;margin-left:89.25pt;margin-top:1.3pt;width:236.25pt;height:79.5pt;z-index:251659264;visibility:visible;mso-wrap-style:square;mso-width-percent:0;mso-height-percent:0;mso-wrap-distance-left:9pt;mso-wrap-distance-top:0;mso-wrap-distance-right:9pt;mso-wrap-distance-bottom:0;mso-position-horizontal:absolute;mso-position-horizontal-relative:margin;mso-position-vertical:absolute;mso-position-vertical-relative:text;mso-width-percent:0;mso-height-percent:0;mso-width-relative:margin;mso-height-relative:margin;v-text-anchor:top" o:gfxdata="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" filled="f" stroked="f" strokeweight=".5pt">
+                <v:textbox>
+                  <w:txbxContent>
+                    <w:p>
+                      <w:pPr>
+                        <w:rPr>
+                          <w:sz w:val="48"/>
+                          <w:szCs w:val="48"/>
+                          <w:rtl/>
+                        </w:rPr>
+                      </w:pPr>
+                      <w:r>
+                        <w:rPr>
+                          <w:rFonts w:hint="cs"/>
+                          <w:sz w:val="48"/>
+                          <w:szCs w:val="48"/>
+                          <w:rtl/>
+                        </w:rPr>
+                        <w:t>دراسة منهجية علمية شاملة</w:t>
+                      </w:r>
+                    </w:p>
+                    <w:p>
+                      <w:pPr>
+                        <w:rPr>
+                          <w:sz w:val="48"/>
+                          <w:szCs w:val="48"/>
+                        </w:rPr>
+                      </w:pPr>
+                      <w:r>
+                        <w:rPr>
+                          <w:rFonts w:hint="cs"/>
+                          <w:sz w:val="48"/>
+                          <w:szCs w:val="48"/>
+                          <w:rtl/>
+                        </w:rPr>
+                        <w:t xml:space="preserve">       لشركة سيريتيل</w:t>
+                      </w:r>
+                    </w:p>
+                  </w:txbxContent>
+                </v:textbox>
+                <w10:wrap anchorx="margin"/>
+              </v:shape>
+            </w:pict>
+          </mc:Fallback>
+        </mc:AlternateContent>
+      </w:r>
+    </w:p>
+    <w:p>
+      <w:pPr>
+        <w:ind w:left="360" w:hanging="360"/>
+        <w:rPr>
+          <w:rtl/>
+        </w:rPr>
+      </w:pPr>
+    </w:p>
+    <w:p>
+      <w:pPr>
+        <w:ind w:left="360" w:hanging="360"/>
+        <w:rPr>
+          <w:rtl/>
+        </w:rPr>
+      </w:pPr>
+    </w:p>
+    <w:p>
+      <w:pPr>
+        <w:ind w:left="360" w:hanging="360"/>
+        <w:rPr>
+          <w:rtl/>
+        </w:rPr>
+      </w:pPr>
+    </w:p>
+    <w:p>
+      <w:pPr>
+        <w:ind w:left="360" w:hanging="360"/>
+        <w:rPr>
+          <w:rtl/>
+        </w:rPr>
+      </w:pPr>
+    </w:p>
+    <w:p>
+      <w:pPr>
+        <w:ind w:left="360" w:hanging="360"/>
+        <w:rPr>
+          <w:rtl/>
+        </w:rPr>
+      </w:pPr>
+    </w:p>
+    <w:p>
+      <w:pPr>
+        <w:ind w:left="360" w:hanging="360"/>
+        <w:rPr>
+          <w:rtl/>
+        </w:rPr>
+      </w:pPr>
+    </w:p>
+    <w:p>
+      <w:pPr>
+        <w:ind w:left="360" w:hanging="360"/>
+        <w:rPr>
+          <w:rtl/>
+        </w:rPr>
+      </w:pPr>
+    </w:p>
+    <w:p>
+      <w:pPr>
+        <w:ind w:left="360" w:hanging="360"/>
+        <w:rPr>
+          <w:rtl/>
+        </w:rPr>
+      </w:pPr>
+    </w:p>
+    <w:p>
+      <w:pPr>
+        <w:ind w:left="360" w:hanging="360"/>
+        <w:rPr>
+          <w:rtl/>
+        </w:rPr>
+      </w:pPr>
+    </w:p>
+    <w:p>
+      <w:pPr>
+        <w:ind w:left="360" w:hanging="360"/>
+        <w:rPr>
+          <w:rtl/>
+        </w:rPr>
+      </w:pPr>
+      <w:r>
+        <w:rPr>
+          <w:sz w:val="28"/>
+          <w:szCs w:val="28"/>
+          <w:rtl/>
+        </w:rPr>
+        <mc:AlternateContent>
+          <mc:Choice Requires="wps">
+            <w:drawing>
+              <wp:anchor distT="0" distB="0" distL="114300" distR="114300" simplePos="0" relativeHeight="251661312" behindDoc="0" locked="0" layoutInCell="1" allowOverlap="1" wp14:anchorId="5B9052E9" wp14:editId="6DA47EEC">
+                <wp:simplePos x="0" y="0"/>
+                <wp:positionH relativeFrom="margin">
+                  <wp:posOffset>295275</wp:posOffset>
+                </wp:positionH>
+                <wp:positionV relativeFrom="paragraph">
+                  <wp:posOffset>229235</wp:posOffset>
+                </wp:positionV>
+                <wp:extent cx="4543425" cy="1733550"/>
+                <wp:effectExtent l="0" t="0" r="0" b="0"/>
+                <wp:wrapNone/>
+                <wp:docPr id="620781038" name="Text Box 5"/>
+                <wp:cNvGraphicFramePr/>
+                <a:graphic xmlns:a="http://schemas.openxmlformats.org/drawingml/2006/main">
+                  <a:graphicData uri="http://schemas.microsoft.com/office/word/2010/wordprocessingShape">
+                    <wps:wsp>
+                      <wps:cNvSpPr txBox="1"/>
+                      <wps:spPr>
+                        <a:xfrm>
+                          <a:off x="0" y="0"/>
+                          <a:ext cx="4543425" cy="1733550"/>
+                        </a:xfrm>
+                        <a:prstGeom prst="rect">
+                          <a:avLst/>
+                        </a:prstGeom>
+                        <a:noFill/>
+                        <a:ln w="6350">
+                          <a:noFill/>
+                        </a:ln>
+                      </wps:spPr>
+                      <wps:txbx>
+                        <w:txbxContent>
+                          <w:p>
+                            <w:pPr>
+                              <w:jc w:val="center"/>
+                              <w:rPr>
+                                <w:b/>
+                                <w:bCs/>
+                                <w:sz w:val="40"/>
+                                <w:szCs w:val="40"/>
+                              </w:rPr>
+                            </w:pPr>
+                            <w:r>
+                              <w:rPr>
+                                <w:b/>
+                                <w:bCs/>
+                                <w:sz w:val="40"/>
+                                <w:szCs w:val="40"/>
+                                <w:rtl/>
+                              </w:rPr>
+                              <w:t>تقديم:</w:t>
+                            </w:r>
+                          </w:p>
+                          <w:p>
+                            <w:pPr>
+                              <w:rPr>
+                                <w:sz w:val="36"/>
+                                <w:szCs w:val="36"/>
+                                <w:rtl/>
+                              </w:rPr>
+                            </w:pPr>
+                            <w:r>
+                              <w:rPr>
+                                <w:rFonts w:hint="cs"/>
+                                <w:sz w:val="36"/>
+                                <w:szCs w:val="36"/>
+                                <w:rtl/>
+                              </w:rPr>
+                              <w:t>أ</w:t>
+                            </w:r>
+                            <w:r>
+                              <w:rPr>
+                                <w:sz w:val="36"/>
+                                <w:szCs w:val="36"/>
+                                <w:rtl/>
+                              </w:rPr>
+                              <w:t>حمد عبد الحكيم شباط</w:t>
+                            </w:r>
+                            <w:r>
+                              <w:rPr>
+                                <w:sz w:val="36"/>
+                                <w:szCs w:val="36"/>
+                                <w:rtl/>
+                              </w:rPr>
+                              <w:t xml:space="preserve">        </w:t>
+                            </w:r>
+                            <w:r>
+                              <w:rPr>
+                                <w:rFonts w:hint="cs"/>
+                                <w:sz w:val="36"/>
+                                <w:szCs w:val="36"/>
+                                <w:rtl/>
+                              </w:rPr>
+                              <w:t xml:space="preserve">        </w:t>
+                            </w:r>
+                            <w:r>
+                              <w:rPr>
+                                <w:sz w:val="36"/>
+                                <w:szCs w:val="36"/>
+                                <w:rtl/>
+                              </w:rPr>
+                              <w:t xml:space="preserve">  </w:t>
+                            </w:r>
+                            <w:r>
+                              <w:rPr>
+                                <w:rFonts w:hint="cs"/>
+                                <w:sz w:val="36"/>
+                                <w:szCs w:val="36"/>
+                                <w:rtl/>
+                              </w:rPr>
+                              <w:t>أ</w:t>
+                            </w:r>
+                            <w:r>
+                              <w:rPr>
+                                <w:sz w:val="36"/>
+                                <w:szCs w:val="36"/>
+                                <w:rtl/>
+                              </w:rPr>
+                              <w:t>حمد خالد الخوالده</w:t>
+                            </w:r>
+                          </w:p>
+                          <w:p>
+                            <w:pPr>
+                              <w:rPr>
+                                <w:sz w:val="36"/>
+                                <w:szCs w:val="36"/>
+                                <w:rtl/>
+                              </w:rPr>
+                            </w:pPr>
+                            <w:r>
+                              <w:rPr>
+                                <w:sz w:val="36"/>
+                                <w:szCs w:val="36"/>
+                                <w:rtl/>
+                              </w:rPr>
+                              <w:t>عبد الهادي إسماعيل الهلال</w:t>
+                            </w:r>
+                            <w:r>
+                              <w:rPr>
+                                <w:sz w:val="36"/>
+                                <w:szCs w:val="36"/>
+                                <w:rtl/>
+                              </w:rPr>
+                              <w:t xml:space="preserve">          </w:t>
+                            </w:r>
+                            <w:r>
+                              <w:rPr>
+                                <w:rFonts w:hint="cs"/>
+                                <w:sz w:val="36"/>
+                                <w:szCs w:val="36"/>
+                                <w:rtl/>
+                              </w:rPr>
+                              <w:t xml:space="preserve">  </w:t>
+                            </w:r>
+                            <w:r>
+                              <w:rPr>
+                                <w:sz w:val="36"/>
+                                <w:szCs w:val="36"/>
+                                <w:rtl/>
+                              </w:rPr>
+                              <w:t>نديم احمدعيروطه</w:t>
+                            </w:r>
+                          </w:p>
+                          <w:p>
+                            <w:pPr>
+                              <w:jc w:val="center"/>
+                              <w:rPr>
+                                <w:sz w:val="36"/>
+                                <w:szCs w:val="36"/>
+                                <w:rtl/>
+                              </w:rPr>
+                            </w:pPr>
+                            <w:r>
+                              <w:rPr>
+                                <w:rFonts w:hint="cs"/>
+                                <w:sz w:val="36"/>
+                                <w:szCs w:val="36"/>
+                                <w:rtl/>
+                              </w:rPr>
+                              <w:t>اسامة عماد الهبو</w:t>
+                            </w:r>
+                            <w:r>
+                              <w:rPr>
+                                <w:sz w:val="36"/>
+                                <w:szCs w:val="36"/>
+                                <w:rtl/>
+                              </w:rPr>
+                              <w:t xml:space="preserve">            </w:t>
+                            </w:r>
+                          </w:p>
+                        </w:txbxContent>
+                      </wps:txbx>
+                      <wps:bodyPr rot="0" spcFirstLastPara="0" vertOverflow="clip" horzOverflow="clip" vert="horz" wrap="square" lIns="91440" tIns="45720" rIns="91440" bIns="45720" numCol="1" spcCol="0" rtlCol="1" fromWordArt="0" anchor="t" anchorCtr="0" forceAA="0" compatLnSpc="1">
+                        <a:prstTxWarp prst="textNoShape">
+                          <a:avLst/>
+                        </a:prstTxWarp>
+                        <a:noAutofit/>
+                      </wps:bodyPr>
+                    </wps:wsp>
+                  </a:graphicData>
+                </a:graphic>
+                <wp14:sizeRelH relativeFrom="margin">
+                  <wp14:pctWidth>0</wp14:pctWidth>
+                </wp14:sizeRelH>
+                <wp14:sizeRelV relativeFrom="margin">
+                  <wp14:pctHeight>0</wp14:pctHeight>
+                </wp14:sizeRelV>
+              </wp:anchor>
+            </w:drawing>
+          </mc:Choice>
+          <mc:Fallback>
+            <w:pict>
+              <v:shape w14:anchorId="5B9052E9" id="Text Box 5" o:spid="_x0000_s1028" type="#_x0000_t202" style="position:absolute;left:0;text-align:left;margin-left:23.25pt;margin-top:18.05pt;width:357.75pt;height:136.5pt;z-index:251661312;visibility:visible;mso-wrap-style:square;mso-width-percent:0;mso-height-percent:0;mso-wrap-distance-left:9pt;mso-wrap-distance-top:0;mso-wrap-distance-right:9pt;mso-wrap-distance-bottom:0;mso-position-horizontal:absolute;mso-position-horizontal-relative:margin;mso-position-vertical:absolute;mso-position-vertical-relative:text;mso-width-percent:0;mso-height-percent:0;mso-width-relative:margin;mso-height-relative:margin;v-text-anchor:top" o:gfxdata="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" filled="f" stroked="f" strokeweight=".5pt">
+                <v:textbox>
+                  <w:txbxContent>
+                    <w:p>
+                      <w:pPr>
+                        <w:jc w:val="center"/>
+                        <w:rPr>
+                          <w:b/>
+                          <w:bCs/>
+                          <w:sz w:val="40"/>
+                          <w:szCs w:val="40"/>
+                        </w:rPr>
+                      </w:pPr>
+                      <w:r>
+                        <w:rPr>
+                          <w:b/>
+                          <w:bCs/>
+                          <w:sz w:val="40"/>
+                          <w:szCs w:val="40"/>
+                          <w:rtl/>
+                        </w:rPr>
+                        <w:t>تقديم:</w:t>
+                      </w:r>
+                    </w:p>
+                    <w:p>
+                      <w:pPr>
+                        <w:rPr>
+                          <w:sz w:val="36"/>
+                          <w:szCs w:val="36"/>
+                          <w:rtl/>
+                        </w:rPr>
+                      </w:pPr>
+                      <w:r>
+                        <w:rPr>
+                          <w:rFonts w:hint="cs"/>
+                          <w:sz w:val="36"/>
+                          <w:szCs w:val="36"/>
+                          <w:rtl/>
+                        </w:rPr>
+                        <w:t>أ</w:t>
+                      </w:r>
+                      <w:r>
+                        <w:rPr>
+                          <w:sz w:val="36"/>
+                          <w:szCs w:val="36"/>
+                          <w:rtl/>
+                        </w:rPr>
+                        <w:t>حمد عبد الحكيم شباط</w:t>
+                      </w:r>
+                      <w:r>
+                        <w:rPr>
+                          <w:sz w:val="36"/>
+                          <w:szCs w:val="36"/>
+                          <w:rtl/>
+                        </w:rPr>
+                        <w:t xml:space="preserve">        </w:t>
+                      </w:r>
+                      <w:r>
+                        <w:rPr>
+                          <w:rFonts w:hint="cs"/>
+                          <w:sz w:val="36"/>
+                          <w:szCs w:val="36"/>
+                          <w:rtl/>
+                        </w:rPr>
+                        <w:t xml:space="preserve">        </w:t>
+                      </w:r>
+                      <w:r>
+                        <w:rPr>
+                          <w:sz w:val="36"/>
+                          <w:szCs w:val="36"/>
+                          <w:rtl/>
+                        </w:rPr>
+                        <w:t xml:space="preserve">  </w:t>
+                      </w:r>
+                      <w:r>
+                        <w:rPr>
+                          <w:rFonts w:hint="cs"/>
+                          <w:sz w:val="36"/>
+                          <w:szCs w:val="36"/>
+                          <w:rtl/>
+                        </w:rPr>
+                        <w:t>أ</w:t>
+                      </w:r>
+                      <w:r>
+                        <w:rPr>
+                          <w:sz w:val="36"/>
+                          <w:szCs w:val="36"/>
+                          <w:rtl/>
+                        </w:rPr>
+                        <w:t>حمد خالد الخوالده</w:t>
+                      </w:r>
+                    </w:p>
+                    <w:p>
+                      <w:pPr>
+                        <w:rPr>
+                          <w:sz w:val="36"/>
+                          <w:szCs w:val="36"/>
+                          <w:rtl/>
+                        </w:rPr>
+                      </w:pPr>
+                      <w:r>
+                        <w:rPr>
+                          <w:sz w:val="36"/>
+                          <w:szCs w:val="36"/>
+                          <w:rtl/>
+                        </w:rPr>
+                        <w:t>عبد الهادي إسماعيل الهلال</w:t>
+                      </w:r>
+                      <w:r>
+                        <w:rPr>
+                          <w:sz w:val="36"/>
+                          <w:szCs w:val="36"/>
+                          <w:rtl/>
+                        </w:rPr>
+                        <w:t xml:space="preserve">          </w:t>
+                      </w:r>
+                      <w:r>
+                        <w:rPr>
+                          <w:rFonts w:hint="cs"/>
+                          <w:sz w:val="36"/>
+                          <w:szCs w:val="36"/>
+                          <w:rtl/>
+                        </w:rPr>
+                        <w:t xml:space="preserve">  </w:t>
+                      </w:r>
+                      <w:r>
+                        <w:rPr>
+                          <w:sz w:val="36"/>
+                          <w:szCs w:val="36"/>
+                          <w:rtl/>
+                        </w:rPr>
+                        <w:t>نديم احمدعيروطه</w:t>
+                      </w:r>
+                    </w:p>
+                    <w:p>
+                      <w:pPr>
+                        <w:jc w:val="center"/>
+                        <w:rPr>
+                          <w:sz w:val="36"/>
+                          <w:szCs w:val="36"/>
+                          <w:rtl/>
+                        </w:rPr>
+                      </w:pPr>
+                      <w:r>
+                        <w:rPr>
+                          <w:rFonts w:hint="cs"/>
+                          <w:sz w:val="36"/>
+                          <w:szCs w:val="36"/>
+                          <w:rtl/>
+                        </w:rPr>
+                        <w:t>اسامة عماد الهبو</w:t>
+                      </w:r>
+                      <w:r>
+                        <w:rPr>
+                          <w:sz w:val="36"/>
+                          <w:szCs w:val="36"/>
+                          <w:rtl/>
+                        </w:rPr>
+                        <w:t xml:space="preserve">            </w:t>
+                      </w:r>
+                    </w:p>
+                  </w:txbxContent>
+                </v:textbox>
+                <w10:wrap anchorx="margin"/>
+              </v:shape>
+            </w:pict>
+          </mc:Fallback>
+        </mc:AlternateContent>
+      </w:r>
+    </w:p>
+    <w:p>
+      <w:pPr>
+        <w:ind w:left="360" w:hanging="360"/>
+        <w:rPr>
+          <w:rtl/>
+        </w:rPr>
+      </w:pPr>
+    </w:p>
+    <w:p>
+      <w:pPr>
+        <w:ind w:left="360" w:hanging="360"/>
+        <w:rPr>
+          <w:rtl/>
+        </w:rPr>
+      </w:pPr>
+    </w:p>
+    <w:p>
+      <w:pPr>
+        <w:ind w:left="360" w:hanging="360"/>
+        <w:rPr>
+          <w:rtl/>
+        </w:rPr>
+      </w:pPr>
+    </w:p>
+    <w:p>
+      <w:pPr>
+        <w:ind w:left="360" w:hanging="360"/>
+        <w:rPr>
+          <w:rtl/>
+        </w:rPr>
+      </w:pPr>
+    </w:p>
+    <w:p>
+      <w:pPr>
+        <w:ind w:left="360" w:hanging="360"/>
+        <w:rPr>
+          <w:rtl/>
+        </w:rPr>
+      </w:pPr>
+    </w:p>
+    <w:p>
+      <w:pPr>
+        <w:ind w:left="360" w:hanging="360"/>
+        <w:rPr>
+          <w:rtl/>
+        </w:rPr>
+      </w:pPr>
+    </w:p>
+    <w:p>
+      <w:pPr>
+        <w:ind w:left="360" w:hanging="360"/>
+        <w:rPr>
+          <w:rtl/>
+        </w:rPr>
+      </w:pPr>
+    </w:p>
+    <w:p/>
     <w:p>
       <w:pPr>
         <w:pStyle w:val="ListParagraph"/>
@@ -28,6 +1072,7 @@
           <w:u w:val="single"/>
           <w:rtl/>
         </w:rPr>
+        <w:lastRenderedPageBreak/>
         <w:t>جمع البيانات:</w:t>
       </w:r>
     </w:p>
@@ -655,21 +1700,7 @@
           <w:sz w:val="32"/>
           <w:szCs w:val="32"/>
         </w:rPr>
-        <w:t xml:space="preserve"> </w:t>
-      </w:r>
-      <w:r>
-        <w:rPr>
-          <w:sz w:val="32"/>
-          <w:szCs w:val="32"/>
-        </w:rPr>
-        <w:t>:</w:t>
-      </w:r>
-      <w:r>
-        <w:rPr>
-          <w:sz w:val="32"/>
-          <w:szCs w:val="32"/>
-        </w:rPr>
-        <w:t>(Executive Level Directors)</w:t>
+        <w:t xml:space="preserve"> :(Executive Level Directors)</w:t>
       </w:r>
       <w:r>
         <w:rPr>
@@ -1292,14 +2323,7 @@
           <w:sz w:val="32"/>
           <w:szCs w:val="32"/>
         </w:rPr>
-        <w:t>:</w:t>
-      </w:r>
-      <w:r>
-        <w:rPr>
-          <w:sz w:val="32"/>
-          <w:szCs w:val="32"/>
-        </w:rPr>
-        <w:t xml:space="preserve"> (Supervisors)</w:t>
+        <w:t>: (Supervisors)</w:t>
       </w:r>
       <w:r>
         <w:rPr>
@@ -2888,7 +3912,6 @@
       <w:pPr>
         <w:ind w:left="283"/>
         <w:rPr>
-          <w:rFonts w:hint="cs"/>
           <w:sz w:val="28"/>
           <w:szCs w:val="28"/>
           <w:rtl/>
@@ -2899,7 +3922,6 @@
       <w:pPr>
         <w:pStyle w:val="ListParagraph"/>
         <w:rPr>
-          <w:rFonts w:hint="cs"/>
           <w:sz w:val="28"/>
           <w:szCs w:val="28"/>
           <w:rtl/>
@@ -3725,14 +4747,7 @@
           <w:sz w:val="32"/>
           <w:szCs w:val="32"/>
         </w:rPr>
-        <w:t>:</w:t>
-      </w:r>
-      <w:r>
-        <w:rPr>
-          <w:sz w:val="32"/>
-          <w:szCs w:val="32"/>
-        </w:rPr>
-        <w:t xml:space="preserve"> (Waste)</w:t>
+        <w:t>: (Waste)</w:t>
       </w:r>
       <w:r>
         <w:rPr>
@@ -4294,7 +5309,6 @@
           <w:numId w:val="41"/>
         </w:numPr>
         <w:rPr>
-          <w:rFonts w:hint="cs"/>
           <w:sz w:val="28"/>
           <w:szCs w:val="28"/>
           <w:rtl/>
@@ -4319,7 +5333,6 @@
     <w:p>
       <w:pPr>
         <w:rPr>
-          <w:rFonts w:hint="cs"/>
           <w:sz w:val="28"/>
           <w:szCs w:val="28"/>
           <w:rtl/>

--- a/mangement.docx
+++ b/mangement.docx
@@ -1,6 +1,6 @@
 
 <file path=word/document.xml><?xml version="1.0" encoding="utf-8"?>
-<w:document xmlns:wpc="http://schemas.microsoft.com/office/word/2010/wordprocessingCanvas" xmlns:cx="http://schemas.microsoft.com/office/drawing/2014/chartex" xmlns:cx1="http://schemas.microsoft.com/office/drawing/2015/9/8/chartex" xmlns:cx2="http://schemas.microsoft.com/office/drawing/2015/10/21/chartex" xmlns:cx3="http://schemas.microsoft.com/office/drawing/2016/5/9/chartex" xmlns:cx4="http://schemas.microsoft.com/office/drawing/2016/5/10/chartex" xmlns:cx5="http://schemas.microsoft.com/office/drawing/2016/5/11/chartex" xmlns:cx6="http://schemas.microsoft.com/office/drawing/2016/5/12/chartex" xmlns:cx7="http://schemas.microsoft.com/office/drawing/2016/5/13/chartex" xmlns:cx8="http://schemas.microsoft.com/office/drawing/2016/5/14/chartex" xmlns:mc="http://schemas.openxmlformats.org/markup-compatibility/2006" xmlns:aink="http://schemas.microsoft.com/office/drawing/2016/ink" xmlns:am3d="http://schemas.microsoft.com/office/drawing/2017/model3d" xmlns:o="urn:schemas-microsoft-com:office:office" xmlns:oel="http://schemas.microsoft.com/office/2019/extlst" xmlns:r="http://schemas.openxmlformats.org/officeDocument/2006/relationships" xmlns:m="http://schemas.openxmlformats.org/officeDocument/2006/math" xmlns:v="urn:schemas-microsoft-com:vml" xmlns:wp14="http://schemas.microsoft.com/office/word/2010/wordprocessingDrawing" xmlns:wp="http://schemas.openxmlformats.org/drawingml/2006/wordprocessingDrawing" xmlns:w10="urn:schemas-microsoft-com:office:word" xmlns:w="http://schemas.openxmlformats.org/wordprocessingml/2006/main" xmlns:w14="http://schemas.microsoft.com/office/word/2010/wordml" xmlns:w15="http://schemas.microsoft.com/office/word/2012/wordml" xmlns:w16cex="http://schemas.microsoft.com/office/word/2018/wordml/cex" xmlns:w16cid="http://schemas.microsoft.com/office/word/2016/wordml/cid" xmlns:w16="http://schemas.microsoft.com/office/word/2018/wordml" xmlns:w16du="http://schemas.microsoft.com/office/word/2023/wordml/word16du" xmlns:w16sdtdh="http://schemas.microsoft.com/office/word/2020/wordml/sdtdatahash" xmlns:w16sdtfl="http://schemas.microsoft.com/office/word/2024/wordml/sdtformatlock" xmlns:w16se="http://schemas.microsoft.com/office/word/2015/wordml/symex" xmlns:wpg="http://schemas.microsoft.com/office/word/2010/wordprocessingGroup" xmlns:wpi="http://schemas.microsoft.com/office/word/2010/wordprocessingInk" xmlns:wne="http://schemas.microsoft.com/office/word/2006/wordml" xmlns:wps="http://schemas.microsoft.com/office/word/2010/wordprocessingShape" mc:Ignorable="w14 w15 w16se w16cid w16 w16cex w16sdtdh w16sdtfl w16du wp14">
+<w:document xmlns:wpc="http://schemas.microsoft.com/office/word/2010/wordprocessingCanvas" xmlns:cx="http://schemas.microsoft.com/office/drawing/2014/chartex" xmlns:cx1="http://schemas.microsoft.com/office/drawing/2015/9/8/chartex" xmlns:cx2="http://schemas.microsoft.com/office/drawing/2015/10/21/chartex" xmlns:cx3="http://schemas.microsoft.com/office/drawing/2016/5/9/chartex" xmlns:cx4="http://schemas.microsoft.com/office/drawing/2016/5/10/chartex" xmlns:cx5="http://schemas.microsoft.com/office/drawing/2016/5/11/chartex" xmlns:cx6="http://schemas.microsoft.com/office/drawing/2016/5/12/chartex" xmlns:cx7="http://schemas.microsoft.com/office/drawing/2016/5/13/chartex" xmlns:cx8="http://schemas.microsoft.com/office/drawing/2016/5/14/chartex" xmlns:mc="http://schemas.openxmlformats.org/markup-compatibility/2006" xmlns:aink="http://schemas.microsoft.com/office/drawing/2016/ink" xmlns:am3d="http://schemas.microsoft.com/office/drawing/2017/model3d" xmlns:o="urn:schemas-microsoft-com:office:office" xmlns:r="http://schemas.openxmlformats.org/officeDocument/2006/relationships" xmlns:m="http://schemas.openxmlformats.org/officeDocument/2006/math" xmlns:v="urn:schemas-microsoft-com:vml" xmlns:wp14="http://schemas.microsoft.com/office/word/2010/wordprocessingDrawing" xmlns:wp="http://schemas.openxmlformats.org/drawingml/2006/wordprocessingDrawing" xmlns:w10="urn:schemas-microsoft-com:office:word" xmlns:w="http://schemas.openxmlformats.org/wordprocessingml/2006/main" xmlns:w14="http://schemas.microsoft.com/office/word/2010/wordml" xmlns:w15="http://schemas.microsoft.com/office/word/2012/wordml" xmlns:w16cex="http://schemas.microsoft.com/office/word/2018/wordml/cex" xmlns:w16cid="http://schemas.microsoft.com/office/word/2016/wordml/cid" xmlns:w16="http://schemas.microsoft.com/office/word/2018/wordml" xmlns:w16sdtdh="http://schemas.microsoft.com/office/word/2020/wordml/sdtdatahash" xmlns:w16se="http://schemas.microsoft.com/office/word/2015/wordml/symex" xmlns:wpg="http://schemas.microsoft.com/office/word/2010/wordprocessingGroup" xmlns:wpi="http://schemas.microsoft.com/office/word/2010/wordprocessingInk" xmlns:wne="http://schemas.microsoft.com/office/word/2006/wordml" xmlns:wps="http://schemas.microsoft.com/office/word/2010/wordprocessingShape" mc:Ignorable="w14 w15 w16se w16cid w16 w16cex w16sdtdh wp14">
   <w:body>
     <w:p>
       <w:pPr>
@@ -11,6 +11,7 @@
       </w:pPr>
       <w:r>
         <w:rPr>
+          <w:noProof/>
           <w:sz w:val="28"/>
           <w:szCs w:val="28"/>
         </w:rPr>
@@ -132,12 +133,12 @@
       <w:pPr>
         <w:ind w:left="360" w:hanging="360"/>
         <w:rPr>
-          <w:rFonts w:hint="cs"/>
-          <w:rtl/>
-        </w:rPr>
-      </w:pPr>
-      <w:r>
-        <w:rPr>
+          <w:rtl/>
+        </w:rPr>
+      </w:pPr>
+      <w:r>
+        <w:rPr>
+          <w:noProof/>
           <w:sz w:val="28"/>
           <w:szCs w:val="28"/>
           <w:rtl/>
@@ -237,7 +238,7 @@
               </wp:anchor>
             </w:drawing>
           </mc:Choice>
-          <mc:Fallback>
+          <mc:Fallback xmlns:w16sdtfl="http://schemas.microsoft.com/office/word/2024/wordml/sdtformatlock" xmlns:w16du="http://schemas.microsoft.com/office/word/2023/wordml/word16du" xmlns:oel="http://schemas.microsoft.com/office/2019/extlst">
             <w:pict>
               <v:shapetype w14:anchorId="148ED32E" id="_x0000_t202" coordsize="21600,21600" o:spt="202" path="m,l,21600r21600,l21600,xe">
                 <v:stroke joinstyle="miter"/>
@@ -376,6 +377,7 @@
       </w:pPr>
       <w:r>
         <w:rPr>
+          <w:noProof/>
           <w:sz w:val="28"/>
           <w:szCs w:val="28"/>
           <w:rtl/>
@@ -470,7 +472,7 @@
               </wp:anchor>
             </w:drawing>
           </mc:Choice>
-          <mc:Fallback>
+          <mc:Fallback xmlns:w16sdtfl="http://schemas.microsoft.com/office/word/2024/wordml/sdtformatlock" xmlns:w16du="http://schemas.microsoft.com/office/word/2023/wordml/word16du" xmlns:oel="http://schemas.microsoft.com/office/2019/extlst">
             <w:pict>
               <v:shape w14:anchorId="464837C5" id="Text Box 6" o:spid="_x0000_s1027" type="#_x0000_t202" style="position:absolute;left:0;text-align:left;margin-left:89.25pt;margin-top:1.3pt;width:236.25pt;height:79.5pt;z-index:251659264;visibility:visible;mso-wrap-style:square;mso-width-percent:0;mso-height-percent:0;mso-wrap-distance-left:9pt;mso-wrap-distance-top:0;mso-wrap-distance-right:9pt;mso-wrap-distance-bottom:0;mso-position-horizontal:absolute;mso-position-horizontal-relative:margin;mso-position-vertical:absolute;mso-position-vertical-relative:text;mso-width-percent:0;mso-height-percent:0;mso-width-relative:margin;mso-height-relative:margin;v-text-anchor:top" o:gfxdata="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" filled="f" stroked="f" strokeweight=".5pt">
                 <v:textbox>
@@ -600,6 +602,7 @@
       </w:pPr>
       <w:r>
         <w:rPr>
+          <w:noProof/>
           <w:sz w:val="28"/>
           <w:szCs w:val="28"/>
           <w:rtl/>
@@ -817,7 +820,7 @@
               </wp:anchor>
             </w:drawing>
           </mc:Choice>
-          <mc:Fallback>
+          <mc:Fallback xmlns:w16sdtfl="http://schemas.microsoft.com/office/word/2024/wordml/sdtformatlock" xmlns:w16du="http://schemas.microsoft.com/office/word/2023/wordml/word16du" xmlns:oel="http://schemas.microsoft.com/office/2019/extlst">
             <w:pict>
               <v:shape w14:anchorId="5B9052E9" id="Text Box 5" o:spid="_x0000_s1028" type="#_x0000_t202" style="position:absolute;left:0;text-align:left;margin-left:23.25pt;margin-top:18.05pt;width:357.75pt;height:136.5pt;z-index:251661312;visibility:visible;mso-wrap-style:square;mso-width-percent:0;mso-height-percent:0;mso-wrap-distance-left:9pt;mso-wrap-distance-top:0;mso-wrap-distance-right:9pt;mso-wrap-distance-bottom:0;mso-position-horizontal:absolute;mso-position-horizontal-relative:margin;mso-position-vertical:absolute;mso-position-vertical-relative:text;mso-width-percent:0;mso-height-percent:0;mso-width-relative:margin;mso-height-relative:margin;v-text-anchor:top" o:gfxdata="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" filled="f" stroked="f" strokeweight=".5pt">
                 <v:textbox>
@@ -1048,7 +1051,7 @@
     <w:p/>
     <w:p>
       <w:pPr>
-        <w:pStyle w:val="ListParagraph"/>
+        <w:pStyle w:val="a6"/>
         <w:numPr>
           <w:ilvl w:val="0"/>
           <w:numId w:val="21"/>
@@ -1056,12 +1059,77 @@
         <w:rPr>
           <w:b/>
           <w:bCs/>
+          <w:color w:val="FF0000"/>
           <w:sz w:val="36"/>
           <w:szCs w:val="36"/>
           <w:u w:val="single"/>
           <w:rtl/>
         </w:rPr>
       </w:pPr>
+      <w:r>
+        <w:rPr>
+          <w:rFonts w:hint="cs"/>
+          <w:b/>
+          <w:bCs/>
+          <w:color w:val="FF0000"/>
+          <w:sz w:val="36"/>
+          <w:szCs w:val="36"/>
+          <w:u w:val="single"/>
+          <w:rtl/>
+        </w:rPr>
+        <w:lastRenderedPageBreak/>
+        <w:t>جمع البيانات:</w:t>
+      </w:r>
+    </w:p>
+    <w:p>
+      <w:pPr>
+        <w:rPr>
+          <w:b/>
+          <w:bCs/>
+          <w:sz w:val="36"/>
+          <w:szCs w:val="36"/>
+          <w:rtl/>
+        </w:rPr>
+      </w:pPr>
+      <w:r>
+        <w:rPr>
+          <w:bCs/>
+          <w:color w:val="00B0F0"/>
+          <w:sz w:val="36"/>
+          <w:szCs w:val="36"/>
+          <w:rtl/>
+          <w14:shadow w14:blurRad="38100" w14:dist="25400" w14:dir="5400000" w14:sx="100000" w14:sy="100000" w14:kx="0" w14:ky="0" w14:algn="ctr">
+            <w14:srgbClr w14:val="6E747A">
+              <w14:alpha w14:val="57000"/>
+            </w14:srgbClr>
+          </w14:shadow>
+          <w14:textOutline w14:w="0" w14:cap="flat" w14:cmpd="sng" w14:algn="ctr">
+            <w14:noFill/>
+            <w14:prstDash w14:val="solid"/>
+            <w14:round/>
+          </w14:textOutline>
+        </w:rPr>
+        <w:t>أولًا</w:t>
+      </w:r>
+      <w:r>
+        <w:rPr>
+          <w:b/>
+          <w:bCs/>
+          <w:sz w:val="36"/>
+          <w:szCs w:val="36"/>
+          <w:rtl/>
+        </w:rPr>
+        <w:t xml:space="preserve">: </w:t>
+      </w:r>
+      <w:r>
+        <w:rPr>
+          <w:color w:val="7030A0"/>
+          <w:sz w:val="36"/>
+          <w:szCs w:val="36"/>
+          <w:rtl/>
+        </w:rPr>
+        <w:t>الهيكل التنظيمي لشركة سيريتل</w:t>
+      </w:r>
       <w:r>
         <w:rPr>
           <w:rFonts w:hint="cs"/>
@@ -1069,11 +1137,1690 @@
           <w:bCs/>
           <w:sz w:val="36"/>
           <w:szCs w:val="36"/>
-          <w:u w:val="single"/>
+          <w:rtl/>
+        </w:rPr>
+        <w:t>:</w:t>
+      </w:r>
+    </w:p>
+    <w:p>
+      <w:pPr>
+        <w:rPr>
+          <w:b/>
+          <w:bCs/>
+          <w:color w:val="000000" w:themeColor="text1"/>
+          <w:sz w:val="36"/>
+          <w:szCs w:val="36"/>
+          <w:rtl/>
+        </w:rPr>
+      </w:pPr>
+      <w:r>
+        <w:rPr>
+          <w:rFonts w:cs="Arial"/>
+          <w:color w:val="000000" w:themeColor="text1"/>
+          <w:sz w:val="28"/>
+          <w:szCs w:val="28"/>
+          <w:rtl/>
+        </w:rPr>
+        <w:t>شركة سريتيل هي إحدى شركات الاتصالات في سوريا، وتعتبر من الشركات الرائدة في تقديم خدمات الهاتف المحمول والإنترنت</w:t>
+      </w:r>
+      <w:r>
+        <w:rPr>
+          <w:rFonts w:hint="cs"/>
+          <w:b/>
+          <w:bCs/>
+          <w:color w:val="000000" w:themeColor="text1"/>
+          <w:sz w:val="36"/>
+          <w:szCs w:val="36"/>
+          <w:rtl/>
+        </w:rPr>
+        <w:t xml:space="preserve"> ، </w:t>
+      </w:r>
+      <w:r>
+        <w:rPr>
+          <w:color w:val="000000" w:themeColor="text1"/>
+          <w:sz w:val="28"/>
+          <w:szCs w:val="28"/>
+          <w:rtl/>
+        </w:rPr>
+        <w:t>تعتمد شركة سيريتل هيكلًا تنظيميًا هرميًا يضمن توزيعًا واضحًا للمهام والمسؤوليات</w:t>
+      </w:r>
+      <w:r>
+        <w:rPr>
+          <w:rFonts w:hint="cs"/>
+          <w:color w:val="000000" w:themeColor="text1"/>
+          <w:sz w:val="28"/>
+          <w:szCs w:val="28"/>
+          <w:rtl/>
+        </w:rPr>
+        <w:t xml:space="preserve"> </w:t>
+      </w:r>
+      <w:r>
+        <w:rPr>
+          <w:color w:val="000000" w:themeColor="text1"/>
+          <w:sz w:val="28"/>
+          <w:szCs w:val="28"/>
+          <w:rtl/>
+        </w:rPr>
+        <w:t>، ويتكون عادةً من المستويات التالية</w:t>
+      </w:r>
+      <w:r>
+        <w:rPr>
+          <w:color w:val="000000" w:themeColor="text1"/>
+          <w:sz w:val="28"/>
+          <w:szCs w:val="28"/>
+        </w:rPr>
+        <w:t>:</w:t>
+      </w:r>
+    </w:p>
+    <w:p>
+      <w:pPr>
+        <w:pStyle w:val="a6"/>
+        <w:numPr>
+          <w:ilvl w:val="0"/>
+          <w:numId w:val="1"/>
+        </w:numPr>
+        <w:rPr>
+          <w:color w:val="000000" w:themeColor="text1"/>
+          <w:sz w:val="28"/>
+          <w:szCs w:val="28"/>
+        </w:rPr>
+      </w:pPr>
+      <w:r>
+        <w:rPr>
+          <w:color w:val="000000" w:themeColor="text1"/>
+          <w:sz w:val="32"/>
+          <w:szCs w:val="32"/>
+          <w:rtl/>
+        </w:rPr>
+        <w:t>مجلس الإدارة والإدارة العامة</w:t>
+      </w:r>
+      <w:r>
+        <w:rPr>
+          <w:rFonts w:hint="cs"/>
+          <w:color w:val="000000" w:themeColor="text1"/>
+          <w:sz w:val="32"/>
+          <w:szCs w:val="32"/>
+          <w:rtl/>
+        </w:rPr>
+        <w:t>:</w:t>
+      </w:r>
+      <w:r>
+        <w:rPr>
+          <w:color w:val="000000" w:themeColor="text1"/>
+          <w:sz w:val="32"/>
+          <w:szCs w:val="32"/>
+        </w:rPr>
+        <w:t xml:space="preserve"> </w:t>
+      </w:r>
+      <w:r>
+        <w:rPr>
+          <w:color w:val="000000" w:themeColor="text1"/>
+          <w:sz w:val="28"/>
+          <w:szCs w:val="28"/>
+          <w:rtl/>
+        </w:rPr>
+        <w:t>رسم السياسات العامة والإشراف على الاتجاه الاستراتيجي للشركة</w:t>
+      </w:r>
+      <w:r>
+        <w:rPr>
+          <w:color w:val="000000" w:themeColor="text1"/>
+          <w:sz w:val="28"/>
+          <w:szCs w:val="28"/>
+        </w:rPr>
+        <w:t>.</w:t>
+      </w:r>
+    </w:p>
+    <w:p>
+      <w:pPr>
+        <w:pStyle w:val="a6"/>
+        <w:numPr>
+          <w:ilvl w:val="0"/>
+          <w:numId w:val="1"/>
+        </w:numPr>
+        <w:rPr>
+          <w:color w:val="000000" w:themeColor="text1"/>
+          <w:sz w:val="32"/>
+          <w:szCs w:val="32"/>
+        </w:rPr>
+      </w:pPr>
+      <w:r>
+        <w:rPr>
+          <w:color w:val="000000" w:themeColor="text1"/>
+          <w:sz w:val="32"/>
+          <w:szCs w:val="32"/>
+          <w:rtl/>
+        </w:rPr>
+        <w:t>إدارة الموارد البشرية</w:t>
+      </w:r>
+      <w:r>
+        <w:rPr>
+          <w:rFonts w:hint="cs"/>
+          <w:color w:val="000000" w:themeColor="text1"/>
+          <w:sz w:val="32"/>
+          <w:szCs w:val="32"/>
+          <w:rtl/>
+        </w:rPr>
+        <w:t>:</w:t>
+      </w:r>
+      <w:r>
+        <w:rPr>
+          <w:color w:val="000000" w:themeColor="text1"/>
+          <w:rtl/>
+        </w:rPr>
+        <w:t xml:space="preserve"> </w:t>
+      </w:r>
+      <w:r>
+        <w:rPr>
+          <w:color w:val="000000" w:themeColor="text1"/>
+          <w:sz w:val="28"/>
+          <w:szCs w:val="28"/>
+          <w:rtl/>
+        </w:rPr>
+        <w:t>التوظيف، التدريب، تقييم الأداء، إدارة الرواتب</w:t>
+      </w:r>
+      <w:r>
+        <w:rPr>
+          <w:color w:val="000000" w:themeColor="text1"/>
+          <w:sz w:val="28"/>
+          <w:szCs w:val="28"/>
+        </w:rPr>
+        <w:t>.</w:t>
+      </w:r>
+    </w:p>
+    <w:p>
+      <w:pPr>
+        <w:pStyle w:val="a6"/>
+        <w:numPr>
+          <w:ilvl w:val="0"/>
+          <w:numId w:val="1"/>
+        </w:numPr>
+        <w:rPr>
+          <w:color w:val="000000" w:themeColor="text1"/>
+          <w:sz w:val="28"/>
+          <w:szCs w:val="28"/>
+        </w:rPr>
+      </w:pPr>
+      <w:r>
+        <w:rPr>
+          <w:color w:val="000000" w:themeColor="text1"/>
+          <w:sz w:val="32"/>
+          <w:szCs w:val="32"/>
+          <w:rtl/>
+        </w:rPr>
+        <w:t>الإدارة المالية</w:t>
+      </w:r>
+      <w:r>
+        <w:rPr>
+          <w:rFonts w:hint="cs"/>
+          <w:color w:val="000000" w:themeColor="text1"/>
+          <w:sz w:val="32"/>
+          <w:szCs w:val="32"/>
+          <w:rtl/>
+        </w:rPr>
+        <w:t>:</w:t>
+      </w:r>
+      <w:r>
+        <w:rPr>
+          <w:color w:val="000000" w:themeColor="text1"/>
+          <w:rtl/>
+        </w:rPr>
+        <w:t xml:space="preserve"> </w:t>
+      </w:r>
+      <w:r>
+        <w:rPr>
+          <w:color w:val="000000" w:themeColor="text1"/>
+          <w:sz w:val="28"/>
+          <w:szCs w:val="28"/>
+          <w:rtl/>
+        </w:rPr>
+        <w:t>ضبط الميزانيات، المحاسبة، النفقات، العوائد</w:t>
+      </w:r>
+      <w:r>
+        <w:rPr>
+          <w:color w:val="000000" w:themeColor="text1"/>
+          <w:sz w:val="28"/>
+          <w:szCs w:val="28"/>
+        </w:rPr>
+        <w:t>.</w:t>
+      </w:r>
+    </w:p>
+    <w:p>
+      <w:pPr>
+        <w:pStyle w:val="a6"/>
+        <w:numPr>
+          <w:ilvl w:val="0"/>
+          <w:numId w:val="1"/>
+        </w:numPr>
+        <w:rPr>
+          <w:color w:val="000000" w:themeColor="text1"/>
+          <w:sz w:val="28"/>
+          <w:szCs w:val="28"/>
+        </w:rPr>
+      </w:pPr>
+      <w:r>
+        <w:rPr>
+          <w:color w:val="000000" w:themeColor="text1"/>
+          <w:sz w:val="32"/>
+          <w:szCs w:val="32"/>
+          <w:rtl/>
+        </w:rPr>
+        <w:t>إدارة الشبكات والتقانة</w:t>
+      </w:r>
+      <w:r>
+        <w:rPr>
+          <w:rFonts w:hint="cs"/>
+          <w:color w:val="000000" w:themeColor="text1"/>
+          <w:sz w:val="32"/>
+          <w:szCs w:val="32"/>
+          <w:rtl/>
+        </w:rPr>
+        <w:t xml:space="preserve"> (ال </w:t>
+      </w:r>
+      <w:r>
+        <w:rPr>
+          <w:color w:val="000000" w:themeColor="text1"/>
+          <w:sz w:val="32"/>
+          <w:szCs w:val="32"/>
+        </w:rPr>
+        <w:t>IT</w:t>
+      </w:r>
+      <w:r>
+        <w:rPr>
+          <w:rFonts w:hint="cs"/>
+          <w:color w:val="000000" w:themeColor="text1"/>
+          <w:sz w:val="32"/>
+          <w:szCs w:val="32"/>
+          <w:rtl/>
+        </w:rPr>
+        <w:t>):</w:t>
+      </w:r>
+      <w:r>
+        <w:rPr>
+          <w:color w:val="000000" w:themeColor="text1"/>
+          <w:rtl/>
+        </w:rPr>
+        <w:t xml:space="preserve"> </w:t>
+      </w:r>
+      <w:r>
+        <w:rPr>
+          <w:color w:val="000000" w:themeColor="text1"/>
+          <w:sz w:val="28"/>
+          <w:szCs w:val="28"/>
+          <w:rtl/>
+        </w:rPr>
+        <w:t>تشغيل وصيانة أبراج الاتصالات، إدارة الشبكات</w:t>
+      </w:r>
+      <w:r>
+        <w:rPr>
+          <w:color w:val="000000" w:themeColor="text1"/>
+          <w:sz w:val="28"/>
+          <w:szCs w:val="28"/>
+        </w:rPr>
+        <w:t xml:space="preserve"> (GSM – 3G – 4G).</w:t>
+      </w:r>
+      <w:r>
+        <w:rPr>
+          <w:rFonts w:hint="cs"/>
+          <w:color w:val="000000" w:themeColor="text1"/>
+          <w:sz w:val="28"/>
+          <w:szCs w:val="28"/>
+          <w:rtl/>
+        </w:rPr>
+        <w:t>.</w:t>
+      </w:r>
+    </w:p>
+    <w:p>
+      <w:pPr>
+        <w:pStyle w:val="a6"/>
+        <w:numPr>
+          <w:ilvl w:val="0"/>
+          <w:numId w:val="1"/>
+        </w:numPr>
+        <w:rPr>
+          <w:color w:val="000000" w:themeColor="text1"/>
+          <w:sz w:val="32"/>
+          <w:szCs w:val="32"/>
+        </w:rPr>
+      </w:pPr>
+      <w:r>
+        <w:rPr>
+          <w:color w:val="000000" w:themeColor="text1"/>
+          <w:sz w:val="32"/>
+          <w:szCs w:val="32"/>
+          <w:rtl/>
+        </w:rPr>
+        <w:t>إدارة خدمة الزبائن</w:t>
+      </w:r>
+      <w:r>
+        <w:rPr>
+          <w:rFonts w:hint="cs"/>
+          <w:color w:val="000000" w:themeColor="text1"/>
+          <w:sz w:val="32"/>
+          <w:szCs w:val="32"/>
+          <w:rtl/>
+        </w:rPr>
+        <w:t>:</w:t>
+      </w:r>
+      <w:r>
+        <w:rPr>
+          <w:color w:val="000000" w:themeColor="text1"/>
+          <w:rtl/>
+        </w:rPr>
+        <w:t xml:space="preserve"> </w:t>
+      </w:r>
+      <w:r>
+        <w:rPr>
+          <w:color w:val="000000" w:themeColor="text1"/>
+          <w:sz w:val="28"/>
+          <w:szCs w:val="28"/>
+          <w:rtl/>
+        </w:rPr>
+        <w:t>مراكز الاتصال، التعامل مع الشكاوى، الدعم الفني</w:t>
+      </w:r>
+      <w:r>
+        <w:rPr>
+          <w:color w:val="000000" w:themeColor="text1"/>
+          <w:sz w:val="28"/>
+          <w:szCs w:val="28"/>
+        </w:rPr>
+        <w:t>.</w:t>
+      </w:r>
+    </w:p>
+    <w:p>
+      <w:pPr>
+        <w:pStyle w:val="a6"/>
+        <w:numPr>
+          <w:ilvl w:val="0"/>
+          <w:numId w:val="1"/>
+        </w:numPr>
+        <w:rPr>
+          <w:color w:val="000000" w:themeColor="text1"/>
+          <w:sz w:val="28"/>
+          <w:szCs w:val="28"/>
+        </w:rPr>
+      </w:pPr>
+      <w:r>
+        <w:rPr>
+          <w:color w:val="000000" w:themeColor="text1"/>
+          <w:sz w:val="32"/>
+          <w:szCs w:val="32"/>
+          <w:rtl/>
+        </w:rPr>
+        <w:t>إدارة التسويق والمبيعات</w:t>
+      </w:r>
+      <w:r>
+        <w:rPr>
+          <w:rFonts w:hint="cs"/>
+          <w:color w:val="000000" w:themeColor="text1"/>
+          <w:sz w:val="32"/>
+          <w:szCs w:val="32"/>
+          <w:rtl/>
+        </w:rPr>
+        <w:t>:</w:t>
+      </w:r>
+      <w:r>
+        <w:rPr>
+          <w:color w:val="000000" w:themeColor="text1"/>
+          <w:rtl/>
+        </w:rPr>
+        <w:t xml:space="preserve"> </w:t>
+      </w:r>
+      <w:r>
+        <w:rPr>
+          <w:color w:val="000000" w:themeColor="text1"/>
+          <w:sz w:val="28"/>
+          <w:szCs w:val="28"/>
+          <w:rtl/>
+        </w:rPr>
+        <w:t>تصميم الباقات والعروض، الحملات الإعلانية</w:t>
+      </w:r>
+      <w:r>
+        <w:rPr>
+          <w:rFonts w:hint="cs"/>
+          <w:color w:val="000000" w:themeColor="text1"/>
+          <w:sz w:val="28"/>
+          <w:szCs w:val="28"/>
+          <w:rtl/>
+        </w:rPr>
+        <w:t>.</w:t>
+      </w:r>
+    </w:p>
+    <w:p>
+      <w:pPr>
+        <w:pStyle w:val="a6"/>
+        <w:numPr>
+          <w:ilvl w:val="0"/>
+          <w:numId w:val="1"/>
+        </w:numPr>
+        <w:rPr>
+          <w:color w:val="000000" w:themeColor="text1"/>
+          <w:sz w:val="28"/>
+          <w:szCs w:val="28"/>
+        </w:rPr>
+      </w:pPr>
+      <w:r>
+        <w:rPr>
+          <w:color w:val="000000" w:themeColor="text1"/>
+          <w:sz w:val="32"/>
+          <w:szCs w:val="32"/>
+          <w:rtl/>
+        </w:rPr>
+        <w:t>إدارة الأعمال التجارية والخدمات المضافة</w:t>
+      </w:r>
+      <w:r>
+        <w:rPr>
+          <w:rFonts w:hint="cs"/>
+          <w:color w:val="000000" w:themeColor="text1"/>
+          <w:sz w:val="32"/>
+          <w:szCs w:val="32"/>
+          <w:rtl/>
+        </w:rPr>
+        <w:t>:</w:t>
+      </w:r>
+      <w:r>
+        <w:rPr>
+          <w:color w:val="000000" w:themeColor="text1"/>
+          <w:rtl/>
+        </w:rPr>
+        <w:t xml:space="preserve"> </w:t>
+      </w:r>
+      <w:r>
+        <w:rPr>
+          <w:color w:val="000000" w:themeColor="text1"/>
+          <w:sz w:val="28"/>
+          <w:szCs w:val="28"/>
+          <w:rtl/>
+        </w:rPr>
+        <w:t>الخدمات الإلكترونية، الدفع الرقمي، العروض الخاصة</w:t>
+      </w:r>
+      <w:r>
+        <w:rPr>
+          <w:color w:val="000000" w:themeColor="text1"/>
+          <w:sz w:val="28"/>
+          <w:szCs w:val="28"/>
+        </w:rPr>
+        <w:t>.</w:t>
+      </w:r>
+    </w:p>
+    <w:p>
+      <w:pPr>
+        <w:pStyle w:val="a6"/>
+        <w:rPr>
+          <w:color w:val="000000" w:themeColor="text1"/>
+          <w:sz w:val="28"/>
+          <w:szCs w:val="28"/>
+          <w:rtl/>
+        </w:rPr>
+      </w:pPr>
+      <w:r>
+        <w:rPr>
+          <w:color w:val="000000" w:themeColor="text1"/>
+          <w:sz w:val="28"/>
+          <w:szCs w:val="28"/>
+          <w:rtl/>
+        </w:rPr>
+        <w:t>وبالإضافة إلى هذه الإدارات الأساسية، يتفرّع الهيكل التنظيمي لشركة سيريتل إلى عدة مستويات أخرى تُسهم في تعزيز فعالية العمل وضمان انسيابية المهام داخل الشركة، وتشمل ما يلي</w:t>
+      </w:r>
+      <w:r>
+        <w:rPr>
+          <w:color w:val="000000" w:themeColor="text1"/>
+          <w:sz w:val="28"/>
+          <w:szCs w:val="28"/>
+        </w:rPr>
+        <w:t>:</w:t>
+      </w:r>
+    </w:p>
+    <w:p>
+      <w:pPr>
+        <w:pStyle w:val="a6"/>
+        <w:numPr>
+          <w:ilvl w:val="0"/>
+          <w:numId w:val="1"/>
+        </w:numPr>
+        <w:rPr>
+          <w:color w:val="000000" w:themeColor="text1"/>
+          <w:sz w:val="28"/>
+          <w:szCs w:val="28"/>
+        </w:rPr>
+      </w:pPr>
+      <w:r>
+        <w:rPr>
+          <w:color w:val="000000" w:themeColor="text1"/>
+          <w:sz w:val="32"/>
+          <w:szCs w:val="32"/>
+          <w:rtl/>
+        </w:rPr>
+        <w:t>الإدارة العليا</w:t>
+      </w:r>
+      <w:r>
+        <w:rPr>
+          <w:color w:val="000000" w:themeColor="text1"/>
+          <w:sz w:val="32"/>
+          <w:szCs w:val="32"/>
+        </w:rPr>
+        <w:t xml:space="preserve"> (Top Management)</w:t>
+      </w:r>
+      <w:r>
+        <w:rPr>
+          <w:rFonts w:hint="cs"/>
+          <w:color w:val="000000" w:themeColor="text1"/>
+          <w:sz w:val="32"/>
+          <w:szCs w:val="32"/>
+          <w:rtl/>
+        </w:rPr>
+        <w:t>:</w:t>
+      </w:r>
+      <w:r>
+        <w:rPr>
+          <w:color w:val="000000" w:themeColor="text1"/>
+          <w:rtl/>
+        </w:rPr>
+        <w:t xml:space="preserve"> </w:t>
+      </w:r>
+      <w:r>
+        <w:rPr>
+          <w:color w:val="000000" w:themeColor="text1"/>
+          <w:sz w:val="28"/>
+          <w:szCs w:val="28"/>
+          <w:rtl/>
+        </w:rPr>
+        <w:t>مجلس الإدارة</w:t>
+      </w:r>
+      <w:r>
+        <w:rPr>
+          <w:rFonts w:hint="cs"/>
+          <w:color w:val="000000" w:themeColor="text1"/>
+          <w:sz w:val="28"/>
+          <w:szCs w:val="28"/>
+          <w:rtl/>
+        </w:rPr>
+        <w:t>،</w:t>
+      </w:r>
+      <w:r>
+        <w:rPr>
+          <w:color w:val="000000" w:themeColor="text1"/>
+          <w:sz w:val="28"/>
+          <w:szCs w:val="28"/>
+          <w:rtl/>
+        </w:rPr>
+        <w:t>المدير العام</w:t>
+      </w:r>
+      <w:r>
+        <w:rPr>
+          <w:rFonts w:hint="cs"/>
+          <w:color w:val="000000" w:themeColor="text1"/>
+          <w:sz w:val="28"/>
+          <w:szCs w:val="28"/>
+          <w:rtl/>
+        </w:rPr>
+        <w:t>،</w:t>
+      </w:r>
+      <w:r>
+        <w:rPr>
+          <w:color w:val="000000" w:themeColor="text1"/>
+          <w:sz w:val="28"/>
+          <w:szCs w:val="28"/>
+          <w:rtl/>
+        </w:rPr>
+        <w:t>نواب المدير العام</w:t>
+      </w:r>
+      <w:r>
+        <w:rPr>
+          <w:rFonts w:hint="cs"/>
+          <w:color w:val="000000" w:themeColor="text1"/>
+          <w:sz w:val="28"/>
+          <w:szCs w:val="28"/>
+          <w:rtl/>
+        </w:rPr>
+        <w:t>.</w:t>
+      </w:r>
+    </w:p>
+    <w:p>
+      <w:pPr>
+        <w:pStyle w:val="a6"/>
+        <w:numPr>
+          <w:ilvl w:val="0"/>
+          <w:numId w:val="1"/>
+        </w:numPr>
+        <w:rPr>
+          <w:color w:val="000000" w:themeColor="text1"/>
+          <w:sz w:val="28"/>
+          <w:szCs w:val="28"/>
+        </w:rPr>
+      </w:pPr>
+      <w:r>
+        <w:rPr>
+          <w:color w:val="000000" w:themeColor="text1"/>
+          <w:sz w:val="32"/>
+          <w:szCs w:val="32"/>
+          <w:rtl/>
+        </w:rPr>
+        <w:t>الإدارة التنفيذية</w:t>
+      </w:r>
+      <w:r>
+        <w:rPr>
+          <w:color w:val="000000" w:themeColor="text1"/>
+          <w:sz w:val="32"/>
+          <w:szCs w:val="32"/>
+        </w:rPr>
+        <w:t xml:space="preserve"> :(Executive Level Directors)</w:t>
+      </w:r>
+      <w:r>
+        <w:rPr>
+          <w:color w:val="000000" w:themeColor="text1"/>
+          <w:sz w:val="28"/>
+          <w:szCs w:val="28"/>
+          <w:rtl/>
+        </w:rPr>
+        <w:t>وهي مدراء الإدارات الأساسية مث</w:t>
+      </w:r>
+      <w:r>
+        <w:rPr>
+          <w:rFonts w:hint="cs"/>
+          <w:color w:val="000000" w:themeColor="text1"/>
+          <w:sz w:val="28"/>
+          <w:szCs w:val="28"/>
+          <w:rtl/>
+        </w:rPr>
+        <w:t>ل:</w:t>
+      </w:r>
+      <w:r>
+        <w:rPr>
+          <w:color w:val="000000" w:themeColor="text1"/>
+          <w:sz w:val="28"/>
+          <w:szCs w:val="28"/>
+        </w:rPr>
+        <w:t xml:space="preserve">  </w:t>
+      </w:r>
+      <w:r>
+        <w:rPr>
+          <w:color w:val="000000" w:themeColor="text1"/>
+          <w:sz w:val="28"/>
+          <w:szCs w:val="28"/>
+          <w:rtl/>
+        </w:rPr>
+        <w:t>مدير الموارد البشرية</w:t>
+      </w:r>
+      <w:r>
+        <w:rPr>
+          <w:rFonts w:hint="cs"/>
+          <w:color w:val="000000" w:themeColor="text1"/>
+          <w:sz w:val="28"/>
+          <w:szCs w:val="28"/>
+          <w:rtl/>
+        </w:rPr>
+        <w:t xml:space="preserve">، </w:t>
+      </w:r>
+      <w:r>
+        <w:rPr>
+          <w:color w:val="000000" w:themeColor="text1"/>
+          <w:sz w:val="28"/>
+          <w:szCs w:val="28"/>
+          <w:rtl/>
+        </w:rPr>
+        <w:t>مدير الشبكات</w:t>
+      </w:r>
+      <w:r>
+        <w:rPr>
+          <w:rFonts w:hint="cs"/>
+          <w:color w:val="000000" w:themeColor="text1"/>
+          <w:sz w:val="28"/>
+          <w:szCs w:val="28"/>
+          <w:rtl/>
+        </w:rPr>
+        <w:t xml:space="preserve">، </w:t>
+      </w:r>
+      <w:r>
+        <w:rPr>
+          <w:color w:val="000000" w:themeColor="text1"/>
+          <w:sz w:val="28"/>
+          <w:szCs w:val="28"/>
+          <w:rtl/>
+        </w:rPr>
+        <w:t>مدير خدمة الزبائ</w:t>
+      </w:r>
+      <w:r>
+        <w:rPr>
+          <w:rFonts w:hint="cs"/>
+          <w:color w:val="000000" w:themeColor="text1"/>
+          <w:sz w:val="28"/>
+          <w:szCs w:val="28"/>
+          <w:rtl/>
+        </w:rPr>
+        <w:t>ن،</w:t>
+      </w:r>
+      <w:r>
+        <w:rPr>
+          <w:color w:val="000000" w:themeColor="text1"/>
+          <w:sz w:val="28"/>
+          <w:szCs w:val="28"/>
+        </w:rPr>
+        <w:t xml:space="preserve">  </w:t>
+      </w:r>
+      <w:r>
+        <w:rPr>
+          <w:color w:val="000000" w:themeColor="text1"/>
+          <w:sz w:val="28"/>
+          <w:szCs w:val="28"/>
+          <w:rtl/>
+        </w:rPr>
+        <w:t>مدير المالية</w:t>
+      </w:r>
+      <w:r>
+        <w:rPr>
+          <w:color w:val="000000" w:themeColor="text1"/>
+          <w:sz w:val="28"/>
+          <w:szCs w:val="28"/>
+        </w:rPr>
+        <w:t xml:space="preserve"> </w:t>
+      </w:r>
+      <w:r>
+        <w:rPr>
+          <w:rFonts w:hint="cs"/>
+          <w:color w:val="000000" w:themeColor="text1"/>
+          <w:sz w:val="28"/>
+          <w:szCs w:val="28"/>
+          <w:rtl/>
+          <w:lang w:bidi="ar-SY"/>
+        </w:rPr>
+        <w:t>،</w:t>
+      </w:r>
+      <w:r>
+        <w:rPr>
+          <w:color w:val="000000" w:themeColor="text1"/>
+          <w:sz w:val="28"/>
+          <w:szCs w:val="28"/>
+        </w:rPr>
+        <w:t xml:space="preserve"> </w:t>
+      </w:r>
+      <w:r>
+        <w:rPr>
+          <w:color w:val="000000" w:themeColor="text1"/>
+          <w:sz w:val="28"/>
+          <w:szCs w:val="28"/>
+          <w:rtl/>
+        </w:rPr>
+        <w:t>مدير المبيعات والتسويق</w:t>
+      </w:r>
+      <w:r>
+        <w:rPr>
+          <w:rFonts w:hint="cs"/>
+          <w:color w:val="000000" w:themeColor="text1"/>
+          <w:sz w:val="28"/>
+          <w:szCs w:val="28"/>
+          <w:rtl/>
+        </w:rPr>
+        <w:t xml:space="preserve">، </w:t>
+      </w:r>
+      <w:r>
+        <w:rPr>
+          <w:color w:val="000000" w:themeColor="text1"/>
+          <w:sz w:val="28"/>
+          <w:szCs w:val="28"/>
+          <w:rtl/>
+        </w:rPr>
+        <w:t>مدير تقنية المعلومات</w:t>
+      </w:r>
+      <w:r>
+        <w:rPr>
+          <w:rFonts w:hint="cs"/>
+          <w:color w:val="000000" w:themeColor="text1"/>
+          <w:sz w:val="28"/>
+          <w:szCs w:val="28"/>
+          <w:rtl/>
+        </w:rPr>
+        <w:t xml:space="preserve"> </w:t>
+      </w:r>
+      <w:r>
+        <w:rPr>
+          <w:color w:val="000000" w:themeColor="text1"/>
+          <w:sz w:val="28"/>
+          <w:szCs w:val="28"/>
+        </w:rPr>
+        <w:t xml:space="preserve"> </w:t>
+      </w:r>
+      <w:r>
+        <w:rPr>
+          <w:color w:val="000000" w:themeColor="text1"/>
+          <w:sz w:val="28"/>
+          <w:szCs w:val="28"/>
+          <w:lang w:bidi="ar-SY"/>
+        </w:rPr>
+        <w:t>.</w:t>
+      </w:r>
+      <w:r>
+        <w:rPr>
+          <w:color w:val="000000" w:themeColor="text1"/>
+          <w:sz w:val="28"/>
+          <w:szCs w:val="28"/>
+        </w:rPr>
+        <w:t>(IT)</w:t>
+      </w:r>
+    </w:p>
+    <w:p>
+      <w:pPr>
+        <w:pStyle w:val="a6"/>
+        <w:numPr>
+          <w:ilvl w:val="0"/>
+          <w:numId w:val="1"/>
+        </w:numPr>
+        <w:rPr>
+          <w:color w:val="000000" w:themeColor="text1"/>
+          <w:sz w:val="28"/>
+          <w:szCs w:val="28"/>
+        </w:rPr>
+      </w:pPr>
+      <w:r>
+        <w:rPr>
+          <w:color w:val="000000" w:themeColor="text1"/>
+          <w:sz w:val="32"/>
+          <w:szCs w:val="32"/>
+          <w:rtl/>
+        </w:rPr>
+        <w:t>رؤساء الأقسام</w:t>
+      </w:r>
+      <w:r>
+        <w:rPr>
+          <w:color w:val="000000" w:themeColor="text1"/>
+          <w:sz w:val="32"/>
+          <w:szCs w:val="32"/>
+        </w:rPr>
+        <w:t xml:space="preserve"> (Department Managers)</w:t>
+      </w:r>
+      <w:r>
+        <w:rPr>
+          <w:rFonts w:hint="cs"/>
+          <w:color w:val="000000" w:themeColor="text1"/>
+          <w:sz w:val="32"/>
+          <w:szCs w:val="32"/>
+          <w:rtl/>
+        </w:rPr>
+        <w:t>:</w:t>
+      </w:r>
+      <w:r>
+        <w:rPr>
+          <w:color w:val="000000" w:themeColor="text1"/>
+          <w:rtl/>
+        </w:rPr>
+        <w:t xml:space="preserve"> </w:t>
+      </w:r>
+      <w:r>
+        <w:rPr>
+          <w:color w:val="000000" w:themeColor="text1"/>
+          <w:sz w:val="28"/>
+          <w:szCs w:val="28"/>
+          <w:rtl/>
+        </w:rPr>
+        <w:t>هذه طبقة داخل كل إدارة، على سبيل المثال</w:t>
+      </w:r>
+      <w:r>
+        <w:rPr>
+          <w:color w:val="000000" w:themeColor="text1"/>
+          <w:sz w:val="28"/>
+          <w:szCs w:val="28"/>
+        </w:rPr>
+        <w:t>:</w:t>
+      </w:r>
+      <w:r>
+        <w:rPr>
+          <w:rFonts w:hint="cs"/>
+          <w:color w:val="000000" w:themeColor="text1"/>
+          <w:sz w:val="28"/>
+          <w:szCs w:val="28"/>
+          <w:rtl/>
+        </w:rPr>
+        <w:t xml:space="preserve">  </w:t>
+      </w:r>
+    </w:p>
+    <w:p>
+      <w:pPr>
+        <w:pStyle w:val="a6"/>
+        <w:numPr>
+          <w:ilvl w:val="0"/>
+          <w:numId w:val="4"/>
+        </w:numPr>
+        <w:rPr>
+          <w:color w:val="000000" w:themeColor="text1"/>
+          <w:sz w:val="28"/>
+          <w:szCs w:val="28"/>
+        </w:rPr>
+      </w:pPr>
+      <w:r>
+        <w:rPr>
+          <w:color w:val="000000" w:themeColor="text1"/>
+          <w:sz w:val="28"/>
+          <w:szCs w:val="28"/>
+          <w:rtl/>
+        </w:rPr>
+        <w:t>داخل إدارة الشبكات</w:t>
+      </w:r>
+      <w:r>
+        <w:rPr>
+          <w:rFonts w:hint="cs"/>
+          <w:color w:val="000000" w:themeColor="text1"/>
+          <w:sz w:val="28"/>
+          <w:szCs w:val="28"/>
+          <w:rtl/>
+        </w:rPr>
+        <w:t>:</w:t>
+      </w:r>
+      <w:r>
+        <w:rPr>
+          <w:color w:val="000000" w:themeColor="text1"/>
+          <w:sz w:val="28"/>
+          <w:szCs w:val="28"/>
+        </w:rPr>
+        <w:t xml:space="preserve"> </w:t>
+      </w:r>
+      <w:r>
+        <w:rPr>
+          <w:color w:val="000000" w:themeColor="text1"/>
+          <w:sz w:val="28"/>
+          <w:szCs w:val="28"/>
+          <w:rtl/>
+        </w:rPr>
+        <w:t>رئيس قسم تشغيل الشبكة</w:t>
+      </w:r>
+      <w:r>
+        <w:rPr>
+          <w:rFonts w:hint="cs"/>
+          <w:color w:val="000000" w:themeColor="text1"/>
+          <w:sz w:val="28"/>
+          <w:szCs w:val="28"/>
+          <w:rtl/>
+          <w:lang w:bidi="ar-SY"/>
+        </w:rPr>
+        <w:t>،</w:t>
+      </w:r>
+      <w:r>
+        <w:rPr>
+          <w:color w:val="000000" w:themeColor="text1"/>
+          <w:sz w:val="28"/>
+          <w:szCs w:val="28"/>
+        </w:rPr>
+        <w:t xml:space="preserve"> </w:t>
+      </w:r>
+      <w:r>
+        <w:rPr>
+          <w:color w:val="000000" w:themeColor="text1"/>
+          <w:sz w:val="28"/>
+          <w:szCs w:val="28"/>
+          <w:rtl/>
+        </w:rPr>
+        <w:t>رئيس قسم الصيانة الميدانية</w:t>
+      </w:r>
+      <w:r>
+        <w:rPr>
+          <w:color w:val="000000" w:themeColor="text1"/>
+          <w:sz w:val="28"/>
+          <w:szCs w:val="28"/>
+        </w:rPr>
+        <w:t xml:space="preserve"> </w:t>
+      </w:r>
+      <w:r>
+        <w:rPr>
+          <w:rFonts w:hint="cs"/>
+          <w:color w:val="000000" w:themeColor="text1"/>
+          <w:sz w:val="28"/>
+          <w:szCs w:val="28"/>
+          <w:rtl/>
+          <w:lang w:bidi="ar-SY"/>
+        </w:rPr>
+        <w:t>،</w:t>
+      </w:r>
+      <w:r>
+        <w:rPr>
+          <w:color w:val="000000" w:themeColor="text1"/>
+          <w:sz w:val="28"/>
+          <w:szCs w:val="28"/>
+        </w:rPr>
+        <w:t xml:space="preserve"> </w:t>
+      </w:r>
+      <w:r>
+        <w:rPr>
+          <w:color w:val="000000" w:themeColor="text1"/>
+          <w:sz w:val="28"/>
+          <w:szCs w:val="28"/>
+          <w:rtl/>
+        </w:rPr>
+        <w:t>رئيس قسم مراقبة الجودة</w:t>
+      </w:r>
+      <w:r>
+        <w:rPr>
+          <w:color w:val="000000" w:themeColor="text1"/>
+          <w:sz w:val="28"/>
+          <w:szCs w:val="28"/>
+        </w:rPr>
+        <w:t xml:space="preserve"> (NOC)</w:t>
+      </w:r>
+      <w:r>
+        <w:rPr>
+          <w:rFonts w:hint="cs"/>
+          <w:color w:val="000000" w:themeColor="text1"/>
+          <w:sz w:val="28"/>
+          <w:szCs w:val="28"/>
+          <w:rtl/>
+          <w:lang w:bidi="ar-SY"/>
+        </w:rPr>
+        <w:t>.</w:t>
+      </w:r>
+    </w:p>
+    <w:p>
+      <w:pPr>
+        <w:pStyle w:val="a6"/>
+        <w:numPr>
+          <w:ilvl w:val="0"/>
+          <w:numId w:val="4"/>
+        </w:numPr>
+        <w:rPr>
+          <w:color w:val="000000" w:themeColor="text1"/>
+          <w:sz w:val="28"/>
+          <w:szCs w:val="28"/>
+        </w:rPr>
+      </w:pPr>
+      <w:r>
+        <w:rPr>
+          <w:color w:val="000000" w:themeColor="text1"/>
+          <w:sz w:val="28"/>
+          <w:szCs w:val="28"/>
+          <w:rtl/>
+        </w:rPr>
+        <w:t>داخل إدارة خدمة الزبائن</w:t>
+      </w:r>
+      <w:r>
+        <w:rPr>
+          <w:rFonts w:hint="cs"/>
+          <w:color w:val="000000" w:themeColor="text1"/>
+          <w:sz w:val="28"/>
+          <w:szCs w:val="28"/>
+          <w:rtl/>
+        </w:rPr>
+        <w:t>:</w:t>
+      </w:r>
+      <w:r>
+        <w:rPr>
+          <w:rFonts w:ascii="Times New Roman" w:eastAsia="Times New Roman" w:hAnsi="Symbol" w:cs="Times New Roman"/>
+          <w:color w:val="000000" w:themeColor="text1"/>
+          <w:kern w:val="0"/>
+          <w:sz w:val="24"/>
+          <w:szCs w:val="24"/>
+          <w14:ligatures w14:val="none"/>
+        </w:rPr>
+        <w:t xml:space="preserve"> </w:t>
+      </w:r>
+      <w:r>
+        <w:rPr>
+          <w:color w:val="000000" w:themeColor="text1"/>
+          <w:sz w:val="28"/>
+          <w:szCs w:val="28"/>
+          <w:rtl/>
+        </w:rPr>
+        <w:t>رئيس قسم مراكز الاتصال</w:t>
+      </w:r>
+      <w:r>
+        <w:rPr>
+          <w:color w:val="000000" w:themeColor="text1"/>
+          <w:sz w:val="28"/>
+          <w:szCs w:val="28"/>
+        </w:rPr>
+        <w:t xml:space="preserve"> </w:t>
+      </w:r>
+      <w:r>
+        <w:rPr>
+          <w:rFonts w:hint="cs"/>
+          <w:color w:val="000000" w:themeColor="text1"/>
+          <w:sz w:val="28"/>
+          <w:szCs w:val="28"/>
+          <w:rtl/>
+          <w:lang w:bidi="ar-SY"/>
+        </w:rPr>
+        <w:t>،</w:t>
+      </w:r>
+      <w:r>
+        <w:rPr>
+          <w:color w:val="000000" w:themeColor="text1"/>
+          <w:sz w:val="28"/>
+          <w:szCs w:val="28"/>
+        </w:rPr>
+        <w:t xml:space="preserve"> </w:t>
+      </w:r>
+      <w:r>
+        <w:rPr>
+          <w:color w:val="000000" w:themeColor="text1"/>
+          <w:sz w:val="28"/>
+          <w:szCs w:val="28"/>
+          <w:rtl/>
+        </w:rPr>
+        <w:t>رئيس قسم الشكاوى</w:t>
+      </w:r>
+      <w:r>
+        <w:rPr>
+          <w:color w:val="000000" w:themeColor="text1"/>
+          <w:sz w:val="28"/>
+          <w:szCs w:val="28"/>
+        </w:rPr>
+        <w:t xml:space="preserve"> </w:t>
+      </w:r>
+      <w:r>
+        <w:rPr>
+          <w:rFonts w:hint="cs"/>
+          <w:color w:val="000000" w:themeColor="text1"/>
+          <w:sz w:val="28"/>
+          <w:szCs w:val="28"/>
+          <w:rtl/>
+          <w:lang w:bidi="ar-SY"/>
+        </w:rPr>
+        <w:t>،</w:t>
+      </w:r>
+      <w:r>
+        <w:rPr>
+          <w:color w:val="000000" w:themeColor="text1"/>
+          <w:sz w:val="28"/>
+          <w:szCs w:val="28"/>
+        </w:rPr>
+        <w:t xml:space="preserve"> </w:t>
+      </w:r>
+      <w:r>
+        <w:rPr>
+          <w:color w:val="000000" w:themeColor="text1"/>
+          <w:sz w:val="28"/>
+          <w:szCs w:val="28"/>
+          <w:rtl/>
+        </w:rPr>
+        <w:t>رئيس قسم الردود الفنية</w:t>
+      </w:r>
+      <w:r>
+        <w:rPr>
+          <w:rFonts w:hint="cs"/>
+          <w:color w:val="000000" w:themeColor="text1"/>
+          <w:sz w:val="28"/>
+          <w:szCs w:val="28"/>
+          <w:rtl/>
+        </w:rPr>
+        <w:t>.</w:t>
+      </w:r>
+    </w:p>
+    <w:p>
+      <w:pPr>
+        <w:pStyle w:val="a6"/>
+        <w:numPr>
+          <w:ilvl w:val="0"/>
+          <w:numId w:val="4"/>
+        </w:numPr>
+        <w:rPr>
+          <w:color w:val="000000" w:themeColor="text1"/>
+          <w:sz w:val="28"/>
+          <w:szCs w:val="28"/>
+        </w:rPr>
+      </w:pPr>
+      <w:r>
+        <w:rPr>
+          <w:color w:val="000000" w:themeColor="text1"/>
+          <w:sz w:val="28"/>
+          <w:szCs w:val="28"/>
+          <w:rtl/>
+        </w:rPr>
+        <w:t>داخل إدارة الموارد البشرية</w:t>
+      </w:r>
+      <w:r>
+        <w:rPr>
+          <w:rFonts w:hint="cs"/>
+          <w:color w:val="000000" w:themeColor="text1"/>
+          <w:sz w:val="28"/>
+          <w:szCs w:val="28"/>
+          <w:rtl/>
+        </w:rPr>
+        <w:t>:</w:t>
+      </w:r>
+      <w:r>
+        <w:rPr>
+          <w:rFonts w:ascii="Times New Roman" w:eastAsia="Times New Roman" w:hAnsi="Times New Roman" w:cs="Times New Roman"/>
+          <w:color w:val="000000" w:themeColor="text1"/>
+          <w:kern w:val="0"/>
+          <w:sz w:val="24"/>
+          <w:szCs w:val="24"/>
+          <w:rtl/>
+          <w14:ligatures w14:val="none"/>
+        </w:rPr>
+        <w:t xml:space="preserve"> </w:t>
+      </w:r>
+      <w:r>
+        <w:rPr>
+          <w:color w:val="000000" w:themeColor="text1"/>
+          <w:sz w:val="28"/>
+          <w:szCs w:val="28"/>
+          <w:rtl/>
+        </w:rPr>
+        <w:t>رئيس قسم التوظيف</w:t>
+      </w:r>
+      <w:r>
+        <w:rPr>
+          <w:rFonts w:hint="cs"/>
+          <w:color w:val="000000" w:themeColor="text1"/>
+          <w:sz w:val="28"/>
+          <w:szCs w:val="28"/>
+          <w:rtl/>
+        </w:rPr>
+        <w:t xml:space="preserve"> ،</w:t>
+      </w:r>
+      <w:r>
+        <w:rPr>
+          <w:color w:val="000000" w:themeColor="text1"/>
+          <w:sz w:val="28"/>
+          <w:szCs w:val="28"/>
+          <w:rtl/>
+        </w:rPr>
+        <w:t>رئيس قسم التدريب</w:t>
+      </w:r>
+      <w:r>
+        <w:rPr>
+          <w:rFonts w:hint="cs"/>
+          <w:color w:val="000000" w:themeColor="text1"/>
+          <w:sz w:val="28"/>
+          <w:szCs w:val="28"/>
+          <w:rtl/>
+        </w:rPr>
+        <w:t xml:space="preserve"> ،</w:t>
+      </w:r>
+      <w:r>
+        <w:rPr>
+          <w:color w:val="000000" w:themeColor="text1"/>
+          <w:sz w:val="28"/>
+          <w:szCs w:val="28"/>
+          <w:rtl/>
+        </w:rPr>
+        <w:t>رئيس قسم شؤون الموظفين</w:t>
+      </w:r>
+      <w:r>
+        <w:rPr>
+          <w:rFonts w:hint="cs"/>
+          <w:color w:val="000000" w:themeColor="text1"/>
+          <w:sz w:val="28"/>
+          <w:szCs w:val="28"/>
+          <w:rtl/>
+        </w:rPr>
+        <w:t xml:space="preserve"> ،</w:t>
+      </w:r>
+      <w:r>
+        <w:rPr>
+          <w:color w:val="000000" w:themeColor="text1"/>
+          <w:sz w:val="28"/>
+          <w:szCs w:val="28"/>
+          <w:rtl/>
+        </w:rPr>
+        <w:t>رئيس قسم الرواتب</w:t>
+      </w:r>
+      <w:r>
+        <w:rPr>
+          <w:rFonts w:hint="cs"/>
+          <w:color w:val="000000" w:themeColor="text1"/>
+          <w:sz w:val="28"/>
+          <w:szCs w:val="28"/>
+          <w:rtl/>
+        </w:rPr>
+        <w:t>.</w:t>
+      </w:r>
+    </w:p>
+    <w:p>
+      <w:pPr>
+        <w:pStyle w:val="a6"/>
+        <w:numPr>
+          <w:ilvl w:val="0"/>
+          <w:numId w:val="6"/>
+        </w:numPr>
+        <w:rPr>
+          <w:color w:val="000000" w:themeColor="text1"/>
+          <w:sz w:val="28"/>
+          <w:szCs w:val="28"/>
+        </w:rPr>
+      </w:pPr>
+      <w:r>
+        <w:rPr>
+          <w:color w:val="000000" w:themeColor="text1"/>
+          <w:sz w:val="32"/>
+          <w:szCs w:val="32"/>
+          <w:rtl/>
+        </w:rPr>
+        <w:t>المشرفون</w:t>
+      </w:r>
+      <w:r>
+        <w:rPr>
+          <w:color w:val="000000" w:themeColor="text1"/>
+          <w:sz w:val="32"/>
+          <w:szCs w:val="32"/>
+        </w:rPr>
+        <w:t>: (Supervisors)</w:t>
+      </w:r>
+      <w:r>
+        <w:rPr>
+          <w:color w:val="000000" w:themeColor="text1"/>
+          <w:rtl/>
+        </w:rPr>
+        <w:t xml:space="preserve"> </w:t>
+      </w:r>
+      <w:r>
+        <w:rPr>
+          <w:color w:val="000000" w:themeColor="text1"/>
+          <w:sz w:val="28"/>
+          <w:szCs w:val="28"/>
+          <w:rtl/>
+        </w:rPr>
+        <w:t>طبقة إشرافية تُشرف على الموظفين ميدانيًا</w:t>
+      </w:r>
+      <w:r>
+        <w:rPr>
+          <w:rFonts w:hint="cs"/>
+          <w:color w:val="000000" w:themeColor="text1"/>
+          <w:sz w:val="28"/>
+          <w:szCs w:val="28"/>
+          <w:rtl/>
+        </w:rPr>
+        <w:t xml:space="preserve">، </w:t>
+      </w:r>
+    </w:p>
+    <w:p>
+      <w:pPr>
+        <w:pStyle w:val="a6"/>
+        <w:rPr>
+          <w:color w:val="000000" w:themeColor="text1"/>
+          <w:sz w:val="28"/>
+          <w:szCs w:val="28"/>
+          <w:rtl/>
+        </w:rPr>
+      </w:pPr>
+      <w:r>
+        <w:rPr>
+          <w:color w:val="000000" w:themeColor="text1"/>
+          <w:sz w:val="28"/>
+          <w:szCs w:val="28"/>
+          <w:rtl/>
+        </w:rPr>
+        <w:t>أمثلة</w:t>
+      </w:r>
+      <w:r>
+        <w:rPr>
+          <w:color w:val="000000" w:themeColor="text1"/>
+          <w:sz w:val="28"/>
+          <w:szCs w:val="28"/>
+        </w:rPr>
+        <w:t>:</w:t>
+      </w:r>
+      <w:r>
+        <w:rPr>
+          <w:color w:val="000000" w:themeColor="text1"/>
+          <w:rtl/>
+        </w:rPr>
+        <w:t xml:space="preserve"> </w:t>
+      </w:r>
+      <w:r>
+        <w:rPr>
+          <w:color w:val="000000" w:themeColor="text1"/>
+          <w:sz w:val="28"/>
+          <w:szCs w:val="28"/>
+          <w:rtl/>
+        </w:rPr>
+        <w:t>مشرفو مراكز الاتصال</w:t>
+      </w:r>
+      <w:r>
+        <w:rPr>
+          <w:rFonts w:hint="cs"/>
+          <w:color w:val="000000" w:themeColor="text1"/>
+          <w:sz w:val="28"/>
+          <w:szCs w:val="28"/>
+          <w:rtl/>
+        </w:rPr>
+        <w:t>،</w:t>
+      </w:r>
+      <w:r>
+        <w:rPr>
+          <w:color w:val="000000" w:themeColor="text1"/>
+          <w:sz w:val="28"/>
+          <w:szCs w:val="28"/>
+          <w:rtl/>
+        </w:rPr>
+        <w:t>مشرفو فرق الصيانة</w:t>
+      </w:r>
+      <w:r>
+        <w:rPr>
+          <w:rFonts w:hint="cs"/>
+          <w:color w:val="000000" w:themeColor="text1"/>
+          <w:sz w:val="28"/>
+          <w:szCs w:val="28"/>
+          <w:rtl/>
+        </w:rPr>
+        <w:t>،</w:t>
+      </w:r>
+      <w:r>
+        <w:rPr>
+          <w:color w:val="000000" w:themeColor="text1"/>
+          <w:sz w:val="28"/>
+          <w:szCs w:val="28"/>
+          <w:rtl/>
+        </w:rPr>
+        <w:t>مشرفو الموارد البشرية</w:t>
+      </w:r>
+      <w:r>
+        <w:rPr>
+          <w:rFonts w:hint="cs"/>
+          <w:color w:val="000000" w:themeColor="text1"/>
+          <w:sz w:val="28"/>
+          <w:szCs w:val="28"/>
+          <w:rtl/>
+        </w:rPr>
+        <w:t>.</w:t>
+      </w:r>
+    </w:p>
+    <w:p>
+      <w:pPr>
+        <w:pStyle w:val="a6"/>
+        <w:numPr>
+          <w:ilvl w:val="0"/>
+          <w:numId w:val="6"/>
+        </w:numPr>
+        <w:rPr>
+          <w:sz w:val="28"/>
+          <w:szCs w:val="28"/>
+        </w:rPr>
+      </w:pPr>
+      <w:r>
+        <w:rPr>
+          <w:color w:val="000000" w:themeColor="text1"/>
+          <w:sz w:val="32"/>
+          <w:szCs w:val="32"/>
+          <w:rtl/>
+        </w:rPr>
+        <w:t>الموظفون</w:t>
+      </w:r>
+      <w:r>
+        <w:rPr>
+          <w:color w:val="000000" w:themeColor="text1"/>
+          <w:sz w:val="32"/>
+          <w:szCs w:val="32"/>
+        </w:rPr>
+        <w:t xml:space="preserve"> (Staff)</w:t>
+      </w:r>
+      <w:r>
+        <w:rPr>
+          <w:rFonts w:hint="cs"/>
+          <w:color w:val="000000" w:themeColor="text1"/>
+          <w:sz w:val="32"/>
+          <w:szCs w:val="32"/>
+          <w:rtl/>
+        </w:rPr>
+        <w:t>:</w:t>
+      </w:r>
+      <w:r>
+        <w:rPr>
+          <w:color w:val="000000" w:themeColor="text1"/>
+          <w:sz w:val="28"/>
+          <w:szCs w:val="28"/>
+          <w:rtl/>
+        </w:rPr>
+        <w:t>الموظفون االعاملون في</w:t>
+      </w:r>
+      <w:r>
+        <w:rPr>
+          <w:color w:val="000000" w:themeColor="text1"/>
+          <w:sz w:val="32"/>
+          <w:szCs w:val="32"/>
+        </w:rPr>
+        <w:t xml:space="preserve"> </w:t>
+      </w:r>
+      <w:r>
+        <w:rPr>
+          <w:color w:val="000000" w:themeColor="text1"/>
+          <w:sz w:val="32"/>
+          <w:szCs w:val="32"/>
+        </w:rPr>
+        <w:t>:</w:t>
+      </w:r>
+      <w:r>
+        <w:rPr>
+          <w:color w:val="000000" w:themeColor="text1"/>
+          <w:sz w:val="32"/>
+          <w:szCs w:val="32"/>
+        </w:rPr>
+        <w:t xml:space="preserve"> </w:t>
+      </w:r>
+      <w:r>
+        <w:rPr>
+          <w:color w:val="000000" w:themeColor="text1"/>
+          <w:sz w:val="28"/>
+          <w:szCs w:val="28"/>
+          <w:rtl/>
+        </w:rPr>
+        <w:t>مراكز الخدمة</w:t>
+      </w:r>
+      <w:r>
+        <w:rPr>
+          <w:rFonts w:hint="cs"/>
+          <w:color w:val="000000" w:themeColor="text1"/>
+          <w:sz w:val="28"/>
+          <w:szCs w:val="28"/>
+          <w:rtl/>
+        </w:rPr>
+        <w:t>،</w:t>
+      </w:r>
+      <w:r>
+        <w:rPr>
+          <w:color w:val="000000" w:themeColor="text1"/>
+          <w:sz w:val="28"/>
+          <w:szCs w:val="28"/>
+          <w:rtl/>
+        </w:rPr>
+        <w:t>المكاتب</w:t>
+      </w:r>
+      <w:r>
+        <w:rPr>
+          <w:rFonts w:hint="cs"/>
+          <w:color w:val="000000" w:themeColor="text1"/>
+          <w:sz w:val="28"/>
+          <w:szCs w:val="28"/>
+          <w:rtl/>
+        </w:rPr>
+        <w:t xml:space="preserve"> الإدارية.</w:t>
+      </w:r>
+    </w:p>
+    <w:p>
+      <w:pPr>
+        <w:pStyle w:val="a6"/>
+        <w:numPr>
+          <w:ilvl w:val="0"/>
+          <w:numId w:val="6"/>
+        </w:numPr>
+        <w:rPr>
+          <w:sz w:val="28"/>
+          <w:szCs w:val="28"/>
+        </w:rPr>
+      </w:pPr>
+      <w:r>
+        <w:rPr>
+          <w:sz w:val="32"/>
+          <w:szCs w:val="32"/>
           <w:rtl/>
         </w:rPr>
         <w:lastRenderedPageBreak/>
-        <w:t>جمع البيانات:</w:t>
+        <w:t>الفنيون والتقنيون</w:t>
+      </w:r>
+      <w:r>
+        <w:rPr>
+          <w:sz w:val="32"/>
+          <w:szCs w:val="32"/>
+        </w:rPr>
+        <w:t xml:space="preserve"> (Technicians)</w:t>
+      </w:r>
+      <w:r>
+        <w:rPr>
+          <w:rFonts w:hint="cs"/>
+          <w:sz w:val="32"/>
+          <w:szCs w:val="32"/>
+          <w:rtl/>
+        </w:rPr>
+        <w:t>:</w:t>
+      </w:r>
+      <w:r>
+        <w:rPr>
+          <w:rtl/>
+        </w:rPr>
+        <w:t xml:space="preserve"> </w:t>
+      </w:r>
+      <w:r>
+        <w:rPr>
+          <w:sz w:val="28"/>
+          <w:szCs w:val="28"/>
+          <w:rtl/>
+        </w:rPr>
+        <w:t>خاصة في قسم الشبكات، مثل</w:t>
+      </w:r>
+      <w:r>
+        <w:rPr>
+          <w:sz w:val="28"/>
+          <w:szCs w:val="28"/>
+        </w:rPr>
+        <w:t>:</w:t>
+      </w:r>
+      <w:r>
+        <w:rPr>
+          <w:rFonts w:hint="cs"/>
+          <w:sz w:val="28"/>
+          <w:szCs w:val="28"/>
+          <w:rtl/>
+        </w:rPr>
+        <w:t xml:space="preserve"> </w:t>
+      </w:r>
+      <w:r>
+        <w:rPr>
+          <w:sz w:val="28"/>
+          <w:szCs w:val="28"/>
+          <w:rtl/>
+        </w:rPr>
+        <w:t xml:space="preserve">فني صيانة </w:t>
+      </w:r>
+      <w:r>
+        <w:rPr>
+          <w:rFonts w:hint="cs"/>
+          <w:sz w:val="28"/>
+          <w:szCs w:val="28"/>
+          <w:rtl/>
+        </w:rPr>
+        <w:t>الأبراج،</w:t>
+      </w:r>
+      <w:r>
+        <w:rPr>
+          <w:sz w:val="28"/>
+          <w:szCs w:val="28"/>
+          <w:rtl/>
+        </w:rPr>
+        <w:t>فني دعم تقني</w:t>
+      </w:r>
+      <w:r>
+        <w:rPr>
+          <w:rFonts w:hint="cs"/>
+          <w:sz w:val="28"/>
+          <w:szCs w:val="28"/>
+          <w:rtl/>
+        </w:rPr>
+        <w:t>.</w:t>
       </w:r>
     </w:p>
     <w:p>
@@ -1088,14 +2835,1578 @@
       </w:pPr>
       <w:r>
         <w:rPr>
+          <w:color w:val="5B9BD5" w:themeColor="accent5"/>
+          <w:sz w:val="36"/>
+          <w:szCs w:val="36"/>
+          <w:rtl/>
+          <w14:shadow w14:blurRad="12700" w14:dist="38100" w14:dir="2700000" w14:sx="100000" w14:sy="100000" w14:kx="0" w14:ky="0" w14:algn="tl">
+            <w14:schemeClr w14:val="accent5">
+              <w14:lumMod w14:val="60000"/>
+              <w14:lumOff w14:val="40000"/>
+            </w14:schemeClr>
+          </w14:shadow>
+          <w14:textOutline w14:w="9525" w14:cap="flat" w14:cmpd="sng" w14:algn="ctr">
+            <w14:solidFill>
+              <w14:schemeClr w14:val="bg1"/>
+            </w14:solidFill>
+            <w14:prstDash w14:val="solid"/>
+            <w14:round/>
+          </w14:textOutline>
+        </w:rPr>
+        <w:t>ثانيًا</w:t>
+      </w:r>
+      <w:r>
+        <w:rPr>
+          <w:sz w:val="36"/>
+          <w:szCs w:val="36"/>
+          <w:rtl/>
+        </w:rPr>
+        <w:t xml:space="preserve">: </w:t>
+      </w:r>
+      <w:r>
+        <w:rPr>
+          <w:color w:val="7030A0"/>
+          <w:sz w:val="36"/>
+          <w:szCs w:val="36"/>
+          <w:rtl/>
+        </w:rPr>
+        <w:t>العمليات الأساسية داخل شركة سيريتل</w:t>
+      </w:r>
+      <w:r>
+        <w:rPr>
+          <w:rFonts w:hint="cs"/>
+          <w:color w:val="7030A0"/>
+          <w:sz w:val="36"/>
+          <w:szCs w:val="36"/>
+          <w:rtl/>
+        </w:rPr>
+        <w:t>:</w:t>
+      </w:r>
+      <w:r>
+        <w:rPr>
+          <w:sz w:val="36"/>
+          <w:szCs w:val="36"/>
+          <w:rtl/>
+        </w:rPr>
+        <w:br/>
+      </w:r>
+      <w:r>
+        <w:rPr>
+          <w:sz w:val="28"/>
+          <w:szCs w:val="28"/>
+          <w:rtl/>
+        </w:rPr>
+        <w:t>تقوم شركة سيريتل على مجموعة من العمليات المحورية التي تضمن استمرار الخدمة وتحقيق الكفاءة التشغيلية والإدارية. تُعد هذه العمليات العمود الفقري لعمل الشركة، وتشمل الجوانب التشغيلية والإدارية والخدمية والمالية، إضافة إلى عمليات أخرى داعمة تسهم في تحسين جودة الأداء</w:t>
+      </w:r>
+      <w:r>
+        <w:rPr>
+          <w:sz w:val="28"/>
+          <w:szCs w:val="28"/>
+        </w:rPr>
+        <w:t>.</w:t>
+      </w:r>
+    </w:p>
+    <w:p>
+      <w:pPr>
+        <w:pStyle w:val="a6"/>
+        <w:numPr>
+          <w:ilvl w:val="0"/>
+          <w:numId w:val="8"/>
+        </w:numPr>
+        <w:rPr>
+          <w:sz w:val="32"/>
+          <w:szCs w:val="32"/>
+        </w:rPr>
+      </w:pPr>
+      <w:r>
+        <w:rPr>
+          <w:sz w:val="32"/>
+          <w:szCs w:val="32"/>
+          <w:rtl/>
+        </w:rPr>
+        <w:t>العمليات التشغيلية</w:t>
+      </w:r>
+      <w:r>
+        <w:rPr>
+          <w:sz w:val="32"/>
+          <w:szCs w:val="32"/>
+        </w:rPr>
+        <w:t xml:space="preserve"> (Operations)</w:t>
+      </w:r>
+      <w:r>
+        <w:rPr>
+          <w:rFonts w:hint="cs"/>
+          <w:sz w:val="32"/>
+          <w:szCs w:val="32"/>
+          <w:rtl/>
+        </w:rPr>
+        <w:t>:</w:t>
+      </w:r>
+    </w:p>
+    <w:p>
+      <w:pPr>
+        <w:pStyle w:val="a6"/>
+        <w:numPr>
+          <w:ilvl w:val="0"/>
+          <w:numId w:val="9"/>
+        </w:numPr>
+        <w:rPr>
+          <w:sz w:val="28"/>
+          <w:szCs w:val="28"/>
+        </w:rPr>
+      </w:pPr>
+      <w:r>
+        <w:rPr>
+          <w:sz w:val="28"/>
+          <w:szCs w:val="28"/>
+          <w:rtl/>
+        </w:rPr>
+        <w:t>تشغيل وصيانة محطات البث والأبراج</w:t>
+      </w:r>
+      <w:r>
+        <w:rPr>
+          <w:sz w:val="28"/>
+          <w:szCs w:val="28"/>
+        </w:rPr>
+        <w:t>.</w:t>
+      </w:r>
+    </w:p>
+    <w:p>
+      <w:pPr>
+        <w:pStyle w:val="a6"/>
+        <w:numPr>
+          <w:ilvl w:val="0"/>
+          <w:numId w:val="9"/>
+        </w:numPr>
+        <w:rPr>
+          <w:sz w:val="28"/>
+          <w:szCs w:val="28"/>
+        </w:rPr>
+      </w:pPr>
+      <w:r>
+        <w:rPr>
+          <w:sz w:val="28"/>
+          <w:szCs w:val="28"/>
+          <w:rtl/>
+        </w:rPr>
+        <w:t>إدارة جودة الشبكة ومعالجة الأعطال</w:t>
+      </w:r>
+      <w:r>
+        <w:rPr>
+          <w:rFonts w:hint="cs"/>
+          <w:sz w:val="28"/>
+          <w:szCs w:val="28"/>
+          <w:rtl/>
+        </w:rPr>
+        <w:t xml:space="preserve">. </w:t>
+      </w:r>
+    </w:p>
+    <w:p>
+      <w:pPr>
+        <w:pStyle w:val="a6"/>
+        <w:numPr>
+          <w:ilvl w:val="0"/>
+          <w:numId w:val="9"/>
+        </w:numPr>
+        <w:rPr>
+          <w:sz w:val="28"/>
+          <w:szCs w:val="28"/>
+        </w:rPr>
+      </w:pPr>
+      <w:r>
+        <w:rPr>
+          <w:sz w:val="28"/>
+          <w:szCs w:val="28"/>
+          <w:rtl/>
+        </w:rPr>
+        <w:t>تقديم خدمات المكالمات والإنترنت للمشتركين</w:t>
+      </w:r>
+      <w:r>
+        <w:rPr>
+          <w:sz w:val="28"/>
+          <w:szCs w:val="28"/>
+        </w:rPr>
+        <w:t>.</w:t>
+      </w:r>
+    </w:p>
+    <w:p>
+      <w:pPr>
+        <w:pStyle w:val="a6"/>
+        <w:numPr>
+          <w:ilvl w:val="0"/>
+          <w:numId w:val="8"/>
+        </w:numPr>
+        <w:rPr>
+          <w:sz w:val="32"/>
+          <w:szCs w:val="32"/>
+        </w:rPr>
+      </w:pPr>
+      <w:r>
+        <w:rPr>
+          <w:sz w:val="32"/>
+          <w:szCs w:val="32"/>
+          <w:rtl/>
+        </w:rPr>
+        <w:t>العمليات الإدارية</w:t>
+      </w:r>
+      <w:r>
+        <w:rPr>
+          <w:rFonts w:hint="cs"/>
+          <w:sz w:val="32"/>
+          <w:szCs w:val="32"/>
+          <w:rtl/>
+        </w:rPr>
+        <w:t>:</w:t>
+      </w:r>
+    </w:p>
+    <w:p>
+      <w:pPr>
+        <w:pStyle w:val="a6"/>
+        <w:numPr>
+          <w:ilvl w:val="0"/>
+          <w:numId w:val="10"/>
+        </w:numPr>
+        <w:rPr>
+          <w:sz w:val="28"/>
+          <w:szCs w:val="28"/>
+        </w:rPr>
+      </w:pPr>
+      <w:r>
+        <w:rPr>
+          <w:sz w:val="28"/>
+          <w:szCs w:val="28"/>
+          <w:rtl/>
+        </w:rPr>
+        <w:t>إدارة الموارد البشرية (التوظيف، التدريب، الإجازات)</w:t>
+      </w:r>
+      <w:r>
+        <w:rPr>
+          <w:sz w:val="28"/>
+          <w:szCs w:val="28"/>
+        </w:rPr>
+        <w:t>.</w:t>
+      </w:r>
+    </w:p>
+    <w:p>
+      <w:pPr>
+        <w:pStyle w:val="a6"/>
+        <w:numPr>
+          <w:ilvl w:val="0"/>
+          <w:numId w:val="10"/>
+        </w:numPr>
+        <w:rPr>
+          <w:sz w:val="28"/>
+          <w:szCs w:val="28"/>
+        </w:rPr>
+      </w:pPr>
+      <w:r>
+        <w:rPr>
+          <w:sz w:val="28"/>
+          <w:szCs w:val="28"/>
+          <w:rtl/>
+        </w:rPr>
+        <w:t>المعاملات الورقية والإلكترونية للموظفين</w:t>
+      </w:r>
+      <w:r>
+        <w:rPr>
+          <w:sz w:val="28"/>
+          <w:szCs w:val="28"/>
+        </w:rPr>
+        <w:t xml:space="preserve">           </w:t>
+      </w:r>
+      <w:r>
+        <w:rPr>
+          <w:sz w:val="28"/>
+          <w:szCs w:val="28"/>
+          <w:lang w:bidi="ar-SY"/>
+        </w:rPr>
+        <w:t>.</w:t>
+      </w:r>
+      <w:r>
+        <w:rPr>
+          <w:sz w:val="28"/>
+          <w:szCs w:val="28"/>
+        </w:rPr>
+        <w:t xml:space="preserve">  </w:t>
+      </w:r>
+    </w:p>
+    <w:p>
+      <w:pPr>
+        <w:pStyle w:val="a6"/>
+        <w:numPr>
+          <w:ilvl w:val="0"/>
+          <w:numId w:val="10"/>
+        </w:numPr>
+        <w:rPr>
+          <w:sz w:val="28"/>
+          <w:szCs w:val="28"/>
+        </w:rPr>
+      </w:pPr>
+      <w:r>
+        <w:rPr>
+          <w:sz w:val="28"/>
+          <w:szCs w:val="28"/>
+        </w:rPr>
+        <w:t xml:space="preserve">  </w:t>
+      </w:r>
+      <w:r>
+        <w:rPr>
+          <w:sz w:val="28"/>
+          <w:szCs w:val="28"/>
+          <w:rtl/>
+        </w:rPr>
+        <w:t>إعداد التقارير الإدارية الدورية</w:t>
+      </w:r>
+      <w:r>
+        <w:rPr>
+          <w:sz w:val="28"/>
+          <w:szCs w:val="28"/>
+        </w:rPr>
+        <w:t>.</w:t>
+      </w:r>
+      <w:r>
+        <w:rPr>
+          <w:rFonts w:hint="cs"/>
+          <w:sz w:val="28"/>
+          <w:szCs w:val="28"/>
+          <w:rtl/>
+        </w:rPr>
+        <w:t xml:space="preserve"> </w:t>
+      </w:r>
+    </w:p>
+    <w:p>
+      <w:pPr>
+        <w:pStyle w:val="a6"/>
+        <w:numPr>
+          <w:ilvl w:val="0"/>
+          <w:numId w:val="8"/>
+        </w:numPr>
+        <w:rPr>
+          <w:sz w:val="32"/>
+          <w:szCs w:val="32"/>
+        </w:rPr>
+      </w:pPr>
+      <w:r>
+        <w:rPr>
+          <w:sz w:val="32"/>
+          <w:szCs w:val="32"/>
+          <w:rtl/>
+        </w:rPr>
+        <w:t>العمليات الخدمية</w:t>
+      </w:r>
+      <w:r>
+        <w:rPr>
+          <w:rFonts w:hint="cs"/>
+          <w:sz w:val="32"/>
+          <w:szCs w:val="32"/>
+          <w:rtl/>
+        </w:rPr>
+        <w:t>:</w:t>
+      </w:r>
+    </w:p>
+    <w:p>
+      <w:pPr>
+        <w:pStyle w:val="a6"/>
+        <w:numPr>
+          <w:ilvl w:val="0"/>
+          <w:numId w:val="12"/>
+        </w:numPr>
+        <w:rPr>
+          <w:sz w:val="28"/>
+          <w:szCs w:val="28"/>
+        </w:rPr>
+      </w:pPr>
+      <w:r>
+        <w:rPr>
+          <w:sz w:val="28"/>
+          <w:szCs w:val="28"/>
+          <w:rtl/>
+        </w:rPr>
+        <w:t>خدمة العملاء عبر مراكز الاتصال والفروع</w:t>
+      </w:r>
+      <w:r>
+        <w:rPr>
+          <w:sz w:val="28"/>
+          <w:szCs w:val="28"/>
+        </w:rPr>
+        <w:t>.</w:t>
+      </w:r>
+    </w:p>
+    <w:p>
+      <w:pPr>
+        <w:pStyle w:val="a6"/>
+        <w:numPr>
+          <w:ilvl w:val="0"/>
+          <w:numId w:val="12"/>
+        </w:numPr>
+        <w:rPr>
+          <w:sz w:val="28"/>
+          <w:szCs w:val="28"/>
+        </w:rPr>
+      </w:pPr>
+      <w:r>
+        <w:rPr>
+          <w:sz w:val="28"/>
+          <w:szCs w:val="28"/>
+          <w:rtl/>
+        </w:rPr>
+        <w:t>معالجة الشكاوى والاستفسارات</w:t>
+      </w:r>
+      <w:r>
+        <w:rPr>
+          <w:sz w:val="28"/>
+          <w:szCs w:val="28"/>
+        </w:rPr>
+        <w:t>.</w:t>
+      </w:r>
+    </w:p>
+    <w:p>
+      <w:pPr>
+        <w:pStyle w:val="a6"/>
+        <w:numPr>
+          <w:ilvl w:val="0"/>
+          <w:numId w:val="12"/>
+        </w:numPr>
+        <w:rPr>
+          <w:sz w:val="28"/>
+          <w:szCs w:val="28"/>
+        </w:rPr>
+      </w:pPr>
+      <w:r>
+        <w:rPr>
+          <w:sz w:val="28"/>
+          <w:szCs w:val="28"/>
+          <w:rtl/>
+        </w:rPr>
+        <w:t>تفعيل الخطوط الجديدة وتحديث الباقات</w:t>
+      </w:r>
+      <w:r>
+        <w:rPr>
+          <w:sz w:val="28"/>
+          <w:szCs w:val="28"/>
+        </w:rPr>
+        <w:t>.</w:t>
+      </w:r>
+    </w:p>
+    <w:p>
+      <w:pPr>
+        <w:pStyle w:val="a6"/>
+        <w:numPr>
+          <w:ilvl w:val="0"/>
+          <w:numId w:val="8"/>
+        </w:numPr>
+        <w:rPr>
+          <w:sz w:val="32"/>
+          <w:szCs w:val="32"/>
+        </w:rPr>
+      </w:pPr>
+      <w:r>
+        <w:rPr>
+          <w:sz w:val="32"/>
+          <w:szCs w:val="32"/>
+          <w:rtl/>
+        </w:rPr>
+        <w:t>العمليات المالية</w:t>
+      </w:r>
+      <w:r>
+        <w:rPr>
+          <w:rFonts w:hint="cs"/>
+          <w:sz w:val="32"/>
+          <w:szCs w:val="32"/>
+          <w:rtl/>
+        </w:rPr>
+        <w:t>:</w:t>
+      </w:r>
+    </w:p>
+    <w:p>
+      <w:pPr>
+        <w:pStyle w:val="a6"/>
+        <w:numPr>
+          <w:ilvl w:val="0"/>
+          <w:numId w:val="13"/>
+        </w:numPr>
+        <w:rPr>
+          <w:sz w:val="28"/>
+          <w:szCs w:val="28"/>
+        </w:rPr>
+      </w:pPr>
+      <w:r>
+        <w:rPr>
+          <w:sz w:val="28"/>
+          <w:szCs w:val="28"/>
+          <w:rtl/>
+        </w:rPr>
+        <w:t>تحصيل المدفوعات والفواتير</w:t>
+      </w:r>
+      <w:r>
+        <w:rPr>
+          <w:sz w:val="28"/>
+          <w:szCs w:val="28"/>
+        </w:rPr>
+        <w:t>.</w:t>
+      </w:r>
+    </w:p>
+    <w:p>
+      <w:pPr>
+        <w:pStyle w:val="a6"/>
+        <w:numPr>
+          <w:ilvl w:val="0"/>
+          <w:numId w:val="13"/>
+        </w:numPr>
+        <w:rPr>
+          <w:sz w:val="28"/>
+          <w:szCs w:val="28"/>
+        </w:rPr>
+      </w:pPr>
+      <w:r>
+        <w:rPr>
+          <w:sz w:val="28"/>
+          <w:szCs w:val="28"/>
+          <w:rtl/>
+        </w:rPr>
+        <w:t>إدارة المصاريف التشغيلية</w:t>
+      </w:r>
+      <w:r>
+        <w:rPr>
+          <w:sz w:val="28"/>
+          <w:szCs w:val="28"/>
+        </w:rPr>
+        <w:t>.</w:t>
+      </w:r>
+    </w:p>
+    <w:p>
+      <w:pPr>
+        <w:pStyle w:val="a6"/>
+        <w:numPr>
+          <w:ilvl w:val="0"/>
+          <w:numId w:val="13"/>
+        </w:numPr>
+        <w:rPr>
+          <w:sz w:val="32"/>
+          <w:szCs w:val="32"/>
+        </w:rPr>
+      </w:pPr>
+      <w:r>
+        <w:rPr>
+          <w:sz w:val="28"/>
+          <w:szCs w:val="28"/>
+          <w:rtl/>
+        </w:rPr>
+        <w:t>ضبط الإيرادات والتقارير المالية</w:t>
+      </w:r>
+      <w:r>
+        <w:rPr>
+          <w:sz w:val="28"/>
+          <w:szCs w:val="28"/>
+        </w:rPr>
+        <w:t>.</w:t>
+      </w:r>
+    </w:p>
+    <w:p>
+      <w:pPr>
+        <w:pStyle w:val="a6"/>
+        <w:numPr>
+          <w:ilvl w:val="0"/>
+          <w:numId w:val="8"/>
+        </w:numPr>
+        <w:rPr>
+          <w:sz w:val="32"/>
+          <w:szCs w:val="32"/>
+        </w:rPr>
+      </w:pPr>
+      <w:r>
+        <w:rPr>
+          <w:sz w:val="32"/>
+          <w:szCs w:val="32"/>
+          <w:rtl/>
+        </w:rPr>
+        <w:t>عمليات الدعم التقني</w:t>
+      </w:r>
+      <w:r>
+        <w:rPr>
+          <w:sz w:val="32"/>
+          <w:szCs w:val="32"/>
+        </w:rPr>
+        <w:t xml:space="preserve"> (Technical Support Processes)</w:t>
+      </w:r>
+      <w:r>
+        <w:rPr>
+          <w:rFonts w:hint="cs"/>
+          <w:sz w:val="32"/>
+          <w:szCs w:val="32"/>
+          <w:rtl/>
+        </w:rPr>
+        <w:t>:</w:t>
+      </w:r>
+    </w:p>
+    <w:p>
+      <w:pPr>
+        <w:pStyle w:val="a6"/>
+        <w:numPr>
+          <w:ilvl w:val="0"/>
+          <w:numId w:val="14"/>
+        </w:numPr>
+        <w:rPr>
+          <w:sz w:val="28"/>
+          <w:szCs w:val="28"/>
+        </w:rPr>
+      </w:pPr>
+      <w:r>
+        <w:rPr>
+          <w:sz w:val="28"/>
+          <w:szCs w:val="28"/>
+          <w:rtl/>
+        </w:rPr>
+        <w:t>متابعة الأعطال التقنية على مستوى الأنظمة والبرمجيات</w:t>
+      </w:r>
+      <w:r>
+        <w:rPr>
+          <w:sz w:val="28"/>
+          <w:szCs w:val="28"/>
+        </w:rPr>
+        <w:t>.</w:t>
+      </w:r>
+    </w:p>
+    <w:p>
+      <w:pPr>
+        <w:pStyle w:val="a6"/>
+        <w:numPr>
+          <w:ilvl w:val="0"/>
+          <w:numId w:val="14"/>
+        </w:numPr>
+        <w:rPr>
+          <w:sz w:val="28"/>
+          <w:szCs w:val="28"/>
+        </w:rPr>
+      </w:pPr>
+      <w:r>
+        <w:rPr>
+          <w:sz w:val="28"/>
+          <w:szCs w:val="28"/>
+          <w:rtl/>
+        </w:rPr>
+        <w:t>إدارة البنية التحتية الرقمية داخل الشركة</w:t>
+      </w:r>
+      <w:r>
+        <w:rPr>
+          <w:sz w:val="28"/>
+          <w:szCs w:val="28"/>
+        </w:rPr>
+        <w:t>.</w:t>
+      </w:r>
+    </w:p>
+    <w:p>
+      <w:pPr>
+        <w:pStyle w:val="a6"/>
+        <w:numPr>
+          <w:ilvl w:val="0"/>
+          <w:numId w:val="14"/>
+        </w:numPr>
+        <w:rPr>
+          <w:sz w:val="28"/>
+          <w:szCs w:val="28"/>
+        </w:rPr>
+      </w:pPr>
+      <w:r>
+        <w:rPr>
+          <w:sz w:val="28"/>
+          <w:szCs w:val="28"/>
+          <w:rtl/>
+        </w:rPr>
+        <w:t>دعم الفرق الداخلية فنيًا لضمان استمرارية العمل</w:t>
+      </w:r>
+      <w:r>
+        <w:rPr>
+          <w:sz w:val="28"/>
+          <w:szCs w:val="28"/>
+        </w:rPr>
+        <w:t>.</w:t>
+      </w:r>
+    </w:p>
+    <w:p>
+      <w:pPr>
+        <w:rPr>
           <w:b/>
           <w:bCs/>
           <w:sz w:val="36"/>
           <w:szCs w:val="36"/>
           <w:rtl/>
         </w:rPr>
-        <w:t>أولًا: الهيكل التنظيمي لشركة سيريتل</w:t>
-      </w:r>
+      </w:pPr>
+      <w:r>
+        <w:rPr>
+          <w:b/>
+          <w:bCs/>
+          <w:color w:val="5B9BD5" w:themeColor="accent5"/>
+          <w:sz w:val="36"/>
+          <w:szCs w:val="36"/>
+          <w:rtl/>
+          <w14:shadow w14:blurRad="12700" w14:dist="38100" w14:dir="2700000" w14:sx="100000" w14:sy="100000" w14:kx="0" w14:ky="0" w14:algn="tl">
+            <w14:schemeClr w14:val="accent5">
+              <w14:lumMod w14:val="60000"/>
+              <w14:lumOff w14:val="40000"/>
+            </w14:schemeClr>
+          </w14:shadow>
+          <w14:textOutline w14:w="9525" w14:cap="flat" w14:cmpd="sng" w14:algn="ctr">
+            <w14:solidFill>
+              <w14:schemeClr w14:val="bg1"/>
+            </w14:solidFill>
+            <w14:prstDash w14:val="solid"/>
+            <w14:round/>
+          </w14:textOutline>
+        </w:rPr>
+        <w:t>ثالثًا</w:t>
+      </w:r>
+      <w:r>
+        <w:rPr>
+          <w:b/>
+          <w:bCs/>
+          <w:sz w:val="36"/>
+          <w:szCs w:val="36"/>
+          <w:rtl/>
+        </w:rPr>
+        <w:t xml:space="preserve">: </w:t>
+      </w:r>
+      <w:r>
+        <w:rPr>
+          <w:b/>
+          <w:bCs/>
+          <w:color w:val="7030A0"/>
+          <w:sz w:val="36"/>
+          <w:szCs w:val="36"/>
+          <w:rtl/>
+        </w:rPr>
+        <w:t>البيئة التنافسية لشركة سيريتل</w:t>
+      </w:r>
+      <w:r>
+        <w:rPr>
+          <w:rFonts w:hint="cs"/>
+          <w:b/>
+          <w:bCs/>
+          <w:color w:val="7030A0"/>
+          <w:sz w:val="36"/>
+          <w:szCs w:val="36"/>
+          <w:rtl/>
+        </w:rPr>
+        <w:t>:</w:t>
+      </w:r>
+    </w:p>
+    <w:p>
+      <w:pPr>
+        <w:rPr>
+          <w:b/>
+          <w:bCs/>
+          <w:sz w:val="36"/>
+          <w:szCs w:val="36"/>
+          <w:rtl/>
+        </w:rPr>
+      </w:pPr>
+      <w:r>
+        <w:rPr>
+          <w:sz w:val="28"/>
+          <w:szCs w:val="28"/>
+          <w:rtl/>
+        </w:rPr>
+        <w:t>تعمل شركة سيريتل ضمن سوق اتصالات يتسم بخصوصيته وتحدياته، الأمر الذي يجعل فهم البيئة التنافسية ضرورة أساسية لتقييم موقع الشركة واستراتيجياتها. وتُظهر البيئة التنافسية مجموعة من العوامل التي تؤثر بشكل مباشر في أداء الشركة وقدرتها على الاستمرار والتطور، ويمكن تلخيصها فيما يلي</w:t>
+      </w:r>
+      <w:r>
+        <w:rPr>
+          <w:sz w:val="28"/>
+          <w:szCs w:val="28"/>
+        </w:rPr>
+        <w:t>:</w:t>
+      </w:r>
+    </w:p>
+    <w:p>
+      <w:pPr>
+        <w:pStyle w:val="a6"/>
+        <w:numPr>
+          <w:ilvl w:val="0"/>
+          <w:numId w:val="15"/>
+        </w:numPr>
+        <w:rPr>
+          <w:sz w:val="28"/>
+          <w:szCs w:val="28"/>
+          <w:rtl/>
+        </w:rPr>
+      </w:pPr>
+      <w:r>
+        <w:rPr>
+          <w:sz w:val="32"/>
+          <w:szCs w:val="32"/>
+          <w:rtl/>
+        </w:rPr>
+        <w:t>المنافسون المباشرون</w:t>
+      </w:r>
+      <w:r>
+        <w:rPr>
+          <w:rFonts w:hint="cs"/>
+          <w:sz w:val="32"/>
+          <w:szCs w:val="32"/>
+          <w:rtl/>
+        </w:rPr>
+        <w:t>:</w:t>
+      </w:r>
+      <w:r>
+        <w:rPr>
+          <w:b/>
+          <w:bCs/>
+          <w:rtl/>
+        </w:rPr>
+        <w:t xml:space="preserve"> </w:t>
+      </w:r>
+      <w:r>
+        <w:rPr>
+          <w:b/>
+          <w:bCs/>
+          <w:sz w:val="28"/>
+          <w:szCs w:val="28"/>
+          <w:rtl/>
+        </w:rPr>
+        <w:t>شركة</w:t>
+      </w:r>
+      <w:r>
+        <w:rPr>
+          <w:b/>
+          <w:bCs/>
+          <w:sz w:val="28"/>
+          <w:szCs w:val="28"/>
+        </w:rPr>
+        <w:t xml:space="preserve"> MTN </w:t>
+      </w:r>
+      <w:r>
+        <w:rPr>
+          <w:b/>
+          <w:bCs/>
+          <w:sz w:val="28"/>
+          <w:szCs w:val="28"/>
+          <w:rtl/>
+        </w:rPr>
+        <w:t>سوريا</w:t>
+      </w:r>
+      <w:r>
+        <w:rPr>
+          <w:sz w:val="28"/>
+          <w:szCs w:val="28"/>
+        </w:rPr>
+        <w:t xml:space="preserve">: </w:t>
+      </w:r>
+      <w:r>
+        <w:rPr>
+          <w:sz w:val="28"/>
+          <w:szCs w:val="28"/>
+          <w:rtl/>
+        </w:rPr>
+        <w:t>المنافس الرئيسي في قطاع الاتصالات المحمولة</w:t>
+      </w:r>
+      <w:r>
+        <w:rPr>
+          <w:sz w:val="28"/>
+          <w:szCs w:val="28"/>
+        </w:rPr>
+        <w:t>.</w:t>
+      </w:r>
+    </w:p>
+    <w:p>
+      <w:pPr>
+        <w:pStyle w:val="a6"/>
+        <w:numPr>
+          <w:ilvl w:val="0"/>
+          <w:numId w:val="15"/>
+        </w:numPr>
+        <w:rPr>
+          <w:sz w:val="32"/>
+          <w:szCs w:val="32"/>
+        </w:rPr>
+      </w:pPr>
+      <w:r>
+        <w:rPr>
+          <w:sz w:val="32"/>
+          <w:szCs w:val="32"/>
+          <w:rtl/>
+        </w:rPr>
+        <w:lastRenderedPageBreak/>
+        <w:t>طبيعة السوق</w:t>
+      </w:r>
+      <w:r>
+        <w:rPr>
+          <w:rFonts w:hint="cs"/>
+          <w:sz w:val="32"/>
+          <w:szCs w:val="32"/>
+          <w:rtl/>
+        </w:rPr>
+        <w:t>:</w:t>
+      </w:r>
+    </w:p>
+    <w:p>
+      <w:pPr>
+        <w:pStyle w:val="a6"/>
+        <w:numPr>
+          <w:ilvl w:val="0"/>
+          <w:numId w:val="17"/>
+        </w:numPr>
+        <w:rPr>
+          <w:sz w:val="28"/>
+          <w:szCs w:val="28"/>
+        </w:rPr>
+      </w:pPr>
+      <w:r>
+        <w:rPr>
+          <w:sz w:val="28"/>
+          <w:szCs w:val="28"/>
+          <w:rtl/>
+        </w:rPr>
+        <w:t>سوق الاتصالات في سوريا شبه ثنائي الاحتكار</w:t>
+      </w:r>
+      <w:r>
+        <w:rPr>
+          <w:sz w:val="28"/>
+          <w:szCs w:val="28"/>
+        </w:rPr>
+        <w:t xml:space="preserve"> (Duopoly)</w:t>
+      </w:r>
+      <w:r>
+        <w:rPr>
+          <w:rFonts w:hint="cs"/>
+          <w:sz w:val="28"/>
+          <w:szCs w:val="28"/>
+          <w:rtl/>
+        </w:rPr>
+        <w:t>.</w:t>
+      </w:r>
+    </w:p>
+    <w:p>
+      <w:pPr>
+        <w:pStyle w:val="a6"/>
+        <w:numPr>
+          <w:ilvl w:val="0"/>
+          <w:numId w:val="17"/>
+        </w:numPr>
+        <w:rPr>
+          <w:sz w:val="28"/>
+          <w:szCs w:val="28"/>
+        </w:rPr>
+      </w:pPr>
+      <w:r>
+        <w:rPr>
+          <w:sz w:val="28"/>
+          <w:szCs w:val="28"/>
+          <w:rtl/>
+        </w:rPr>
+        <w:t>محدودية دخول شركات جديدة بسبب الظروف التنظيمية والسياسية</w:t>
+      </w:r>
+      <w:r>
+        <w:rPr>
+          <w:sz w:val="28"/>
+          <w:szCs w:val="28"/>
+        </w:rPr>
+        <w:t>.</w:t>
+      </w:r>
+    </w:p>
+    <w:p>
+      <w:pPr>
+        <w:pStyle w:val="a6"/>
+        <w:numPr>
+          <w:ilvl w:val="0"/>
+          <w:numId w:val="15"/>
+        </w:numPr>
+        <w:rPr>
+          <w:sz w:val="28"/>
+          <w:szCs w:val="28"/>
+          <w:rtl/>
+        </w:rPr>
+      </w:pPr>
+      <w:r>
+        <w:rPr>
+          <w:sz w:val="32"/>
+          <w:szCs w:val="32"/>
+          <w:rtl/>
+        </w:rPr>
+        <w:t>العوامل المؤثرة في المنافسة</w:t>
+      </w:r>
+      <w:r>
+        <w:rPr>
+          <w:rFonts w:hint="cs"/>
+          <w:sz w:val="32"/>
+          <w:szCs w:val="32"/>
+          <w:rtl/>
+        </w:rPr>
+        <w:t>:</w:t>
+      </w:r>
+    </w:p>
+    <w:p>
+      <w:pPr>
+        <w:pStyle w:val="a6"/>
+        <w:numPr>
+          <w:ilvl w:val="0"/>
+          <w:numId w:val="19"/>
+        </w:numPr>
+        <w:rPr>
+          <w:sz w:val="28"/>
+          <w:szCs w:val="28"/>
+        </w:rPr>
+      </w:pPr>
+      <w:r>
+        <w:rPr>
+          <w:sz w:val="28"/>
+          <w:szCs w:val="28"/>
+          <w:rtl/>
+        </w:rPr>
+        <w:t>جودة التغطية الشبكية</w:t>
+      </w:r>
+      <w:r>
+        <w:rPr>
+          <w:sz w:val="28"/>
+          <w:szCs w:val="28"/>
+        </w:rPr>
+        <w:t>.</w:t>
+      </w:r>
+    </w:p>
+    <w:p>
+      <w:pPr>
+        <w:pStyle w:val="a6"/>
+        <w:numPr>
+          <w:ilvl w:val="0"/>
+          <w:numId w:val="19"/>
+        </w:numPr>
+        <w:rPr>
+          <w:sz w:val="28"/>
+          <w:szCs w:val="28"/>
+        </w:rPr>
+      </w:pPr>
+      <w:r>
+        <w:rPr>
+          <w:sz w:val="28"/>
+          <w:szCs w:val="28"/>
+          <w:rtl/>
+        </w:rPr>
+        <w:t>أسعار الباقات والعروض</w:t>
+      </w:r>
+      <w:r>
+        <w:rPr>
+          <w:sz w:val="28"/>
+          <w:szCs w:val="28"/>
+        </w:rPr>
+        <w:t>.</w:t>
+      </w:r>
+    </w:p>
+    <w:p>
+      <w:pPr>
+        <w:pStyle w:val="a6"/>
+        <w:numPr>
+          <w:ilvl w:val="0"/>
+          <w:numId w:val="19"/>
+        </w:numPr>
+        <w:rPr>
+          <w:sz w:val="28"/>
+          <w:szCs w:val="28"/>
+        </w:rPr>
+      </w:pPr>
+      <w:r>
+        <w:rPr>
+          <w:sz w:val="28"/>
+          <w:szCs w:val="28"/>
+          <w:rtl/>
+        </w:rPr>
+        <w:t>سرعة الإنترنت وثبات البيانات</w:t>
+      </w:r>
+      <w:r>
+        <w:rPr>
+          <w:sz w:val="28"/>
+          <w:szCs w:val="28"/>
+        </w:rPr>
+        <w:t>.</w:t>
+      </w:r>
+    </w:p>
+    <w:p>
+      <w:pPr>
+        <w:pStyle w:val="a6"/>
+        <w:numPr>
+          <w:ilvl w:val="0"/>
+          <w:numId w:val="19"/>
+        </w:numPr>
+        <w:rPr>
+          <w:sz w:val="28"/>
+          <w:szCs w:val="28"/>
+        </w:rPr>
+      </w:pPr>
+      <w:r>
+        <w:rPr>
+          <w:sz w:val="28"/>
+          <w:szCs w:val="28"/>
+          <w:rtl/>
+        </w:rPr>
+        <w:t>مستوى خدمة الزبائن</w:t>
+      </w:r>
+      <w:r>
+        <w:rPr>
+          <w:sz w:val="28"/>
+          <w:szCs w:val="28"/>
+        </w:rPr>
+        <w:t>.</w:t>
+      </w:r>
+    </w:p>
+    <w:p>
+      <w:pPr>
+        <w:pStyle w:val="a6"/>
+        <w:numPr>
+          <w:ilvl w:val="0"/>
+          <w:numId w:val="19"/>
+        </w:numPr>
+        <w:rPr>
+          <w:sz w:val="28"/>
+          <w:szCs w:val="28"/>
+        </w:rPr>
+      </w:pPr>
+      <w:r>
+        <w:rPr>
+          <w:sz w:val="28"/>
+          <w:szCs w:val="28"/>
+          <w:rtl/>
+        </w:rPr>
+        <w:t>توفر الخدمات المضافة (مثل الدفع الإلكتروني)</w:t>
+      </w:r>
+      <w:r>
+        <w:rPr>
+          <w:sz w:val="28"/>
+          <w:szCs w:val="28"/>
+        </w:rPr>
+        <w:t>.</w:t>
+      </w:r>
+    </w:p>
+    <w:p>
+      <w:pPr>
+        <w:pStyle w:val="a6"/>
+        <w:numPr>
+          <w:ilvl w:val="0"/>
+          <w:numId w:val="15"/>
+        </w:numPr>
+        <w:rPr>
+          <w:sz w:val="32"/>
+          <w:szCs w:val="32"/>
+        </w:rPr>
+      </w:pPr>
+      <w:r>
+        <w:rPr>
+          <w:sz w:val="32"/>
+          <w:szCs w:val="32"/>
+          <w:rtl/>
+        </w:rPr>
+        <w:t>التحديات التي تواجهها سيريتل</w:t>
+      </w:r>
+      <w:r>
+        <w:rPr>
+          <w:rFonts w:hint="cs"/>
+          <w:sz w:val="32"/>
+          <w:szCs w:val="32"/>
+          <w:rtl/>
+        </w:rPr>
+        <w:t>:</w:t>
+      </w:r>
+    </w:p>
+    <w:p>
+      <w:pPr>
+        <w:pStyle w:val="a6"/>
+        <w:numPr>
+          <w:ilvl w:val="0"/>
+          <w:numId w:val="20"/>
+        </w:numPr>
+        <w:rPr>
+          <w:sz w:val="28"/>
+          <w:szCs w:val="28"/>
+        </w:rPr>
+      </w:pPr>
+      <w:r>
+        <w:rPr>
+          <w:sz w:val="28"/>
+          <w:szCs w:val="28"/>
+          <w:rtl/>
+        </w:rPr>
+        <w:t>ارتفاع تكاليف التشغيل والطاقة</w:t>
+      </w:r>
+      <w:r>
+        <w:rPr>
+          <w:sz w:val="28"/>
+          <w:szCs w:val="28"/>
+        </w:rPr>
+        <w:t>.</w:t>
+      </w:r>
+    </w:p>
+    <w:p>
+      <w:pPr>
+        <w:pStyle w:val="a6"/>
+        <w:numPr>
+          <w:ilvl w:val="0"/>
+          <w:numId w:val="20"/>
+        </w:numPr>
+        <w:rPr>
+          <w:sz w:val="28"/>
+          <w:szCs w:val="28"/>
+        </w:rPr>
+      </w:pPr>
+      <w:r>
+        <w:rPr>
+          <w:sz w:val="28"/>
+          <w:szCs w:val="28"/>
+          <w:rtl/>
+        </w:rPr>
+        <w:t>أعطال الشبكة في بعض المناطق</w:t>
+      </w:r>
+      <w:r>
+        <w:rPr>
+          <w:sz w:val="28"/>
+          <w:szCs w:val="28"/>
+        </w:rPr>
+        <w:t>.</w:t>
+      </w:r>
+    </w:p>
+    <w:p>
+      <w:pPr>
+        <w:pStyle w:val="a6"/>
+        <w:numPr>
+          <w:ilvl w:val="0"/>
+          <w:numId w:val="20"/>
+        </w:numPr>
+        <w:rPr>
+          <w:sz w:val="28"/>
+          <w:szCs w:val="28"/>
+        </w:rPr>
+      </w:pPr>
+      <w:r>
+        <w:rPr>
+          <w:sz w:val="28"/>
+          <w:szCs w:val="28"/>
+          <w:rtl/>
+        </w:rPr>
+        <w:t>تراجع القدرة الشرائية للمواطنين</w:t>
+      </w:r>
+      <w:r>
+        <w:rPr>
+          <w:sz w:val="28"/>
+          <w:szCs w:val="28"/>
+        </w:rPr>
+        <w:t>.</w:t>
+      </w:r>
+    </w:p>
+    <w:p>
+      <w:pPr>
+        <w:pStyle w:val="a6"/>
+        <w:numPr>
+          <w:ilvl w:val="0"/>
+          <w:numId w:val="20"/>
+        </w:numPr>
+        <w:rPr>
+          <w:sz w:val="28"/>
+          <w:szCs w:val="28"/>
+        </w:rPr>
+      </w:pPr>
+      <w:r>
+        <w:rPr>
+          <w:sz w:val="28"/>
+          <w:szCs w:val="28"/>
+          <w:rtl/>
+        </w:rPr>
+        <w:t>تغيّر القرارات الحكومية والرسوم التنظيمية</w:t>
+      </w:r>
+      <w:r>
+        <w:rPr>
+          <w:sz w:val="28"/>
+          <w:szCs w:val="28"/>
+        </w:rPr>
+        <w:t>.</w:t>
+      </w:r>
+    </w:p>
+    <w:p>
+      <w:pPr>
+        <w:pStyle w:val="a6"/>
+        <w:numPr>
+          <w:ilvl w:val="0"/>
+          <w:numId w:val="20"/>
+        </w:numPr>
+        <w:rPr>
+          <w:sz w:val="28"/>
+          <w:szCs w:val="28"/>
+        </w:rPr>
+      </w:pPr>
+      <w:r>
+        <w:rPr>
+          <w:sz w:val="28"/>
+          <w:szCs w:val="28"/>
+          <w:rtl/>
+        </w:rPr>
+        <w:t>المنافسة السعرية والخدمية مع</w:t>
+      </w:r>
+      <w:r>
+        <w:rPr>
+          <w:sz w:val="28"/>
+          <w:szCs w:val="28"/>
+        </w:rPr>
+        <w:t xml:space="preserve"> MTN</w:t>
+      </w:r>
+      <w:r>
+        <w:rPr>
+          <w:sz w:val="28"/>
+          <w:szCs w:val="28"/>
+        </w:rPr>
+        <w:t xml:space="preserve"> </w:t>
+      </w:r>
+      <w:r>
+        <w:rPr>
+          <w:rFonts w:hint="cs"/>
+          <w:sz w:val="28"/>
+          <w:szCs w:val="28"/>
+          <w:rtl/>
+        </w:rPr>
+        <w:t>.</w:t>
+      </w:r>
+    </w:p>
+    <w:p>
+      <w:pPr>
+        <w:ind w:left="283"/>
+        <w:rPr>
+          <w:sz w:val="28"/>
+          <w:szCs w:val="28"/>
+          <w:rtl/>
+        </w:rPr>
+      </w:pPr>
+    </w:p>
+    <w:p>
+      <w:pPr>
+        <w:pStyle w:val="a6"/>
+        <w:rPr>
+          <w:sz w:val="28"/>
+          <w:szCs w:val="28"/>
+          <w:rtl/>
+        </w:rPr>
+      </w:pPr>
+    </w:p>
+    <w:p>
+      <w:pPr>
+        <w:pStyle w:val="a6"/>
+        <w:ind w:left="1080"/>
+        <w:rPr>
+          <w:sz w:val="28"/>
+          <w:szCs w:val="28"/>
+        </w:rPr>
+      </w:pPr>
+    </w:p>
+    <w:p>
+      <w:pPr>
+        <w:pStyle w:val="a6"/>
+        <w:ind w:left="1080"/>
+        <w:rPr>
+          <w:sz w:val="28"/>
+          <w:szCs w:val="28"/>
+          <w:rtl/>
+        </w:rPr>
+      </w:pPr>
+    </w:p>
+    <w:p>
+      <w:pPr>
+        <w:pStyle w:val="a6"/>
+        <w:ind w:left="1080"/>
+        <w:rPr>
+          <w:sz w:val="28"/>
+          <w:szCs w:val="28"/>
+          <w:rtl/>
+        </w:rPr>
+      </w:pPr>
+    </w:p>
+    <w:p>
+      <w:pPr>
+        <w:pStyle w:val="a6"/>
+        <w:ind w:left="1080"/>
+        <w:rPr>
+          <w:sz w:val="28"/>
+          <w:szCs w:val="28"/>
+          <w:rtl/>
+        </w:rPr>
+      </w:pPr>
+    </w:p>
+    <w:p>
+      <w:pPr>
+        <w:pStyle w:val="a6"/>
+        <w:ind w:left="1080"/>
+        <w:rPr>
+          <w:sz w:val="28"/>
+          <w:szCs w:val="28"/>
+          <w:rtl/>
+        </w:rPr>
+      </w:pPr>
+    </w:p>
+    <w:p>
+      <w:pPr>
+        <w:pStyle w:val="a6"/>
+        <w:ind w:left="1080"/>
+        <w:rPr>
+          <w:sz w:val="28"/>
+          <w:szCs w:val="28"/>
+          <w:rtl/>
+        </w:rPr>
+      </w:pPr>
+    </w:p>
+    <w:p>
+      <w:pPr>
+        <w:pStyle w:val="a6"/>
+        <w:ind w:left="1080"/>
+        <w:rPr>
+          <w:sz w:val="28"/>
+          <w:szCs w:val="28"/>
+          <w:rtl/>
+        </w:rPr>
+      </w:pPr>
+    </w:p>
+    <w:p>
+      <w:pPr>
+        <w:pStyle w:val="a6"/>
+        <w:ind w:left="1080"/>
+        <w:rPr>
+          <w:sz w:val="28"/>
+          <w:szCs w:val="28"/>
+          <w:rtl/>
+        </w:rPr>
+      </w:pPr>
+    </w:p>
+    <w:p>
+      <w:pPr>
+        <w:pStyle w:val="a6"/>
+        <w:ind w:left="1080"/>
+        <w:rPr>
+          <w:sz w:val="28"/>
+          <w:szCs w:val="28"/>
+          <w:rtl/>
+        </w:rPr>
+      </w:pPr>
+    </w:p>
+    <w:p>
+      <w:pPr>
+        <w:pStyle w:val="a6"/>
+        <w:ind w:left="1080"/>
+        <w:rPr>
+          <w:sz w:val="28"/>
+          <w:szCs w:val="28"/>
+          <w:rtl/>
+        </w:rPr>
+      </w:pPr>
+    </w:p>
+    <w:p>
+      <w:pPr>
+        <w:pStyle w:val="a6"/>
+        <w:ind w:left="1080"/>
+        <w:rPr>
+          <w:sz w:val="28"/>
+          <w:szCs w:val="28"/>
+          <w:rtl/>
+        </w:rPr>
+      </w:pPr>
+    </w:p>
+    <w:p>
+      <w:pPr>
+        <w:pStyle w:val="a6"/>
+        <w:ind w:left="1080"/>
+        <w:rPr>
+          <w:sz w:val="28"/>
+          <w:szCs w:val="28"/>
+          <w:rtl/>
+        </w:rPr>
+      </w:pPr>
+    </w:p>
+    <w:p>
+      <w:pPr>
+        <w:pStyle w:val="a6"/>
+        <w:ind w:left="1080"/>
+        <w:rPr>
+          <w:sz w:val="28"/>
+          <w:szCs w:val="28"/>
+          <w:rtl/>
+        </w:rPr>
+      </w:pPr>
+    </w:p>
+    <w:p>
+      <w:pPr>
+        <w:pStyle w:val="a6"/>
+        <w:ind w:left="1080"/>
+        <w:rPr>
+          <w:sz w:val="28"/>
+          <w:szCs w:val="28"/>
+          <w:rtl/>
+        </w:rPr>
+      </w:pPr>
+    </w:p>
+    <w:p>
+      <w:pPr>
+        <w:pStyle w:val="a6"/>
+        <w:ind w:left="1080"/>
+        <w:rPr>
+          <w:sz w:val="28"/>
+          <w:szCs w:val="28"/>
+          <w:rtl/>
+        </w:rPr>
+      </w:pPr>
+    </w:p>
+    <w:p>
+      <w:pPr>
+        <w:pStyle w:val="a6"/>
+        <w:ind w:left="1080"/>
+        <w:rPr>
+          <w:sz w:val="28"/>
+          <w:szCs w:val="28"/>
+          <w:rtl/>
+        </w:rPr>
+      </w:pPr>
+    </w:p>
+    <w:p>
+      <w:pPr>
+        <w:pStyle w:val="a6"/>
+        <w:ind w:left="1080"/>
+        <w:rPr>
+          <w:sz w:val="28"/>
+          <w:szCs w:val="28"/>
+          <w:rtl/>
+        </w:rPr>
+      </w:pPr>
+    </w:p>
+    <w:p>
+      <w:pPr>
+        <w:pStyle w:val="a6"/>
+        <w:ind w:left="1080"/>
+        <w:rPr>
+          <w:sz w:val="28"/>
+          <w:szCs w:val="28"/>
+          <w:rtl/>
+        </w:rPr>
+      </w:pPr>
+    </w:p>
+    <w:p>
+      <w:pPr>
+        <w:pStyle w:val="a6"/>
+        <w:ind w:left="1080"/>
+        <w:rPr>
+          <w:sz w:val="28"/>
+          <w:szCs w:val="28"/>
+          <w:rtl/>
+        </w:rPr>
+      </w:pPr>
+    </w:p>
+    <w:p>
+      <w:pPr>
+        <w:pStyle w:val="a6"/>
+        <w:ind w:left="1080"/>
+        <w:rPr>
+          <w:sz w:val="28"/>
+          <w:szCs w:val="28"/>
+          <w:rtl/>
+        </w:rPr>
+      </w:pPr>
+    </w:p>
+    <w:p>
+      <w:pPr>
+        <w:rPr>
+          <w:sz w:val="28"/>
+          <w:szCs w:val="28"/>
+          <w:rtl/>
+        </w:rPr>
+      </w:pPr>
       <w:r>
         <w:rPr>
           <w:rFonts w:hint="cs"/>
@@ -1105,7 +4416,346 @@
           <w:szCs w:val="36"/>
           <w:rtl/>
         </w:rPr>
+        <w:lastRenderedPageBreak/>
+        <w:t>3</w:t>
+      </w:r>
+      <w:r>
+        <w:rPr>
+          <w:rFonts w:hint="cs"/>
+          <w:b/>
+          <w:bCs/>
+          <w:color w:val="FF0000"/>
+          <w:sz w:val="36"/>
+          <w:szCs w:val="36"/>
+          <w:rtl/>
+        </w:rPr>
+        <w:t>.</w:t>
+      </w:r>
+      <w:r>
+        <w:rPr>
+          <w:rFonts w:hint="cs"/>
+          <w:b/>
+          <w:bCs/>
+          <w:color w:val="FF0000"/>
+          <w:sz w:val="36"/>
+          <w:szCs w:val="36"/>
+          <w:u w:val="single"/>
+          <w:rtl/>
+        </w:rPr>
+        <w:t>تشخيص العمليات:</w:t>
+      </w:r>
+    </w:p>
+    <w:p>
+      <w:pPr>
+        <w:rPr>
+          <w:sz w:val="28"/>
+          <w:szCs w:val="28"/>
+          <w:rtl/>
+        </w:rPr>
+      </w:pPr>
+      <w:r>
+        <w:rPr>
+          <w:color w:val="5B9BD5" w:themeColor="accent5"/>
+          <w:sz w:val="36"/>
+          <w:szCs w:val="36"/>
+          <w:rtl/>
+          <w14:shadow w14:blurRad="12700" w14:dist="38100" w14:dir="2700000" w14:sx="100000" w14:sy="100000" w14:kx="0" w14:ky="0" w14:algn="tl">
+            <w14:schemeClr w14:val="accent5">
+              <w14:lumMod w14:val="60000"/>
+              <w14:lumOff w14:val="40000"/>
+            </w14:schemeClr>
+          </w14:shadow>
+          <w14:textOutline w14:w="9525" w14:cap="flat" w14:cmpd="sng" w14:algn="ctr">
+            <w14:solidFill>
+              <w14:schemeClr w14:val="bg1"/>
+            </w14:solidFill>
+            <w14:prstDash w14:val="solid"/>
+            <w14:round/>
+          </w14:textOutline>
+        </w:rPr>
+        <w:t>أولًا</w:t>
+      </w:r>
+      <w:r>
+        <w:rPr>
+          <w:color w:val="7030A0"/>
+          <w:sz w:val="36"/>
+          <w:szCs w:val="36"/>
+          <w:rtl/>
+        </w:rPr>
         <w:t>:</w:t>
+      </w:r>
+      <w:r>
+        <w:rPr>
+          <w:color w:val="7030A0"/>
+          <w:rtl/>
+        </w:rPr>
+        <w:t xml:space="preserve"> </w:t>
+      </w:r>
+      <w:r>
+        <w:rPr>
+          <w:color w:val="7030A0"/>
+          <w:sz w:val="36"/>
+          <w:szCs w:val="36"/>
+          <w:rtl/>
+        </w:rPr>
+        <w:t>تحليل سير العمل الحالي في قسم الموارد البشرية في شركة</w:t>
+      </w:r>
+      <w:r>
+        <w:rPr>
+          <w:b/>
+          <w:bCs/>
+          <w:color w:val="7030A0"/>
+          <w:sz w:val="36"/>
+          <w:szCs w:val="36"/>
+          <w:rtl/>
+        </w:rPr>
+        <w:t xml:space="preserve"> </w:t>
+      </w:r>
+      <w:proofErr w:type="spellStart"/>
+      <w:r>
+        <w:rPr>
+          <w:color w:val="7030A0"/>
+          <w:sz w:val="36"/>
+          <w:szCs w:val="36"/>
+          <w:rtl/>
+        </w:rPr>
+        <w:t>سيريتل</w:t>
+      </w:r>
+      <w:proofErr w:type="spellEnd"/>
+      <w:r>
+        <w:rPr>
+          <w:rFonts w:hint="cs"/>
+          <w:sz w:val="36"/>
+          <w:szCs w:val="36"/>
+          <w:rtl/>
+        </w:rPr>
+        <w:t>:</w:t>
+      </w:r>
+      <w:r>
+        <w:rPr>
+          <w:rtl/>
+        </w:rPr>
+        <w:t xml:space="preserve"> </w:t>
+      </w:r>
+      <w:r>
+        <w:rPr>
+          <w:sz w:val="28"/>
+          <w:szCs w:val="28"/>
+          <w:rtl/>
+        </w:rPr>
+        <w:t>يُعد قسم الموارد البشرية في شركة سيريتل من الأقسام الحيوية التي تعتمد عليها المؤسسة في إدارة شؤون العاملين، وضمان تلبية احتياجات العنصر البشري بشكل فعّال. ومن خلال دراسة سير العمل في هذا القسم، يتضح أنّ العمليات الإدارية الحالية تتوزع على مجموعة من الإجراءات الأساسية التي تُنفّذ وفق نظام شبه تقليدي يجمع بين الورقي والرقمي، مما يؤثر على سرعة الإنجاز وكفاءة الأداء</w:t>
+      </w:r>
+      <w:r>
+        <w:rPr>
+          <w:sz w:val="28"/>
+          <w:szCs w:val="28"/>
+        </w:rPr>
+        <w:t>.</w:t>
+      </w:r>
+    </w:p>
+    <w:p>
+      <w:pPr>
+        <w:pStyle w:val="a6"/>
+        <w:numPr>
+          <w:ilvl w:val="0"/>
+          <w:numId w:val="22"/>
+        </w:numPr>
+        <w:rPr>
+          <w:sz w:val="32"/>
+          <w:szCs w:val="32"/>
+          <w:rtl/>
+        </w:rPr>
+      </w:pPr>
+      <w:r>
+        <w:rPr>
+          <w:sz w:val="32"/>
+          <w:szCs w:val="32"/>
+          <w:rtl/>
+        </w:rPr>
+        <w:t>تحليل سير العمل الحالي في عملية التوظيف</w:t>
+      </w:r>
+      <w:r>
+        <w:rPr>
+          <w:rFonts w:hint="cs"/>
+          <w:sz w:val="32"/>
+          <w:szCs w:val="32"/>
+          <w:rtl/>
+        </w:rPr>
+        <w:t>:</w:t>
+      </w:r>
+      <w:r>
+        <w:rPr>
+          <w:rtl/>
+        </w:rPr>
+        <w:t xml:space="preserve"> </w:t>
+      </w:r>
+      <w:r>
+        <w:rPr>
+          <w:sz w:val="28"/>
+          <w:szCs w:val="28"/>
+          <w:rtl/>
+        </w:rPr>
+        <w:t>تمر عملية التوظيف في سيريتل بعدة مراحل تبدأ بالإعلان عن الوظائف عبر الموقع الإلكتروني والقنوات المختلفة، يليها استقبال وفرز الطلبات بشكل يدوي أو عبر نماذج بسيطة لا تعتمد على نظام إلكتروني موحّد. بعد ذلك يتم التواصل مع المتقدمين وتحديد مواعيد للمقابلات، وهو ما يستغرق وقتًا طويلًا نتيجة تعدد الخطوات الإدارية وغياب أتمتة واضحة</w:t>
+      </w:r>
+      <w:r>
+        <w:rPr>
+          <w:sz w:val="28"/>
+          <w:szCs w:val="28"/>
+        </w:rPr>
+        <w:t>.</w:t>
+      </w:r>
+    </w:p>
+    <w:p>
+      <w:pPr>
+        <w:pStyle w:val="a6"/>
+        <w:numPr>
+          <w:ilvl w:val="0"/>
+          <w:numId w:val="22"/>
+        </w:numPr>
+        <w:rPr>
+          <w:sz w:val="28"/>
+          <w:szCs w:val="28"/>
+        </w:rPr>
+      </w:pPr>
+      <w:r>
+        <w:rPr>
+          <w:sz w:val="32"/>
+          <w:szCs w:val="32"/>
+          <w:rtl/>
+        </w:rPr>
+        <w:t>تحليل سير العمل في تقييم الأداء</w:t>
+      </w:r>
+      <w:r>
+        <w:rPr>
+          <w:rFonts w:hint="cs"/>
+          <w:sz w:val="32"/>
+          <w:szCs w:val="32"/>
+          <w:rtl/>
+        </w:rPr>
+        <w:t>:</w:t>
+      </w:r>
+      <w:r>
+        <w:rPr>
+          <w:rtl/>
+        </w:rPr>
+        <w:t xml:space="preserve"> </w:t>
+      </w:r>
+      <w:r>
+        <w:rPr>
+          <w:sz w:val="28"/>
+          <w:szCs w:val="28"/>
+          <w:rtl/>
+        </w:rPr>
+        <w:t>تتم عملية تقييم الأداء باستخدام نماذج داخلية ورقية أو ملفات غير موحدة بين الأقسام، مما يؤدي إلى تفاوت المعايير وصعوبة تتبّع أداء الموظفين بصورة دورية. كما أن إصدار تقارير التقييم النهائية يتأخر بسبب انتقال النماذج بين الأقسام بشكل يدوي وافتقار النظام لقاعدة بيانات إلكترونية موحدة</w:t>
+      </w:r>
+      <w:r>
+        <w:rPr>
+          <w:sz w:val="28"/>
+          <w:szCs w:val="28"/>
+        </w:rPr>
+        <w:t>.</w:t>
+      </w:r>
+    </w:p>
+    <w:p>
+      <w:pPr>
+        <w:pStyle w:val="a6"/>
+        <w:numPr>
+          <w:ilvl w:val="0"/>
+          <w:numId w:val="22"/>
+        </w:numPr>
+        <w:rPr>
+          <w:sz w:val="28"/>
+          <w:szCs w:val="28"/>
+        </w:rPr>
+      </w:pPr>
+      <w:r>
+        <w:rPr>
+          <w:sz w:val="32"/>
+          <w:szCs w:val="32"/>
+          <w:rtl/>
+        </w:rPr>
+        <w:t>تحليل سير العمل في الإجازات وشؤون الموظفين</w:t>
+      </w:r>
+      <w:r>
+        <w:rPr>
+          <w:rFonts w:hint="cs"/>
+          <w:sz w:val="32"/>
+          <w:szCs w:val="32"/>
+          <w:rtl/>
+        </w:rPr>
+        <w:t>:</w:t>
+      </w:r>
+      <w:r>
+        <w:rPr>
+          <w:rtl/>
+        </w:rPr>
+        <w:t xml:space="preserve"> </w:t>
+      </w:r>
+      <w:r>
+        <w:rPr>
+          <w:sz w:val="28"/>
+          <w:szCs w:val="28"/>
+          <w:rtl/>
+        </w:rPr>
+        <w:t>تعتمد طلبات الإجازات والإجراءات المتعلقة بشؤون الموظفين على نماذج ورقية يتم إرسالها عبر البريد الداخلي، ثم تُرفع للموافقة عبر عدة مستويات إدارية. يسبب ذلك ازدحامًا في الطلبات وتأخيرًا في الموافقات، وخاصة بسبب غياب آلية رقمية تتيح للموظف متابعة حالة طلبه أو تقديمه إلكترونيًا</w:t>
+      </w:r>
+      <w:r>
+        <w:rPr>
+          <w:sz w:val="28"/>
+          <w:szCs w:val="28"/>
+        </w:rPr>
+        <w:t>.</w:t>
+      </w:r>
+    </w:p>
+    <w:p>
+      <w:pPr>
+        <w:pStyle w:val="a6"/>
+        <w:numPr>
+          <w:ilvl w:val="0"/>
+          <w:numId w:val="22"/>
+        </w:numPr>
+        <w:rPr>
+          <w:sz w:val="32"/>
+          <w:szCs w:val="32"/>
+        </w:rPr>
+      </w:pPr>
+      <w:r>
+        <w:rPr>
+          <w:sz w:val="32"/>
+          <w:szCs w:val="32"/>
+          <w:rtl/>
+        </w:rPr>
+        <w:t>تحليل سير العمل في التدريب والتطوير</w:t>
+      </w:r>
+      <w:r>
+        <w:rPr>
+          <w:rFonts w:hint="cs"/>
+          <w:sz w:val="32"/>
+          <w:szCs w:val="32"/>
+          <w:rtl/>
+        </w:rPr>
+        <w:t>:</w:t>
+      </w:r>
+      <w:r>
+        <w:rPr>
+          <w:rtl/>
+        </w:rPr>
+        <w:t xml:space="preserve"> </w:t>
+      </w:r>
+      <w:r>
+        <w:rPr>
+          <w:sz w:val="28"/>
+          <w:szCs w:val="28"/>
+          <w:rtl/>
+        </w:rPr>
+        <w:t>يتم تنظيم الدورات التدريبية وفق حاجة الأقسام، لكن لا يوجد نظام إلكتروني شامل لتسجيل البرامج التدريبية أو متابعة استفادة الموظفين منها. كما أنّ توثيق الحضور والتسجيل في الدورات يتم بطُرق شبه يدوية، مما يحدّ من فعالية التخطيط للتطوير المهني</w:t>
+      </w:r>
+      <w:r>
+        <w:rPr>
+          <w:sz w:val="28"/>
+          <w:szCs w:val="28"/>
+        </w:rPr>
+        <w:t>.</w:t>
       </w:r>
     </w:p>
     <w:p>
@@ -1120,12 +4770,29 @@
       </w:pPr>
       <w:r>
         <w:rPr>
-          <w:rFonts w:cs="Arial"/>
-          <w:sz w:val="28"/>
-          <w:szCs w:val="28"/>
-          <w:rtl/>
-        </w:rPr>
-        <w:t>شركة سريتيل هي إحدى شركات الاتصالات في سوريا، وتعتبر من الشركات الرائدة في تقديم خدمات الهاتف المحمول والإنترنت</w:t>
+          <w:b/>
+          <w:bCs/>
+          <w:sz w:val="36"/>
+          <w:szCs w:val="36"/>
+          <w:rtl/>
+        </w:rPr>
+        <w:t>ثانيًا:</w:t>
+      </w:r>
+      <w:r>
+        <w:rPr>
+          <w:rtl/>
+        </w:rPr>
+        <w:t xml:space="preserve"> </w:t>
+      </w:r>
+      <w:r>
+        <w:rPr>
+          <w:b/>
+          <w:bCs/>
+          <w:sz w:val="36"/>
+          <w:szCs w:val="36"/>
+          <w:rtl/>
+        </w:rPr>
+        <w:t>تحديد نقاط الاختناق والهدر والمشكلات الرئيسية</w:t>
       </w:r>
       <w:r>
         <w:rPr>
@@ -1136,47 +4803,15 @@
           <w:szCs w:val="36"/>
           <w:rtl/>
         </w:rPr>
-        <w:t xml:space="preserve"> ، </w:t>
-      </w:r>
-      <w:r>
-        <w:rPr>
-          <w:sz w:val="28"/>
-          <w:szCs w:val="28"/>
-          <w:rtl/>
-        </w:rPr>
-        <w:t>تعتمد شركة سيريتل هيكلًا تنظيميًا هرميًا يضمن توزيعًا واضحًا للمهام والمسؤوليات</w:t>
-      </w:r>
-      <w:r>
-        <w:rPr>
-          <w:rFonts w:hint="cs"/>
-          <w:sz w:val="28"/>
-          <w:szCs w:val="28"/>
-          <w:rtl/>
-        </w:rPr>
-        <w:t xml:space="preserve"> </w:t>
-      </w:r>
-      <w:r>
-        <w:rPr>
-          <w:sz w:val="28"/>
-          <w:szCs w:val="28"/>
-          <w:rtl/>
-        </w:rPr>
-        <w:t>، ويتكون عادةً من المستويات التالية</w:t>
-      </w:r>
-      <w:r>
-        <w:rPr>
-          <w:sz w:val="28"/>
-          <w:szCs w:val="28"/>
-        </w:rPr>
         <w:t>:</w:t>
       </w:r>
     </w:p>
     <w:p>
       <w:pPr>
-        <w:pStyle w:val="ListParagraph"/>
+        <w:pStyle w:val="a6"/>
         <w:numPr>
           <w:ilvl w:val="0"/>
-          <w:numId w:val="1"/>
+          <w:numId w:val="26"/>
         </w:numPr>
         <w:rPr>
           <w:sz w:val="28"/>
@@ -1189,7 +4824,14 @@
           <w:szCs w:val="32"/>
           <w:rtl/>
         </w:rPr>
-        <w:t>مجلس الإدارة والإدارة العامة</w:t>
+        <w:t>نقاط الاختناق</w:t>
+      </w:r>
+      <w:r>
+        <w:rPr>
+          <w:sz w:val="32"/>
+          <w:szCs w:val="32"/>
+        </w:rPr>
+        <w:t xml:space="preserve"> (Bottlenecks)</w:t>
       </w:r>
       <w:r>
         <w:rPr>
@@ -1202,1021 +4844,205 @@
       </w:r>
       <w:r>
         <w:rPr>
+          <w:rtl/>
+        </w:rPr>
+        <w:t xml:space="preserve"> </w:t>
+      </w:r>
+      <w:r>
+        <w:rPr>
+          <w:sz w:val="28"/>
+          <w:szCs w:val="28"/>
+          <w:rtl/>
+        </w:rPr>
+        <w:t>تم تحديد مجموعة من نقاط الاختناق التي تعيق انسيابية العمل داخل قسم الموارد البشرية في شركة سيريتل، ويمكن تلخيصها في الآتي</w:t>
+      </w:r>
+      <w:r>
+        <w:rPr>
+          <w:sz w:val="28"/>
+          <w:szCs w:val="28"/>
+        </w:rPr>
+        <w:t>:</w:t>
+      </w:r>
+    </w:p>
+    <w:p>
+      <w:pPr>
+        <w:pStyle w:val="a6"/>
+        <w:numPr>
+          <w:ilvl w:val="0"/>
+          <w:numId w:val="27"/>
+        </w:numPr>
+        <w:rPr>
+          <w:sz w:val="28"/>
+          <w:szCs w:val="28"/>
+        </w:rPr>
+      </w:pPr>
+      <w:r>
+        <w:rPr>
+          <w:sz w:val="28"/>
+          <w:szCs w:val="28"/>
+          <w:rtl/>
+        </w:rPr>
+        <w:t>تعدد المستويات الإدارية للموافقة على طلبات الإجازات وشؤون الموظفين، مما يؤدي إلى تأخّر المعاملات</w:t>
+      </w:r>
+      <w:r>
+        <w:rPr>
+          <w:rFonts w:hint="cs"/>
+          <w:sz w:val="28"/>
+          <w:szCs w:val="28"/>
+          <w:rtl/>
+        </w:rPr>
+        <w:t>.</w:t>
+      </w:r>
+    </w:p>
+    <w:p>
+      <w:pPr>
+        <w:pStyle w:val="a6"/>
+        <w:numPr>
+          <w:ilvl w:val="0"/>
+          <w:numId w:val="27"/>
+        </w:numPr>
+        <w:rPr>
+          <w:sz w:val="28"/>
+          <w:szCs w:val="28"/>
+        </w:rPr>
+      </w:pPr>
+      <w:r>
+        <w:rPr>
+          <w:sz w:val="28"/>
+          <w:szCs w:val="28"/>
+          <w:rtl/>
+        </w:rPr>
+        <w:t>الاعتماد على النماذج الورقية في غالبية الإجراءات مثل التقييم والطلبات الداخلية</w:t>
+      </w:r>
+      <w:r>
+        <w:rPr>
+          <w:sz w:val="28"/>
+          <w:szCs w:val="28"/>
+        </w:rPr>
+        <w:t>.</w:t>
+      </w:r>
+    </w:p>
+    <w:p>
+      <w:pPr>
+        <w:pStyle w:val="a6"/>
+        <w:numPr>
+          <w:ilvl w:val="0"/>
+          <w:numId w:val="27"/>
+        </w:numPr>
+        <w:rPr>
+          <w:sz w:val="28"/>
+          <w:szCs w:val="28"/>
+        </w:rPr>
+      </w:pPr>
+      <w:r>
+        <w:rPr>
+          <w:sz w:val="28"/>
+          <w:szCs w:val="28"/>
+          <w:rtl/>
+        </w:rPr>
+        <w:t>عدم وجود نظام إلكتروني موحد يجمع معلومات الموظفين ويتيح تتبّع معاملاتهم</w:t>
+      </w:r>
+      <w:r>
+        <w:rPr>
+          <w:sz w:val="28"/>
+          <w:szCs w:val="28"/>
+        </w:rPr>
+        <w:t>.</w:t>
+      </w:r>
+    </w:p>
+    <w:p>
+      <w:pPr>
+        <w:pStyle w:val="a6"/>
+        <w:numPr>
+          <w:ilvl w:val="0"/>
+          <w:numId w:val="27"/>
+        </w:numPr>
+        <w:rPr>
+          <w:sz w:val="28"/>
+          <w:szCs w:val="28"/>
+        </w:rPr>
+      </w:pPr>
+      <w:r>
+        <w:rPr>
+          <w:sz w:val="28"/>
+          <w:szCs w:val="28"/>
+          <w:rtl/>
+        </w:rPr>
+        <w:t>بطء انتقال المعلومات بين الأقسام المختلفة، بسبب عدم تكامل الأنظمة</w:t>
+      </w:r>
+      <w:r>
+        <w:rPr>
+          <w:rFonts w:hint="cs"/>
+          <w:sz w:val="28"/>
+          <w:szCs w:val="28"/>
+          <w:rtl/>
+        </w:rPr>
+        <w:t>.</w:t>
+      </w:r>
+      <w:r>
+        <w:rPr>
+          <w:sz w:val="28"/>
+          <w:szCs w:val="28"/>
+        </w:rPr>
+        <w:t xml:space="preserve">   </w:t>
+      </w:r>
+    </w:p>
+    <w:p>
+      <w:pPr>
+        <w:pStyle w:val="a6"/>
+        <w:numPr>
+          <w:ilvl w:val="0"/>
+          <w:numId w:val="27"/>
+        </w:numPr>
+        <w:rPr>
+          <w:sz w:val="28"/>
+          <w:szCs w:val="28"/>
+        </w:rPr>
+      </w:pPr>
+      <w:r>
+        <w:rPr>
+          <w:sz w:val="28"/>
+          <w:szCs w:val="28"/>
+          <w:rtl/>
+        </w:rPr>
+        <w:t>تراكم الطلبات في أوقات الضغط بسبب غياب آلية فرز وتوجيه تلقائي</w:t>
+      </w:r>
+      <w:r>
+        <w:rPr>
+          <w:sz w:val="28"/>
+          <w:szCs w:val="28"/>
+        </w:rPr>
+        <w:t>.</w:t>
+      </w:r>
+    </w:p>
+    <w:p>
+      <w:pPr>
+        <w:pStyle w:val="a6"/>
+        <w:numPr>
+          <w:ilvl w:val="0"/>
+          <w:numId w:val="26"/>
+        </w:numPr>
+        <w:rPr>
+          <w:sz w:val="28"/>
+          <w:szCs w:val="28"/>
+          <w:rtl/>
+        </w:rPr>
+      </w:pPr>
+      <w:r>
+        <w:rPr>
           <w:sz w:val="32"/>
           <w:szCs w:val="32"/>
-        </w:rPr>
-        <w:t xml:space="preserve"> </w:t>
-      </w:r>
-      <w:r>
-        <w:rPr>
-          <w:sz w:val="28"/>
-          <w:szCs w:val="28"/>
-          <w:rtl/>
-        </w:rPr>
-        <w:t>رسم السياسات العامة والإشراف على الاتجاه الاستراتيجي للشركة</w:t>
-      </w:r>
-      <w:r>
-        <w:rPr>
-          <w:sz w:val="28"/>
-          <w:szCs w:val="28"/>
-        </w:rPr>
-        <w:t>.</w:t>
-      </w:r>
-    </w:p>
-    <w:p>
-      <w:pPr>
-        <w:pStyle w:val="ListParagraph"/>
-        <w:numPr>
-          <w:ilvl w:val="0"/>
-          <w:numId w:val="1"/>
-        </w:numPr>
+          <w:rtl/>
+        </w:rPr>
+        <w:lastRenderedPageBreak/>
+        <w:t>الهدر</w:t>
+      </w:r>
+      <w:r>
         <w:rPr>
           <w:sz w:val="32"/>
           <w:szCs w:val="32"/>
         </w:rPr>
-      </w:pPr>
-      <w:r>
-        <w:rPr>
-          <w:sz w:val="32"/>
-          <w:szCs w:val="32"/>
-          <w:rtl/>
-        </w:rPr>
-        <w:t>إدارة الموارد البشرية</w:t>
-      </w:r>
-      <w:r>
-        <w:rPr>
-          <w:rFonts w:hint="cs"/>
-          <w:sz w:val="32"/>
-          <w:szCs w:val="32"/>
-          <w:rtl/>
-        </w:rPr>
-        <w:t>:</w:t>
-      </w:r>
-      <w:r>
-        <w:rPr>
-          <w:rtl/>
-        </w:rPr>
-        <w:t xml:space="preserve"> </w:t>
-      </w:r>
-      <w:r>
-        <w:rPr>
-          <w:sz w:val="28"/>
-          <w:szCs w:val="28"/>
-          <w:rtl/>
-        </w:rPr>
-        <w:t>التوظيف، التدريب، تقييم الأداء، إدارة الرواتب</w:t>
-      </w:r>
-      <w:r>
-        <w:rPr>
-          <w:sz w:val="28"/>
-          <w:szCs w:val="28"/>
-        </w:rPr>
-        <w:t>.</w:t>
-      </w:r>
-    </w:p>
-    <w:p>
-      <w:pPr>
-        <w:pStyle w:val="ListParagraph"/>
-        <w:numPr>
-          <w:ilvl w:val="0"/>
-          <w:numId w:val="1"/>
-        </w:numPr>
-        <w:rPr>
-          <w:sz w:val="28"/>
-          <w:szCs w:val="28"/>
-        </w:rPr>
-      </w:pPr>
-      <w:r>
-        <w:rPr>
-          <w:sz w:val="32"/>
-          <w:szCs w:val="32"/>
-          <w:rtl/>
-        </w:rPr>
-        <w:t>الإدارة المالية</w:t>
-      </w:r>
-      <w:r>
-        <w:rPr>
-          <w:rFonts w:hint="cs"/>
-          <w:sz w:val="32"/>
-          <w:szCs w:val="32"/>
-          <w:rtl/>
-        </w:rPr>
-        <w:t>:</w:t>
-      </w:r>
-      <w:r>
-        <w:rPr>
-          <w:rtl/>
-        </w:rPr>
-        <w:t xml:space="preserve"> </w:t>
-      </w:r>
-      <w:r>
-        <w:rPr>
-          <w:sz w:val="28"/>
-          <w:szCs w:val="28"/>
-          <w:rtl/>
-        </w:rPr>
-        <w:t>ضبط الميزانيات، المحاسبة، النفقات، العوائد</w:t>
-      </w:r>
-      <w:r>
-        <w:rPr>
-          <w:sz w:val="28"/>
-          <w:szCs w:val="28"/>
-        </w:rPr>
-        <w:t>.</w:t>
-      </w:r>
-    </w:p>
-    <w:p>
-      <w:pPr>
-        <w:pStyle w:val="ListParagraph"/>
-        <w:numPr>
-          <w:ilvl w:val="0"/>
-          <w:numId w:val="1"/>
-        </w:numPr>
-        <w:rPr>
-          <w:sz w:val="28"/>
-          <w:szCs w:val="28"/>
-        </w:rPr>
-      </w:pPr>
-      <w:r>
-        <w:rPr>
-          <w:sz w:val="32"/>
-          <w:szCs w:val="32"/>
-          <w:rtl/>
-        </w:rPr>
-        <w:t>إدارة الشبكات والتقانة</w:t>
-      </w:r>
-      <w:r>
-        <w:rPr>
-          <w:rFonts w:hint="cs"/>
-          <w:sz w:val="32"/>
-          <w:szCs w:val="32"/>
-          <w:rtl/>
-        </w:rPr>
-        <w:t xml:space="preserve"> (ال </w:t>
-      </w:r>
-      <w:r>
-        <w:rPr>
-          <w:sz w:val="32"/>
-          <w:szCs w:val="32"/>
-        </w:rPr>
-        <w:t>IT</w:t>
-      </w:r>
-      <w:r>
-        <w:rPr>
-          <w:rFonts w:hint="cs"/>
-          <w:sz w:val="32"/>
-          <w:szCs w:val="32"/>
-          <w:rtl/>
-        </w:rPr>
-        <w:t>):</w:t>
-      </w:r>
-      <w:r>
-        <w:rPr>
-          <w:rtl/>
-        </w:rPr>
-        <w:t xml:space="preserve"> </w:t>
-      </w:r>
-      <w:r>
-        <w:rPr>
-          <w:sz w:val="28"/>
-          <w:szCs w:val="28"/>
-          <w:rtl/>
-        </w:rPr>
-        <w:t>تشغيل وصيانة أبراج الاتصالات، إدارة الشبكات</w:t>
-      </w:r>
-      <w:r>
-        <w:rPr>
-          <w:sz w:val="28"/>
-          <w:szCs w:val="28"/>
-        </w:rPr>
-        <w:t xml:space="preserve"> (GSM – 3G – 4G).</w:t>
-      </w:r>
-      <w:r>
-        <w:rPr>
-          <w:rFonts w:hint="cs"/>
-          <w:sz w:val="28"/>
-          <w:szCs w:val="28"/>
-          <w:rtl/>
-        </w:rPr>
-        <w:t>.</w:t>
-      </w:r>
-    </w:p>
-    <w:p>
-      <w:pPr>
-        <w:pStyle w:val="ListParagraph"/>
-        <w:numPr>
-          <w:ilvl w:val="0"/>
-          <w:numId w:val="1"/>
-        </w:numPr>
-        <w:rPr>
-          <w:sz w:val="32"/>
-          <w:szCs w:val="32"/>
-        </w:rPr>
-      </w:pPr>
-      <w:r>
-        <w:rPr>
-          <w:sz w:val="32"/>
-          <w:szCs w:val="32"/>
-          <w:rtl/>
-        </w:rPr>
-        <w:t>إدارة خدمة الزبائن</w:t>
-      </w:r>
-      <w:r>
-        <w:rPr>
-          <w:rFonts w:hint="cs"/>
-          <w:sz w:val="32"/>
-          <w:szCs w:val="32"/>
-          <w:rtl/>
-        </w:rPr>
-        <w:t>:</w:t>
-      </w:r>
-      <w:r>
-        <w:rPr>
-          <w:rtl/>
-        </w:rPr>
-        <w:t xml:space="preserve"> </w:t>
-      </w:r>
-      <w:r>
-        <w:rPr>
-          <w:sz w:val="28"/>
-          <w:szCs w:val="28"/>
-          <w:rtl/>
-        </w:rPr>
-        <w:t>مراكز الاتصال، التعامل مع الشكاوى، الدعم الفني</w:t>
-      </w:r>
-      <w:r>
-        <w:rPr>
-          <w:sz w:val="28"/>
-          <w:szCs w:val="28"/>
-        </w:rPr>
-        <w:t>.</w:t>
-      </w:r>
-    </w:p>
-    <w:p>
-      <w:pPr>
-        <w:pStyle w:val="ListParagraph"/>
-        <w:numPr>
-          <w:ilvl w:val="0"/>
-          <w:numId w:val="1"/>
-        </w:numPr>
-        <w:rPr>
-          <w:sz w:val="28"/>
-          <w:szCs w:val="28"/>
-        </w:rPr>
-      </w:pPr>
-      <w:r>
-        <w:rPr>
-          <w:sz w:val="32"/>
-          <w:szCs w:val="32"/>
-          <w:rtl/>
-        </w:rPr>
-        <w:t>إدارة التسويق والمبيعات</w:t>
-      </w:r>
-      <w:r>
-        <w:rPr>
-          <w:rFonts w:hint="cs"/>
-          <w:sz w:val="32"/>
-          <w:szCs w:val="32"/>
-          <w:rtl/>
-        </w:rPr>
-        <w:t>:</w:t>
-      </w:r>
-      <w:r>
-        <w:rPr>
-          <w:rtl/>
-        </w:rPr>
-        <w:t xml:space="preserve"> </w:t>
-      </w:r>
-      <w:r>
-        <w:rPr>
-          <w:sz w:val="28"/>
-          <w:szCs w:val="28"/>
-          <w:rtl/>
-        </w:rPr>
-        <w:t>تصميم الباقات والعروض، الحملات الإعلانية</w:t>
-      </w:r>
-      <w:r>
-        <w:rPr>
-          <w:rFonts w:hint="cs"/>
-          <w:sz w:val="28"/>
-          <w:szCs w:val="28"/>
-          <w:rtl/>
-        </w:rPr>
-        <w:t>.</w:t>
-      </w:r>
-    </w:p>
-    <w:p>
-      <w:pPr>
-        <w:pStyle w:val="ListParagraph"/>
-        <w:numPr>
-          <w:ilvl w:val="0"/>
-          <w:numId w:val="1"/>
-        </w:numPr>
-        <w:rPr>
-          <w:sz w:val="28"/>
-          <w:szCs w:val="28"/>
-        </w:rPr>
-      </w:pPr>
-      <w:r>
-        <w:rPr>
-          <w:sz w:val="32"/>
-          <w:szCs w:val="32"/>
-          <w:rtl/>
-        </w:rPr>
-        <w:t>إدارة الأعمال التجارية والخدمات المضافة</w:t>
-      </w:r>
-      <w:r>
-        <w:rPr>
-          <w:rFonts w:hint="cs"/>
-          <w:sz w:val="32"/>
-          <w:szCs w:val="32"/>
-          <w:rtl/>
-        </w:rPr>
-        <w:t>:</w:t>
-      </w:r>
-      <w:r>
-        <w:rPr>
-          <w:rtl/>
-        </w:rPr>
-        <w:t xml:space="preserve"> </w:t>
-      </w:r>
-      <w:r>
-        <w:rPr>
-          <w:sz w:val="28"/>
-          <w:szCs w:val="28"/>
-          <w:rtl/>
-        </w:rPr>
-        <w:t>الخدمات الإلكترونية، الدفع الرقمي، العروض الخاصة</w:t>
-      </w:r>
-      <w:r>
-        <w:rPr>
-          <w:sz w:val="28"/>
-          <w:szCs w:val="28"/>
-        </w:rPr>
-        <w:t>.</w:t>
-      </w:r>
-    </w:p>
-    <w:p>
-      <w:pPr>
-        <w:pStyle w:val="ListParagraph"/>
-        <w:rPr>
-          <w:sz w:val="28"/>
-          <w:szCs w:val="28"/>
-          <w:rtl/>
-        </w:rPr>
-      </w:pPr>
-      <w:r>
-        <w:rPr>
-          <w:sz w:val="28"/>
-          <w:szCs w:val="28"/>
-          <w:rtl/>
-        </w:rPr>
-        <w:t>وبالإضافة إلى هذه الإدارات الأساسية، يتفرّع الهيكل التنظيمي لشركة سيريتل إلى عدة مستويات أخرى تُسهم في تعزيز فعالية العمل وضمان انسيابية المهام داخل الشركة، وتشمل ما يلي</w:t>
-      </w:r>
-      <w:r>
-        <w:rPr>
-          <w:sz w:val="28"/>
-          <w:szCs w:val="28"/>
-        </w:rPr>
-        <w:t>:</w:t>
-      </w:r>
-    </w:p>
-    <w:p>
-      <w:pPr>
-        <w:pStyle w:val="ListParagraph"/>
-        <w:numPr>
-          <w:ilvl w:val="0"/>
-          <w:numId w:val="1"/>
-        </w:numPr>
-        <w:rPr>
-          <w:sz w:val="28"/>
-          <w:szCs w:val="28"/>
-        </w:rPr>
-      </w:pPr>
-      <w:r>
-        <w:rPr>
-          <w:sz w:val="32"/>
-          <w:szCs w:val="32"/>
-          <w:rtl/>
-        </w:rPr>
-        <w:t>الإدارة العليا</w:t>
-      </w:r>
-      <w:r>
-        <w:rPr>
-          <w:sz w:val="32"/>
-          <w:szCs w:val="32"/>
-        </w:rPr>
-        <w:t xml:space="preserve"> (Top Management)</w:t>
-      </w:r>
-      <w:r>
-        <w:rPr>
-          <w:rFonts w:hint="cs"/>
-          <w:sz w:val="32"/>
-          <w:szCs w:val="32"/>
-          <w:rtl/>
-        </w:rPr>
-        <w:t>:</w:t>
-      </w:r>
-      <w:r>
-        <w:rPr>
-          <w:rtl/>
-        </w:rPr>
-        <w:t xml:space="preserve"> </w:t>
-      </w:r>
-      <w:r>
-        <w:rPr>
-          <w:sz w:val="28"/>
-          <w:szCs w:val="28"/>
-          <w:rtl/>
-        </w:rPr>
-        <w:t>مجلس الإدارة</w:t>
-      </w:r>
-      <w:r>
-        <w:rPr>
-          <w:rFonts w:hint="cs"/>
-          <w:sz w:val="28"/>
-          <w:szCs w:val="28"/>
-          <w:rtl/>
-        </w:rPr>
-        <w:t>،</w:t>
-      </w:r>
-      <w:r>
-        <w:rPr>
-          <w:sz w:val="28"/>
-          <w:szCs w:val="28"/>
-          <w:rtl/>
-        </w:rPr>
-        <w:t>المدير العام</w:t>
-      </w:r>
-      <w:r>
-        <w:rPr>
-          <w:rFonts w:hint="cs"/>
-          <w:sz w:val="28"/>
-          <w:szCs w:val="28"/>
-          <w:rtl/>
-        </w:rPr>
-        <w:t>،</w:t>
-      </w:r>
-      <w:r>
-        <w:rPr>
-          <w:sz w:val="28"/>
-          <w:szCs w:val="28"/>
-          <w:rtl/>
-        </w:rPr>
-        <w:t>نواب المدير العام</w:t>
-      </w:r>
-      <w:r>
-        <w:rPr>
-          <w:rFonts w:hint="cs"/>
-          <w:sz w:val="28"/>
-          <w:szCs w:val="28"/>
-          <w:rtl/>
-        </w:rPr>
-        <w:t>.</w:t>
-      </w:r>
-    </w:p>
-    <w:p>
-      <w:pPr>
-        <w:pStyle w:val="ListParagraph"/>
-        <w:numPr>
-          <w:ilvl w:val="0"/>
-          <w:numId w:val="1"/>
-        </w:numPr>
-        <w:rPr>
-          <w:sz w:val="28"/>
-          <w:szCs w:val="28"/>
-        </w:rPr>
-      </w:pPr>
-      <w:r>
-        <w:rPr>
-          <w:sz w:val="32"/>
-          <w:szCs w:val="32"/>
-          <w:rtl/>
-        </w:rPr>
-        <w:t>الإدارة التنفيذية</w:t>
-      </w:r>
-      <w:r>
-        <w:rPr>
-          <w:sz w:val="32"/>
-          <w:szCs w:val="32"/>
-        </w:rPr>
-        <w:t xml:space="preserve"> :(Executive Level Directors)</w:t>
-      </w:r>
-      <w:r>
-        <w:rPr>
-          <w:sz w:val="28"/>
-          <w:szCs w:val="28"/>
-          <w:rtl/>
-        </w:rPr>
-        <w:t>وهي مدراء الإدارات الأساسية مث</w:t>
-      </w:r>
-      <w:r>
-        <w:rPr>
-          <w:rFonts w:hint="cs"/>
-          <w:sz w:val="28"/>
-          <w:szCs w:val="28"/>
-          <w:rtl/>
-        </w:rPr>
-        <w:t>ل:</w:t>
-      </w:r>
-      <w:r>
-        <w:rPr>
-          <w:sz w:val="28"/>
-          <w:szCs w:val="28"/>
-        </w:rPr>
-        <w:t xml:space="preserve">  </w:t>
-      </w:r>
-      <w:r>
-        <w:rPr>
-          <w:sz w:val="28"/>
-          <w:szCs w:val="28"/>
-          <w:rtl/>
-        </w:rPr>
-        <w:t>مدير الموارد البشرية</w:t>
-      </w:r>
-      <w:r>
-        <w:rPr>
-          <w:rFonts w:hint="cs"/>
-          <w:sz w:val="28"/>
-          <w:szCs w:val="28"/>
-          <w:rtl/>
-        </w:rPr>
-        <w:t xml:space="preserve">، </w:t>
-      </w:r>
-      <w:r>
-        <w:rPr>
-          <w:sz w:val="28"/>
-          <w:szCs w:val="28"/>
-          <w:rtl/>
-        </w:rPr>
-        <w:t>مدير الشبكات</w:t>
-      </w:r>
-      <w:r>
-        <w:rPr>
-          <w:rFonts w:hint="cs"/>
-          <w:sz w:val="28"/>
-          <w:szCs w:val="28"/>
-          <w:rtl/>
-        </w:rPr>
-        <w:t xml:space="preserve">، </w:t>
-      </w:r>
-      <w:r>
-        <w:rPr>
-          <w:sz w:val="28"/>
-          <w:szCs w:val="28"/>
-          <w:rtl/>
-        </w:rPr>
-        <w:t>مدير خدمة الزبائ</w:t>
-      </w:r>
-      <w:r>
-        <w:rPr>
-          <w:rFonts w:hint="cs"/>
-          <w:sz w:val="28"/>
-          <w:szCs w:val="28"/>
-          <w:rtl/>
-        </w:rPr>
-        <w:t>ن،</w:t>
-      </w:r>
-      <w:r>
-        <w:rPr>
-          <w:sz w:val="28"/>
-          <w:szCs w:val="28"/>
-        </w:rPr>
-        <w:t xml:space="preserve">  </w:t>
-      </w:r>
-      <w:r>
-        <w:rPr>
-          <w:sz w:val="28"/>
-          <w:szCs w:val="28"/>
-          <w:rtl/>
-        </w:rPr>
-        <w:t>مدير المالية</w:t>
-      </w:r>
-      <w:r>
-        <w:rPr>
-          <w:sz w:val="28"/>
-          <w:szCs w:val="28"/>
-        </w:rPr>
-        <w:t xml:space="preserve"> </w:t>
-      </w:r>
-      <w:r>
-        <w:rPr>
-          <w:rFonts w:hint="cs"/>
-          <w:sz w:val="28"/>
-          <w:szCs w:val="28"/>
-          <w:rtl/>
-          <w:lang w:bidi="ar-SY"/>
-        </w:rPr>
-        <w:t>،</w:t>
-      </w:r>
-      <w:r>
-        <w:rPr>
-          <w:sz w:val="28"/>
-          <w:szCs w:val="28"/>
-        </w:rPr>
-        <w:t xml:space="preserve"> </w:t>
-      </w:r>
-      <w:r>
-        <w:rPr>
-          <w:sz w:val="28"/>
-          <w:szCs w:val="28"/>
-          <w:rtl/>
-        </w:rPr>
-        <w:t>مدير المبيعات والتسويق</w:t>
-      </w:r>
-      <w:r>
-        <w:rPr>
-          <w:rFonts w:hint="cs"/>
-          <w:sz w:val="28"/>
-          <w:szCs w:val="28"/>
-          <w:rtl/>
-        </w:rPr>
-        <w:t>،</w:t>
-      </w:r>
-      <w:r>
-        <w:rPr>
-          <w:rFonts w:hint="cs"/>
-          <w:sz w:val="28"/>
-          <w:szCs w:val="28"/>
-          <w:rtl/>
-        </w:rPr>
-        <w:t xml:space="preserve"> </w:t>
-      </w:r>
-      <w:r>
-        <w:rPr>
-          <w:sz w:val="28"/>
-          <w:szCs w:val="28"/>
-          <w:rtl/>
-        </w:rPr>
-        <w:t>مدير تقنية المعلومات</w:t>
-      </w:r>
-      <w:r>
-        <w:rPr>
-          <w:rFonts w:hint="cs"/>
-          <w:sz w:val="28"/>
-          <w:szCs w:val="28"/>
-          <w:rtl/>
-        </w:rPr>
-        <w:t xml:space="preserve"> </w:t>
-      </w:r>
-      <w:r>
-        <w:rPr>
-          <w:sz w:val="28"/>
-          <w:szCs w:val="28"/>
-        </w:rPr>
-        <w:t xml:space="preserve"> </w:t>
-      </w:r>
-      <w:r>
-        <w:rPr>
-          <w:sz w:val="28"/>
-          <w:szCs w:val="28"/>
-          <w:lang w:bidi="ar-SY"/>
-        </w:rPr>
-        <w:t>.</w:t>
-      </w:r>
-      <w:r>
-        <w:rPr>
-          <w:sz w:val="28"/>
-          <w:szCs w:val="28"/>
-        </w:rPr>
-        <w:t>(IT)</w:t>
-      </w:r>
-    </w:p>
-    <w:p>
-      <w:pPr>
-        <w:pStyle w:val="ListParagraph"/>
-        <w:numPr>
-          <w:ilvl w:val="0"/>
-          <w:numId w:val="1"/>
-        </w:numPr>
-        <w:rPr>
-          <w:sz w:val="28"/>
-          <w:szCs w:val="28"/>
-        </w:rPr>
-      </w:pPr>
-      <w:r>
-        <w:rPr>
-          <w:sz w:val="32"/>
-          <w:szCs w:val="32"/>
-          <w:rtl/>
-        </w:rPr>
-        <w:t>رؤساء الأقسام</w:t>
-      </w:r>
-      <w:r>
-        <w:rPr>
-          <w:sz w:val="32"/>
-          <w:szCs w:val="32"/>
-        </w:rPr>
-        <w:t xml:space="preserve"> (Department Managers)</w:t>
-      </w:r>
-      <w:r>
-        <w:rPr>
-          <w:rFonts w:hint="cs"/>
-          <w:sz w:val="32"/>
-          <w:szCs w:val="32"/>
-          <w:rtl/>
-        </w:rPr>
-        <w:t>:</w:t>
-      </w:r>
-      <w:r>
-        <w:rPr>
-          <w:rtl/>
-        </w:rPr>
-        <w:t xml:space="preserve"> </w:t>
-      </w:r>
-      <w:r>
-        <w:rPr>
-          <w:sz w:val="28"/>
-          <w:szCs w:val="28"/>
-          <w:rtl/>
-        </w:rPr>
-        <w:t>هذه طبقة داخل كل إدارة، على سبيل المثال</w:t>
-      </w:r>
-      <w:r>
-        <w:rPr>
-          <w:sz w:val="28"/>
-          <w:szCs w:val="28"/>
-        </w:rPr>
-        <w:t>:</w:t>
-      </w:r>
-      <w:r>
-        <w:rPr>
-          <w:rFonts w:hint="cs"/>
-          <w:sz w:val="28"/>
-          <w:szCs w:val="28"/>
-          <w:rtl/>
-        </w:rPr>
-        <w:t xml:space="preserve">  </w:t>
-      </w:r>
-    </w:p>
-    <w:p>
-      <w:pPr>
-        <w:pStyle w:val="ListParagraph"/>
-        <w:numPr>
-          <w:ilvl w:val="0"/>
-          <w:numId w:val="4"/>
-        </w:numPr>
-        <w:rPr>
-          <w:sz w:val="28"/>
-          <w:szCs w:val="28"/>
-        </w:rPr>
-      </w:pPr>
-      <w:r>
-        <w:rPr>
-          <w:sz w:val="28"/>
-          <w:szCs w:val="28"/>
-          <w:rtl/>
-        </w:rPr>
-        <w:t>داخل إدارة الشبكات</w:t>
-      </w:r>
-      <w:r>
-        <w:rPr>
-          <w:rFonts w:hint="cs"/>
-          <w:sz w:val="28"/>
-          <w:szCs w:val="28"/>
-          <w:rtl/>
-        </w:rPr>
-        <w:t>:</w:t>
-      </w:r>
-      <w:r>
-        <w:rPr>
-          <w:sz w:val="28"/>
-          <w:szCs w:val="28"/>
-        </w:rPr>
-        <w:t xml:space="preserve"> </w:t>
-      </w:r>
-      <w:r>
-        <w:rPr>
-          <w:sz w:val="28"/>
-          <w:szCs w:val="28"/>
-          <w:rtl/>
-        </w:rPr>
-        <w:t>رئيس قسم تشغيل الشبكة</w:t>
-      </w:r>
-      <w:r>
-        <w:rPr>
-          <w:rFonts w:hint="cs"/>
-          <w:sz w:val="28"/>
-          <w:szCs w:val="28"/>
-          <w:rtl/>
-          <w:lang w:bidi="ar-SY"/>
-        </w:rPr>
-        <w:t>،</w:t>
-      </w:r>
-      <w:r>
-        <w:rPr>
-          <w:sz w:val="28"/>
-          <w:szCs w:val="28"/>
-        </w:rPr>
-        <w:t xml:space="preserve"> </w:t>
-      </w:r>
-      <w:r>
-        <w:rPr>
-          <w:sz w:val="28"/>
-          <w:szCs w:val="28"/>
-          <w:rtl/>
-        </w:rPr>
-        <w:t>رئيس قسم الصيانة الميدانية</w:t>
-      </w:r>
-      <w:r>
-        <w:rPr>
-          <w:sz w:val="28"/>
-          <w:szCs w:val="28"/>
-        </w:rPr>
-        <w:t xml:space="preserve"> </w:t>
-      </w:r>
-      <w:r>
-        <w:rPr>
-          <w:rFonts w:hint="cs"/>
-          <w:sz w:val="28"/>
-          <w:szCs w:val="28"/>
-          <w:rtl/>
-          <w:lang w:bidi="ar-SY"/>
-        </w:rPr>
-        <w:t>،</w:t>
-      </w:r>
-      <w:r>
-        <w:rPr>
-          <w:sz w:val="28"/>
-          <w:szCs w:val="28"/>
-        </w:rPr>
-        <w:t xml:space="preserve"> </w:t>
-      </w:r>
-      <w:r>
-        <w:rPr>
-          <w:sz w:val="28"/>
-          <w:szCs w:val="28"/>
-          <w:rtl/>
-        </w:rPr>
-        <w:t>رئيس قسم مراقبة الجودة</w:t>
-      </w:r>
-      <w:r>
-        <w:rPr>
-          <w:sz w:val="28"/>
-          <w:szCs w:val="28"/>
-        </w:rPr>
-        <w:t xml:space="preserve"> (NOC)</w:t>
-      </w:r>
-      <w:r>
-        <w:rPr>
-          <w:rFonts w:hint="cs"/>
-          <w:sz w:val="28"/>
-          <w:szCs w:val="28"/>
-          <w:rtl/>
-          <w:lang w:bidi="ar-SY"/>
-        </w:rPr>
-        <w:t>.</w:t>
-      </w:r>
-    </w:p>
-    <w:p>
-      <w:pPr>
-        <w:pStyle w:val="ListParagraph"/>
-        <w:numPr>
-          <w:ilvl w:val="0"/>
-          <w:numId w:val="4"/>
-        </w:numPr>
-        <w:rPr>
-          <w:sz w:val="28"/>
-          <w:szCs w:val="28"/>
-        </w:rPr>
-      </w:pPr>
-      <w:r>
-        <w:rPr>
-          <w:sz w:val="28"/>
-          <w:szCs w:val="28"/>
-          <w:rtl/>
-        </w:rPr>
-        <w:t>داخل إدارة خدمة الزبائن</w:t>
-      </w:r>
-      <w:r>
-        <w:rPr>
-          <w:rFonts w:hint="cs"/>
-          <w:sz w:val="28"/>
-          <w:szCs w:val="28"/>
-          <w:rtl/>
-        </w:rPr>
-        <w:t>:</w:t>
-      </w:r>
-      <w:r>
-        <w:rPr>
-          <w:rFonts w:ascii="Times New Roman" w:eastAsia="Times New Roman" w:hAnsi="Symbol" w:cs="Times New Roman"/>
-          <w:kern w:val="0"/>
-          <w:sz w:val="24"/>
-          <w:szCs w:val="24"/>
-          <w14:ligatures w14:val="none"/>
-        </w:rPr>
-        <w:t xml:space="preserve"> </w:t>
-      </w:r>
-      <w:r>
-        <w:rPr>
-          <w:sz w:val="28"/>
-          <w:szCs w:val="28"/>
-          <w:rtl/>
-        </w:rPr>
-        <w:t>رئيس قسم مراكز الاتصال</w:t>
-      </w:r>
-      <w:r>
-        <w:rPr>
-          <w:sz w:val="28"/>
-          <w:szCs w:val="28"/>
-        </w:rPr>
-        <w:t xml:space="preserve"> </w:t>
-      </w:r>
-      <w:r>
-        <w:rPr>
-          <w:rFonts w:hint="cs"/>
-          <w:sz w:val="28"/>
-          <w:szCs w:val="28"/>
-          <w:rtl/>
-          <w:lang w:bidi="ar-SY"/>
-        </w:rPr>
-        <w:t>،</w:t>
-      </w:r>
-      <w:r>
-        <w:rPr>
-          <w:sz w:val="28"/>
-          <w:szCs w:val="28"/>
-        </w:rPr>
-        <w:t xml:space="preserve"> </w:t>
-      </w:r>
-      <w:r>
-        <w:rPr>
-          <w:sz w:val="28"/>
-          <w:szCs w:val="28"/>
-          <w:rtl/>
-        </w:rPr>
-        <w:t>رئيس قسم الشكاوى</w:t>
-      </w:r>
-      <w:r>
-        <w:rPr>
-          <w:sz w:val="28"/>
-          <w:szCs w:val="28"/>
-        </w:rPr>
-        <w:t xml:space="preserve"> </w:t>
-      </w:r>
-      <w:r>
-        <w:rPr>
-          <w:rFonts w:hint="cs"/>
-          <w:sz w:val="28"/>
-          <w:szCs w:val="28"/>
-          <w:rtl/>
-          <w:lang w:bidi="ar-SY"/>
-        </w:rPr>
-        <w:t>،</w:t>
-      </w:r>
-      <w:r>
-        <w:rPr>
-          <w:sz w:val="28"/>
-          <w:szCs w:val="28"/>
-        </w:rPr>
-        <w:t xml:space="preserve"> </w:t>
-      </w:r>
-      <w:r>
-        <w:rPr>
-          <w:sz w:val="28"/>
-          <w:szCs w:val="28"/>
-          <w:rtl/>
-        </w:rPr>
-        <w:t>رئيس قسم الردود الفنية</w:t>
-      </w:r>
-      <w:r>
-        <w:rPr>
-          <w:rFonts w:hint="cs"/>
-          <w:sz w:val="28"/>
-          <w:szCs w:val="28"/>
-          <w:rtl/>
-        </w:rPr>
-        <w:t>.</w:t>
-      </w:r>
-    </w:p>
-    <w:p>
-      <w:pPr>
-        <w:pStyle w:val="ListParagraph"/>
-        <w:numPr>
-          <w:ilvl w:val="0"/>
-          <w:numId w:val="4"/>
-        </w:numPr>
-        <w:rPr>
-          <w:sz w:val="28"/>
-          <w:szCs w:val="28"/>
-        </w:rPr>
-      </w:pPr>
-      <w:r>
-        <w:rPr>
-          <w:sz w:val="28"/>
-          <w:szCs w:val="28"/>
-          <w:rtl/>
-        </w:rPr>
-        <w:t>داخل إدارة الموارد البشرية</w:t>
-      </w:r>
-      <w:r>
-        <w:rPr>
-          <w:rFonts w:hint="cs"/>
-          <w:sz w:val="28"/>
-          <w:szCs w:val="28"/>
-          <w:rtl/>
-        </w:rPr>
-        <w:t>:</w:t>
+        <w:t>: (Waste)</w:t>
       </w:r>
       <w:r>
         <w:rPr>
@@ -2235,75 +5061,22 @@
           <w:szCs w:val="28"/>
           <w:rtl/>
         </w:rPr>
-        <w:t>رئيس قسم التوظيف</w:t>
-      </w:r>
-      <w:r>
-        <w:rPr>
-          <w:rFonts w:hint="cs"/>
-          <w:sz w:val="28"/>
-          <w:szCs w:val="28"/>
-          <w:rtl/>
-        </w:rPr>
-        <w:t xml:space="preserve"> ،</w:t>
-      </w:r>
-      <w:r>
-        <w:rPr>
-          <w:sz w:val="28"/>
-          <w:szCs w:val="28"/>
-          <w:rtl/>
-        </w:rPr>
-        <w:t>رئيس قسم التدريب</w:t>
-      </w:r>
-      <w:r>
-        <w:rPr>
-          <w:rFonts w:hint="cs"/>
-          <w:sz w:val="28"/>
-          <w:szCs w:val="28"/>
-          <w:rtl/>
-        </w:rPr>
-        <w:t xml:space="preserve"> ،</w:t>
-      </w:r>
-      <w:r>
-        <w:rPr>
-          <w:sz w:val="28"/>
-          <w:szCs w:val="28"/>
-          <w:rtl/>
-        </w:rPr>
-        <w:t>رئيس قسم شؤون الموظفين</w:t>
-      </w:r>
-      <w:r>
-        <w:rPr>
-          <w:rFonts w:hint="cs"/>
-          <w:sz w:val="28"/>
-          <w:szCs w:val="28"/>
-          <w:rtl/>
-        </w:rPr>
-        <w:t xml:space="preserve"> ،</w:t>
-      </w:r>
-      <w:r>
-        <w:rPr>
-          <w:sz w:val="28"/>
-          <w:szCs w:val="28"/>
-          <w:rtl/>
-        </w:rPr>
-        <w:t>رئيس قسم الرواتب</w:t>
-      </w:r>
-      <w:r>
-        <w:rPr>
-          <w:rFonts w:hint="cs"/>
-          <w:sz w:val="28"/>
-          <w:szCs w:val="28"/>
-          <w:rtl/>
-        </w:rPr>
-        <w:t>.</w:t>
-      </w:r>
-    </w:p>
-    <w:p>
-      <w:pPr>
-        <w:pStyle w:val="ListParagraph"/>
+        <w:t>يتسبب سير العمل الحالي في توليد عدد من أشكال الهدر التي تؤثر على الوقت والجهد والموارد، ومن أبرزها</w:t>
+      </w:r>
+      <w:r>
+        <w:rPr>
+          <w:sz w:val="28"/>
+          <w:szCs w:val="28"/>
+        </w:rPr>
+        <w:t>:</w:t>
+      </w:r>
+    </w:p>
+    <w:p>
+      <w:pPr>
+        <w:pStyle w:val="a6"/>
         <w:numPr>
           <w:ilvl w:val="0"/>
-          <w:numId w:val="6"/>
+          <w:numId w:val="29"/>
         </w:numPr>
         <w:rPr>
           <w:sz w:val="28"/>
@@ -2312,131 +5085,26 @@
       </w:pPr>
       <w:r>
         <w:rPr>
-          <w:sz w:val="32"/>
-          <w:szCs w:val="32"/>
-          <w:rtl/>
-        </w:rPr>
-        <w:t>المشرفون</w:t>
-      </w:r>
-      <w:r>
-        <w:rPr>
-          <w:sz w:val="32"/>
-          <w:szCs w:val="32"/>
-        </w:rPr>
-        <w:t>: (Supervisors)</w:t>
-      </w:r>
-      <w:r>
-        <w:rPr>
-          <w:rtl/>
-        </w:rPr>
-        <w:t xml:space="preserve"> </w:t>
-      </w:r>
-      <w:r>
-        <w:rPr>
-          <w:sz w:val="28"/>
-          <w:szCs w:val="28"/>
-          <w:rtl/>
-        </w:rPr>
-        <w:t>طبقة إشرافية تُشرف على الموظفين ميدانيًا</w:t>
-      </w:r>
-      <w:r>
-        <w:rPr>
-          <w:rFonts w:hint="cs"/>
-          <w:sz w:val="28"/>
-          <w:szCs w:val="28"/>
-          <w:rtl/>
-        </w:rPr>
-        <w:t xml:space="preserve">، </w:t>
-      </w:r>
-    </w:p>
-    <w:p>
-      <w:pPr>
-        <w:pStyle w:val="ListParagraph"/>
-        <w:rPr>
-          <w:sz w:val="28"/>
-          <w:szCs w:val="28"/>
-          <w:rtl/>
-        </w:rPr>
-      </w:pPr>
-      <w:r>
-        <w:rPr>
-          <w:sz w:val="28"/>
-          <w:szCs w:val="28"/>
-          <w:rtl/>
-        </w:rPr>
-        <w:t>أمثلة</w:t>
-      </w:r>
-      <w:r>
-        <w:rPr>
-          <w:sz w:val="28"/>
-          <w:szCs w:val="28"/>
-        </w:rPr>
-        <w:t>:</w:t>
-      </w:r>
-      <w:r>
-        <w:rPr>
-          <w:rtl/>
-        </w:rPr>
-        <w:t xml:space="preserve"> </w:t>
-      </w:r>
-      <w:r>
-        <w:rPr>
-          <w:sz w:val="28"/>
-          <w:szCs w:val="28"/>
-          <w:rtl/>
-        </w:rPr>
-        <w:t>مشرفو مراكز الاتصال</w:t>
-      </w:r>
-      <w:r>
-        <w:rPr>
-          <w:rFonts w:hint="cs"/>
-          <w:sz w:val="28"/>
-          <w:szCs w:val="28"/>
-          <w:rtl/>
-        </w:rPr>
-        <w:t>،</w:t>
-      </w:r>
-      <w:r>
-        <w:rPr>
-          <w:sz w:val="28"/>
-          <w:szCs w:val="28"/>
-          <w:rtl/>
-        </w:rPr>
-        <w:t>مشرفو فرق الصيانة</w:t>
-      </w:r>
-      <w:r>
-        <w:rPr>
-          <w:rFonts w:hint="cs"/>
-          <w:sz w:val="28"/>
-          <w:szCs w:val="28"/>
-          <w:rtl/>
-        </w:rPr>
-        <w:t>،</w:t>
-      </w:r>
-      <w:r>
-        <w:rPr>
-          <w:sz w:val="28"/>
-          <w:szCs w:val="28"/>
-          <w:rtl/>
-        </w:rPr>
-        <w:t>مشرفو الموارد البشرية</w:t>
-      </w:r>
-      <w:r>
-        <w:rPr>
-          <w:rFonts w:hint="cs"/>
-          <w:sz w:val="28"/>
-          <w:szCs w:val="28"/>
-          <w:rtl/>
+          <w:sz w:val="28"/>
+          <w:szCs w:val="28"/>
+          <w:rtl/>
+        </w:rPr>
+        <w:t>هدر الوقت نتيجة الإجراءات الطويلة، والتنقل الورقي بين الإدارات</w:t>
+      </w:r>
+      <w:r>
+        <w:rPr>
+          <w:sz w:val="28"/>
+          <w:szCs w:val="28"/>
         </w:rPr>
         <w:t>.</w:t>
       </w:r>
     </w:p>
     <w:p>
       <w:pPr>
-        <w:pStyle w:val="ListParagraph"/>
+        <w:pStyle w:val="a6"/>
         <w:numPr>
           <w:ilvl w:val="0"/>
-          <w:numId w:val="6"/>
+          <w:numId w:val="29"/>
         </w:numPr>
         <w:rPr>
           <w:sz w:val="28"/>
@@ -2445,98 +5113,26 @@
       </w:pPr>
       <w:r>
         <w:rPr>
-          <w:sz w:val="32"/>
-          <w:szCs w:val="32"/>
-          <w:rtl/>
-        </w:rPr>
-        <w:t>الموظفون</w:t>
-      </w:r>
-      <w:r>
-        <w:rPr>
-          <w:sz w:val="32"/>
-          <w:szCs w:val="32"/>
-        </w:rPr>
-        <w:t xml:space="preserve"> (Staff)</w:t>
-      </w:r>
-      <w:r>
-        <w:rPr>
-          <w:rFonts w:hint="cs"/>
-          <w:sz w:val="32"/>
-          <w:szCs w:val="32"/>
-          <w:rtl/>
-        </w:rPr>
-        <w:t>:</w:t>
-      </w:r>
-      <w:r>
-        <w:rPr>
-          <w:sz w:val="28"/>
-          <w:szCs w:val="28"/>
-          <w:rtl/>
-        </w:rPr>
-        <w:t>الموظفون االعاملون في</w:t>
-      </w:r>
-      <w:r>
-        <w:rPr>
-          <w:sz w:val="32"/>
-          <w:szCs w:val="32"/>
-        </w:rPr>
-        <w:t xml:space="preserve"> </w:t>
-      </w:r>
-      <w:r>
-        <w:rPr>
-          <w:sz w:val="32"/>
-          <w:szCs w:val="32"/>
-        </w:rPr>
-        <w:t>:</w:t>
-      </w:r>
-      <w:r>
-        <w:rPr>
-          <w:sz w:val="32"/>
-          <w:szCs w:val="32"/>
-        </w:rPr>
-        <w:t xml:space="preserve"> </w:t>
-      </w:r>
-      <w:r>
-        <w:rPr>
-          <w:sz w:val="28"/>
-          <w:szCs w:val="28"/>
-          <w:rtl/>
-        </w:rPr>
-        <w:t>مراكز الخدمة</w:t>
-      </w:r>
-      <w:r>
-        <w:rPr>
-          <w:rFonts w:hint="cs"/>
-          <w:sz w:val="28"/>
-          <w:szCs w:val="28"/>
-          <w:rtl/>
-        </w:rPr>
-        <w:t>،</w:t>
-      </w:r>
-      <w:r>
-        <w:rPr>
-          <w:sz w:val="28"/>
-          <w:szCs w:val="28"/>
-          <w:rtl/>
-        </w:rPr>
-        <w:t>المكاتب</w:t>
-      </w:r>
-      <w:r>
-        <w:rPr>
-          <w:rFonts w:hint="cs"/>
-          <w:sz w:val="28"/>
-          <w:szCs w:val="28"/>
-          <w:rtl/>
-        </w:rPr>
-        <w:t xml:space="preserve"> الإدارية.</w:t>
-      </w:r>
-    </w:p>
-    <w:p>
-      <w:pPr>
-        <w:pStyle w:val="ListParagraph"/>
+          <w:sz w:val="28"/>
+          <w:szCs w:val="28"/>
+          <w:rtl/>
+        </w:rPr>
+        <w:t>هدر الجهد نتيجة إعادة إدخال المعلومات بأكثر من مكان لعدم وجود قاعدة بيانات موحدة</w:t>
+      </w:r>
+      <w:r>
+        <w:rPr>
+          <w:sz w:val="28"/>
+          <w:szCs w:val="28"/>
+        </w:rPr>
+        <w:t>.</w:t>
+      </w:r>
+    </w:p>
+    <w:p>
+      <w:pPr>
+        <w:pStyle w:val="a6"/>
         <w:numPr>
           <w:ilvl w:val="0"/>
-          <w:numId w:val="6"/>
+          <w:numId w:val="29"/>
         </w:numPr>
         <w:rPr>
           <w:sz w:val="28"/>
@@ -2545,194 +5141,54 @@
       </w:pPr>
       <w:r>
         <w:rPr>
-          <w:sz w:val="32"/>
-          <w:szCs w:val="32"/>
-          <w:rtl/>
-        </w:rPr>
-        <w:lastRenderedPageBreak/>
-        <w:t>الفنيون والتقنيون</w:t>
-      </w:r>
-      <w:r>
-        <w:rPr>
-          <w:sz w:val="32"/>
-          <w:szCs w:val="32"/>
-        </w:rPr>
-        <w:t xml:space="preserve"> (Technicians)</w:t>
-      </w:r>
-      <w:r>
-        <w:rPr>
-          <w:rFonts w:hint="cs"/>
-          <w:sz w:val="32"/>
-          <w:szCs w:val="32"/>
-          <w:rtl/>
-        </w:rPr>
-        <w:t>:</w:t>
-      </w:r>
-      <w:r>
-        <w:rPr>
-          <w:rtl/>
-        </w:rPr>
-        <w:t xml:space="preserve"> </w:t>
-      </w:r>
-      <w:r>
-        <w:rPr>
-          <w:sz w:val="28"/>
-          <w:szCs w:val="28"/>
-          <w:rtl/>
-        </w:rPr>
-        <w:t>خاصة في قسم الشبكات، مثل</w:t>
-      </w:r>
-      <w:r>
-        <w:rPr>
-          <w:sz w:val="28"/>
-          <w:szCs w:val="28"/>
-        </w:rPr>
-        <w:t>:</w:t>
-      </w:r>
-      <w:r>
-        <w:rPr>
-          <w:rFonts w:hint="cs"/>
-          <w:sz w:val="28"/>
-          <w:szCs w:val="28"/>
-          <w:rtl/>
-        </w:rPr>
-        <w:t xml:space="preserve"> </w:t>
-      </w:r>
-      <w:r>
-        <w:rPr>
-          <w:sz w:val="28"/>
-          <w:szCs w:val="28"/>
-          <w:rtl/>
-        </w:rPr>
-        <w:t xml:space="preserve">فني صيانة </w:t>
-      </w:r>
-      <w:r>
-        <w:rPr>
-          <w:rFonts w:hint="cs"/>
-          <w:sz w:val="28"/>
-          <w:szCs w:val="28"/>
-          <w:rtl/>
-        </w:rPr>
-        <w:t>الأبراج،</w:t>
-      </w:r>
-      <w:r>
-        <w:rPr>
-          <w:sz w:val="28"/>
-          <w:szCs w:val="28"/>
-          <w:rtl/>
-        </w:rPr>
-        <w:t>فني دعم تقني</w:t>
-      </w:r>
-      <w:r>
-        <w:rPr>
-          <w:rFonts w:hint="cs"/>
-          <w:sz w:val="28"/>
-          <w:szCs w:val="28"/>
-          <w:rtl/>
+          <w:sz w:val="28"/>
+          <w:szCs w:val="28"/>
+          <w:rtl/>
+        </w:rPr>
+        <w:t>هدر الموارد بسبب الطباعة الورقية والمراسلات الداخلية غير الضرورية</w:t>
+      </w:r>
+      <w:r>
+        <w:rPr>
+          <w:sz w:val="28"/>
+          <w:szCs w:val="28"/>
         </w:rPr>
         <w:t>.</w:t>
       </w:r>
     </w:p>
     <w:p>
       <w:pPr>
-        <w:rPr>
-          <w:b/>
-          <w:bCs/>
-          <w:sz w:val="36"/>
-          <w:szCs w:val="36"/>
-          <w:rtl/>
-        </w:rPr>
-      </w:pPr>
-      <w:r>
-        <w:rPr>
-          <w:b/>
-          <w:bCs/>
-          <w:sz w:val="36"/>
-          <w:szCs w:val="36"/>
-          <w:rtl/>
-        </w:rPr>
-        <w:t>ثانيًا: العمليات الأساسية داخل شركة سيريتل</w:t>
-      </w:r>
-      <w:r>
-        <w:rPr>
-          <w:rFonts w:hint="cs"/>
-          <w:b/>
-          <w:bCs/>
-          <w:sz w:val="36"/>
-          <w:szCs w:val="36"/>
-          <w:rtl/>
-        </w:rPr>
-        <w:t>:</w:t>
-      </w:r>
-      <w:r>
-        <w:rPr>
-          <w:b/>
-          <w:bCs/>
-          <w:sz w:val="36"/>
-          <w:szCs w:val="36"/>
-          <w:rtl/>
-        </w:rPr>
-        <w:br/>
-      </w:r>
-      <w:r>
-        <w:rPr>
-          <w:sz w:val="28"/>
-          <w:szCs w:val="28"/>
-          <w:rtl/>
-        </w:rPr>
-        <w:t>تقوم شركة سيريتل على مجموعة من العمليات المحورية التي تضمن استمرار الخدمة وتحقيق الكفاءة التشغيلية والإدارية. تُعد هذه العمليات العمود الفقري لعمل الشركة، وتشمل الجوانب التشغيلية والإدارية والخدمية والمالية، إضافة إلى عمليات أخرى داعمة تسهم في تحسين جودة الأداء</w:t>
-      </w:r>
-      <w:r>
-        <w:rPr>
-          <w:sz w:val="28"/>
-          <w:szCs w:val="28"/>
-        </w:rPr>
-        <w:t>.</w:t>
-      </w:r>
-    </w:p>
-    <w:p>
-      <w:pPr>
-        <w:pStyle w:val="ListParagraph"/>
+        <w:pStyle w:val="a6"/>
         <w:numPr>
           <w:ilvl w:val="0"/>
-          <w:numId w:val="8"/>
+          <w:numId w:val="29"/>
         </w:numPr>
         <w:rPr>
-          <w:sz w:val="32"/>
-          <w:szCs w:val="32"/>
-        </w:rPr>
-      </w:pPr>
-      <w:r>
-        <w:rPr>
-          <w:sz w:val="32"/>
-          <w:szCs w:val="32"/>
-          <w:rtl/>
-        </w:rPr>
-        <w:t>العمليات التشغيلية</w:t>
-      </w:r>
-      <w:r>
-        <w:rPr>
-          <w:sz w:val="32"/>
-          <w:szCs w:val="32"/>
-        </w:rPr>
-        <w:t xml:space="preserve"> (Operations)</w:t>
-      </w:r>
-      <w:r>
-        <w:rPr>
-          <w:rFonts w:hint="cs"/>
-          <w:sz w:val="32"/>
-          <w:szCs w:val="32"/>
-          <w:rtl/>
-        </w:rPr>
-        <w:t>:</w:t>
-      </w:r>
-    </w:p>
-    <w:p>
-      <w:pPr>
-        <w:pStyle w:val="ListParagraph"/>
+          <w:sz w:val="28"/>
+          <w:szCs w:val="28"/>
+        </w:rPr>
+      </w:pPr>
+      <w:r>
+        <w:rPr>
+          <w:sz w:val="28"/>
+          <w:szCs w:val="28"/>
+          <w:rtl/>
+        </w:rPr>
+        <w:t>هدر مالي غير مباشر نتيجة التأخر في التوظيف، ما يؤثر على الإنتاجية ويزيد الأعباء على الأقسام</w:t>
+      </w:r>
+      <w:r>
+        <w:rPr>
+          <w:sz w:val="28"/>
+          <w:szCs w:val="28"/>
+        </w:rPr>
+        <w:t>.</w:t>
+      </w:r>
+    </w:p>
+    <w:p>
+      <w:pPr>
+        <w:pStyle w:val="a6"/>
         <w:numPr>
           <w:ilvl w:val="0"/>
-          <w:numId w:val="9"/>
+          <w:numId w:val="29"/>
         </w:numPr>
         <w:rPr>
           <w:sz w:val="28"/>
@@ -2745,7 +5201,7 @@
           <w:szCs w:val="28"/>
           <w:rtl/>
         </w:rPr>
-        <w:t>تشغيل وصيانة محطات البث والأبراج</w:t>
+        <w:t>هدر في الفرص التطويرية نتيجة عدم وجود نظام يتتبع تدريب الموظفين وكفاءاتهم، مما يقلّل من الاستفادة من الطاقات البشرية</w:t>
       </w:r>
       <w:r>
         <w:rPr>
@@ -2757,1763 +5213,7 @@
     </w:p>
     <w:p>
       <w:pPr>
-        <w:pStyle w:val="ListParagraph"/>
-        <w:numPr>
-          <w:ilvl w:val="0"/>
-          <w:numId w:val="9"/>
-        </w:numPr>
-        <w:rPr>
-          <w:sz w:val="28"/>
-          <w:szCs w:val="28"/>
-        </w:rPr>
-      </w:pPr>
-      <w:r>
-        <w:rPr>
-          <w:sz w:val="28"/>
-          <w:szCs w:val="28"/>
-          <w:rtl/>
-        </w:rPr>
-        <w:t>إدارة جودة الشبكة ومعالجة الأعطال</w:t>
-      </w:r>
-      <w:r>
-        <w:rPr>
-          <w:rFonts w:hint="cs"/>
-          <w:sz w:val="28"/>
-          <w:szCs w:val="28"/>
-          <w:rtl/>
-        </w:rPr>
-        <w:t xml:space="preserve">. </w:t>
-      </w:r>
-    </w:p>
-    <w:p>
-      <w:pPr>
-        <w:pStyle w:val="ListParagraph"/>
-        <w:numPr>
-          <w:ilvl w:val="0"/>
-          <w:numId w:val="9"/>
-        </w:numPr>
-        <w:rPr>
-          <w:sz w:val="28"/>
-          <w:szCs w:val="28"/>
-        </w:rPr>
-      </w:pPr>
-      <w:r>
-        <w:rPr>
-          <w:sz w:val="28"/>
-          <w:szCs w:val="28"/>
-          <w:rtl/>
-        </w:rPr>
-        <w:t>تقديم خدمات المكالمات والإنترنت للمشتركين</w:t>
-      </w:r>
-      <w:r>
-        <w:rPr>
-          <w:sz w:val="28"/>
-          <w:szCs w:val="28"/>
-        </w:rPr>
-        <w:t>.</w:t>
-      </w:r>
-    </w:p>
-    <w:p>
-      <w:pPr>
-        <w:pStyle w:val="ListParagraph"/>
-        <w:numPr>
-          <w:ilvl w:val="0"/>
-          <w:numId w:val="8"/>
-        </w:numPr>
-        <w:rPr>
-          <w:sz w:val="32"/>
-          <w:szCs w:val="32"/>
-        </w:rPr>
-      </w:pPr>
-      <w:r>
-        <w:rPr>
-          <w:sz w:val="32"/>
-          <w:szCs w:val="32"/>
-          <w:rtl/>
-        </w:rPr>
-        <w:t>العمليات الإدارية</w:t>
-      </w:r>
-      <w:r>
-        <w:rPr>
-          <w:rFonts w:hint="cs"/>
-          <w:sz w:val="32"/>
-          <w:szCs w:val="32"/>
-          <w:rtl/>
-        </w:rPr>
-        <w:t>:</w:t>
-      </w:r>
-    </w:p>
-    <w:p>
-      <w:pPr>
-        <w:pStyle w:val="ListParagraph"/>
-        <w:numPr>
-          <w:ilvl w:val="0"/>
-          <w:numId w:val="10"/>
-        </w:numPr>
-        <w:rPr>
-          <w:sz w:val="28"/>
-          <w:szCs w:val="28"/>
-        </w:rPr>
-      </w:pPr>
-      <w:r>
-        <w:rPr>
-          <w:sz w:val="28"/>
-          <w:szCs w:val="28"/>
-          <w:rtl/>
-        </w:rPr>
-        <w:t>إدارة الموارد البشرية (التوظيف، التدريب، الإجازات)</w:t>
-      </w:r>
-      <w:r>
-        <w:rPr>
-          <w:sz w:val="28"/>
-          <w:szCs w:val="28"/>
-        </w:rPr>
-        <w:t>.</w:t>
-      </w:r>
-    </w:p>
-    <w:p>
-      <w:pPr>
-        <w:pStyle w:val="ListParagraph"/>
-        <w:numPr>
-          <w:ilvl w:val="0"/>
-          <w:numId w:val="10"/>
-        </w:numPr>
-        <w:rPr>
-          <w:sz w:val="28"/>
-          <w:szCs w:val="28"/>
-        </w:rPr>
-      </w:pPr>
-      <w:r>
-        <w:rPr>
-          <w:sz w:val="28"/>
-          <w:szCs w:val="28"/>
-          <w:rtl/>
-        </w:rPr>
-        <w:t>المعاملات الورقية والإلكترونية للموظفين</w:t>
-      </w:r>
-      <w:r>
-        <w:rPr>
-          <w:sz w:val="28"/>
-          <w:szCs w:val="28"/>
-        </w:rPr>
-        <w:t xml:space="preserve">           </w:t>
-      </w:r>
-      <w:r>
-        <w:rPr>
-          <w:sz w:val="28"/>
-          <w:szCs w:val="28"/>
-          <w:lang w:bidi="ar-SY"/>
-        </w:rPr>
-        <w:t>.</w:t>
-      </w:r>
-      <w:r>
-        <w:rPr>
-          <w:sz w:val="28"/>
-          <w:szCs w:val="28"/>
-        </w:rPr>
-        <w:t xml:space="preserve">  </w:t>
-      </w:r>
-    </w:p>
-    <w:p>
-      <w:pPr>
-        <w:pStyle w:val="ListParagraph"/>
-        <w:numPr>
-          <w:ilvl w:val="0"/>
-          <w:numId w:val="10"/>
-        </w:numPr>
-        <w:rPr>
-          <w:sz w:val="28"/>
-          <w:szCs w:val="28"/>
-        </w:rPr>
-      </w:pPr>
-      <w:r>
-        <w:rPr>
-          <w:sz w:val="28"/>
-          <w:szCs w:val="28"/>
-        </w:rPr>
-        <w:t xml:space="preserve">  </w:t>
-      </w:r>
-      <w:r>
-        <w:rPr>
-          <w:sz w:val="28"/>
-          <w:szCs w:val="28"/>
-          <w:rtl/>
-        </w:rPr>
-        <w:t>إعداد التقارير الإدارية الدورية</w:t>
-      </w:r>
-      <w:r>
-        <w:rPr>
-          <w:sz w:val="28"/>
-          <w:szCs w:val="28"/>
-        </w:rPr>
-        <w:t>.</w:t>
-      </w:r>
-      <w:r>
-        <w:rPr>
-          <w:rFonts w:hint="cs"/>
-          <w:sz w:val="28"/>
-          <w:szCs w:val="28"/>
-          <w:rtl/>
-        </w:rPr>
-        <w:t xml:space="preserve"> </w:t>
-      </w:r>
-    </w:p>
-    <w:p>
-      <w:pPr>
-        <w:pStyle w:val="ListParagraph"/>
-        <w:numPr>
-          <w:ilvl w:val="0"/>
-          <w:numId w:val="8"/>
-        </w:numPr>
-        <w:rPr>
-          <w:sz w:val="32"/>
-          <w:szCs w:val="32"/>
-        </w:rPr>
-      </w:pPr>
-      <w:r>
-        <w:rPr>
-          <w:sz w:val="32"/>
-          <w:szCs w:val="32"/>
-          <w:rtl/>
-        </w:rPr>
-        <w:t>العمليات الخدمية</w:t>
-      </w:r>
-      <w:r>
-        <w:rPr>
-          <w:rFonts w:hint="cs"/>
-          <w:sz w:val="32"/>
-          <w:szCs w:val="32"/>
-          <w:rtl/>
-        </w:rPr>
-        <w:t>:</w:t>
-      </w:r>
-    </w:p>
-    <w:p>
-      <w:pPr>
-        <w:pStyle w:val="ListParagraph"/>
-        <w:numPr>
-          <w:ilvl w:val="0"/>
-          <w:numId w:val="12"/>
-        </w:numPr>
-        <w:rPr>
-          <w:sz w:val="28"/>
-          <w:szCs w:val="28"/>
-        </w:rPr>
-      </w:pPr>
-      <w:r>
-        <w:rPr>
-          <w:sz w:val="28"/>
-          <w:szCs w:val="28"/>
-          <w:rtl/>
-        </w:rPr>
-        <w:t>خدمة العملاء عبر مراكز الاتصال والفروع</w:t>
-      </w:r>
-      <w:r>
-        <w:rPr>
-          <w:sz w:val="28"/>
-          <w:szCs w:val="28"/>
-        </w:rPr>
-        <w:t>.</w:t>
-      </w:r>
-    </w:p>
-    <w:p>
-      <w:pPr>
-        <w:pStyle w:val="ListParagraph"/>
-        <w:numPr>
-          <w:ilvl w:val="0"/>
-          <w:numId w:val="12"/>
-        </w:numPr>
-        <w:rPr>
-          <w:sz w:val="28"/>
-          <w:szCs w:val="28"/>
-        </w:rPr>
-      </w:pPr>
-      <w:r>
-        <w:rPr>
-          <w:sz w:val="28"/>
-          <w:szCs w:val="28"/>
-          <w:rtl/>
-        </w:rPr>
-        <w:t>معالجة الشكاوى والاستفسارات</w:t>
-      </w:r>
-      <w:r>
-        <w:rPr>
-          <w:sz w:val="28"/>
-          <w:szCs w:val="28"/>
-        </w:rPr>
-        <w:t>.</w:t>
-      </w:r>
-    </w:p>
-    <w:p>
-      <w:pPr>
-        <w:pStyle w:val="ListParagraph"/>
-        <w:numPr>
-          <w:ilvl w:val="0"/>
-          <w:numId w:val="12"/>
-        </w:numPr>
-        <w:rPr>
-          <w:sz w:val="28"/>
-          <w:szCs w:val="28"/>
-        </w:rPr>
-      </w:pPr>
-      <w:r>
-        <w:rPr>
-          <w:sz w:val="28"/>
-          <w:szCs w:val="28"/>
-          <w:rtl/>
-        </w:rPr>
-        <w:t>تفعيل الخطوط الجديدة وتحديث الباقات</w:t>
-      </w:r>
-      <w:r>
-        <w:rPr>
-          <w:sz w:val="28"/>
-          <w:szCs w:val="28"/>
-        </w:rPr>
-        <w:t>.</w:t>
-      </w:r>
-    </w:p>
-    <w:p>
-      <w:pPr>
-        <w:pStyle w:val="ListParagraph"/>
-        <w:numPr>
-          <w:ilvl w:val="0"/>
-          <w:numId w:val="8"/>
-        </w:numPr>
-        <w:rPr>
-          <w:sz w:val="32"/>
-          <w:szCs w:val="32"/>
-        </w:rPr>
-      </w:pPr>
-      <w:r>
-        <w:rPr>
-          <w:sz w:val="32"/>
-          <w:szCs w:val="32"/>
-          <w:rtl/>
-        </w:rPr>
-        <w:t>العمليات المالية</w:t>
-      </w:r>
-      <w:r>
-        <w:rPr>
-          <w:rFonts w:hint="cs"/>
-          <w:sz w:val="32"/>
-          <w:szCs w:val="32"/>
-          <w:rtl/>
-        </w:rPr>
-        <w:t>:</w:t>
-      </w:r>
-    </w:p>
-    <w:p>
-      <w:pPr>
-        <w:pStyle w:val="ListParagraph"/>
-        <w:numPr>
-          <w:ilvl w:val="0"/>
-          <w:numId w:val="13"/>
-        </w:numPr>
-        <w:rPr>
-          <w:sz w:val="28"/>
-          <w:szCs w:val="28"/>
-        </w:rPr>
-      </w:pPr>
-      <w:r>
-        <w:rPr>
-          <w:sz w:val="28"/>
-          <w:szCs w:val="28"/>
-          <w:rtl/>
-        </w:rPr>
-        <w:t>تحصيل المدفوعات والفواتير</w:t>
-      </w:r>
-      <w:r>
-        <w:rPr>
-          <w:sz w:val="28"/>
-          <w:szCs w:val="28"/>
-        </w:rPr>
-        <w:t>.</w:t>
-      </w:r>
-    </w:p>
-    <w:p>
-      <w:pPr>
-        <w:pStyle w:val="ListParagraph"/>
-        <w:numPr>
-          <w:ilvl w:val="0"/>
-          <w:numId w:val="13"/>
-        </w:numPr>
-        <w:rPr>
-          <w:sz w:val="28"/>
-          <w:szCs w:val="28"/>
-        </w:rPr>
-      </w:pPr>
-      <w:r>
-        <w:rPr>
-          <w:sz w:val="28"/>
-          <w:szCs w:val="28"/>
-          <w:rtl/>
-        </w:rPr>
-        <w:t>إدارة المصاريف التشغيلية</w:t>
-      </w:r>
-      <w:r>
-        <w:rPr>
-          <w:sz w:val="28"/>
-          <w:szCs w:val="28"/>
-        </w:rPr>
-        <w:t>.</w:t>
-      </w:r>
-    </w:p>
-    <w:p>
-      <w:pPr>
-        <w:pStyle w:val="ListParagraph"/>
-        <w:numPr>
-          <w:ilvl w:val="0"/>
-          <w:numId w:val="13"/>
-        </w:numPr>
-        <w:rPr>
-          <w:sz w:val="32"/>
-          <w:szCs w:val="32"/>
-        </w:rPr>
-      </w:pPr>
-      <w:r>
-        <w:rPr>
-          <w:sz w:val="28"/>
-          <w:szCs w:val="28"/>
-          <w:rtl/>
-        </w:rPr>
-        <w:t>ضبط الإيرادات والتقارير المالية</w:t>
-      </w:r>
-      <w:r>
-        <w:rPr>
-          <w:sz w:val="28"/>
-          <w:szCs w:val="28"/>
-        </w:rPr>
-        <w:t>.</w:t>
-      </w:r>
-    </w:p>
-    <w:p>
-      <w:pPr>
-        <w:pStyle w:val="ListParagraph"/>
-        <w:numPr>
-          <w:ilvl w:val="0"/>
-          <w:numId w:val="8"/>
-        </w:numPr>
-        <w:rPr>
-          <w:sz w:val="32"/>
-          <w:szCs w:val="32"/>
-        </w:rPr>
-      </w:pPr>
-      <w:r>
-        <w:rPr>
-          <w:sz w:val="32"/>
-          <w:szCs w:val="32"/>
-          <w:rtl/>
-        </w:rPr>
-        <w:t>عمليات الدعم التقني</w:t>
-      </w:r>
-      <w:r>
-        <w:rPr>
-          <w:sz w:val="32"/>
-          <w:szCs w:val="32"/>
-        </w:rPr>
-        <w:t xml:space="preserve"> (Technical Support Processes)</w:t>
-      </w:r>
-      <w:r>
-        <w:rPr>
-          <w:rFonts w:hint="cs"/>
-          <w:sz w:val="32"/>
-          <w:szCs w:val="32"/>
-          <w:rtl/>
-        </w:rPr>
-        <w:t>:</w:t>
-      </w:r>
-    </w:p>
-    <w:p>
-      <w:pPr>
-        <w:pStyle w:val="ListParagraph"/>
-        <w:numPr>
-          <w:ilvl w:val="0"/>
-          <w:numId w:val="14"/>
-        </w:numPr>
-        <w:rPr>
-          <w:sz w:val="28"/>
-          <w:szCs w:val="28"/>
-        </w:rPr>
-      </w:pPr>
-      <w:r>
-        <w:rPr>
-          <w:sz w:val="28"/>
-          <w:szCs w:val="28"/>
-          <w:rtl/>
-        </w:rPr>
-        <w:t>متابعة الأعطال التقنية على مستوى الأنظمة والبرمجيات</w:t>
-      </w:r>
-      <w:r>
-        <w:rPr>
-          <w:sz w:val="28"/>
-          <w:szCs w:val="28"/>
-        </w:rPr>
-        <w:t>.</w:t>
-      </w:r>
-    </w:p>
-    <w:p>
-      <w:pPr>
-        <w:pStyle w:val="ListParagraph"/>
-        <w:numPr>
-          <w:ilvl w:val="0"/>
-          <w:numId w:val="14"/>
-        </w:numPr>
-        <w:rPr>
-          <w:sz w:val="28"/>
-          <w:szCs w:val="28"/>
-        </w:rPr>
-      </w:pPr>
-      <w:r>
-        <w:rPr>
-          <w:sz w:val="28"/>
-          <w:szCs w:val="28"/>
-          <w:rtl/>
-        </w:rPr>
-        <w:t>إدارة البنية التحتية الرقمية داخل الشركة</w:t>
-      </w:r>
-      <w:r>
-        <w:rPr>
-          <w:sz w:val="28"/>
-          <w:szCs w:val="28"/>
-        </w:rPr>
-        <w:t>.</w:t>
-      </w:r>
-    </w:p>
-    <w:p>
-      <w:pPr>
-        <w:pStyle w:val="ListParagraph"/>
-        <w:numPr>
-          <w:ilvl w:val="0"/>
-          <w:numId w:val="14"/>
-        </w:numPr>
-        <w:rPr>
-          <w:sz w:val="28"/>
-          <w:szCs w:val="28"/>
-        </w:rPr>
-      </w:pPr>
-      <w:r>
-        <w:rPr>
-          <w:sz w:val="28"/>
-          <w:szCs w:val="28"/>
-          <w:rtl/>
-        </w:rPr>
-        <w:t>دعم الفرق الداخلية فنيًا لضمان استمرارية العمل</w:t>
-      </w:r>
-      <w:r>
-        <w:rPr>
-          <w:sz w:val="28"/>
-          <w:szCs w:val="28"/>
-        </w:rPr>
-        <w:t>.</w:t>
-      </w:r>
-    </w:p>
-    <w:p>
-      <w:pPr>
-        <w:rPr>
-          <w:b/>
-          <w:bCs/>
-          <w:sz w:val="36"/>
-          <w:szCs w:val="36"/>
-          <w:rtl/>
-        </w:rPr>
-      </w:pPr>
-      <w:r>
-        <w:rPr>
-          <w:b/>
-          <w:bCs/>
-          <w:sz w:val="36"/>
-          <w:szCs w:val="36"/>
-          <w:rtl/>
-        </w:rPr>
-        <w:t>ثالثًا: البيئة التنافسية لشركة سيريتل</w:t>
-      </w:r>
-      <w:r>
-        <w:rPr>
-          <w:rFonts w:hint="cs"/>
-          <w:b/>
-          <w:bCs/>
-          <w:sz w:val="36"/>
-          <w:szCs w:val="36"/>
-          <w:rtl/>
-        </w:rPr>
-        <w:t>:</w:t>
-      </w:r>
-    </w:p>
-    <w:p>
-      <w:pPr>
-        <w:rPr>
-          <w:b/>
-          <w:bCs/>
-          <w:sz w:val="36"/>
-          <w:szCs w:val="36"/>
-          <w:rtl/>
-        </w:rPr>
-      </w:pPr>
-      <w:r>
-        <w:rPr>
-          <w:sz w:val="28"/>
-          <w:szCs w:val="28"/>
-          <w:rtl/>
-        </w:rPr>
-        <w:t>تعمل شركة سيريتل ضمن سوق اتصالات يتسم بخصوصيته وتحدياته، الأمر الذي يجعل فهم البيئة التنافسية ضرورة أساسية لتقييم موقع الشركة واستراتيجياتها. وتُظهر البيئة التنافسية مجموعة من العوامل التي تؤثر بشكل مباشر في أداء الشركة وقدرتها على الاستمرار والتطور، ويمكن تلخيصها فيما يلي</w:t>
-      </w:r>
-      <w:r>
-        <w:rPr>
-          <w:sz w:val="28"/>
-          <w:szCs w:val="28"/>
-        </w:rPr>
-        <w:t>:</w:t>
-      </w:r>
-    </w:p>
-    <w:p>
-      <w:pPr>
-        <w:pStyle w:val="ListParagraph"/>
-        <w:numPr>
-          <w:ilvl w:val="0"/>
-          <w:numId w:val="15"/>
-        </w:numPr>
-        <w:rPr>
-          <w:sz w:val="28"/>
-          <w:szCs w:val="28"/>
-          <w:rtl/>
-        </w:rPr>
-      </w:pPr>
-      <w:r>
-        <w:rPr>
-          <w:sz w:val="32"/>
-          <w:szCs w:val="32"/>
-          <w:rtl/>
-        </w:rPr>
-        <w:t>المنافسون المباشرون</w:t>
-      </w:r>
-      <w:r>
-        <w:rPr>
-          <w:rFonts w:hint="cs"/>
-          <w:sz w:val="32"/>
-          <w:szCs w:val="32"/>
-          <w:rtl/>
-        </w:rPr>
-        <w:t>:</w:t>
-      </w:r>
-      <w:r>
-        <w:rPr>
-          <w:b/>
-          <w:bCs/>
-          <w:rtl/>
-        </w:rPr>
-        <w:t xml:space="preserve"> </w:t>
-      </w:r>
-      <w:r>
-        <w:rPr>
-          <w:b/>
-          <w:bCs/>
-          <w:sz w:val="28"/>
-          <w:szCs w:val="28"/>
-          <w:rtl/>
-        </w:rPr>
-        <w:t>شركة</w:t>
-      </w:r>
-      <w:r>
-        <w:rPr>
-          <w:b/>
-          <w:bCs/>
-          <w:sz w:val="28"/>
-          <w:szCs w:val="28"/>
-        </w:rPr>
-        <w:t xml:space="preserve"> MTN </w:t>
-      </w:r>
-      <w:r>
-        <w:rPr>
-          <w:b/>
-          <w:bCs/>
-          <w:sz w:val="28"/>
-          <w:szCs w:val="28"/>
-          <w:rtl/>
-        </w:rPr>
-        <w:t>سوريا</w:t>
-      </w:r>
-      <w:r>
-        <w:rPr>
-          <w:sz w:val="28"/>
-          <w:szCs w:val="28"/>
-        </w:rPr>
-        <w:t xml:space="preserve">: </w:t>
-      </w:r>
-      <w:r>
-        <w:rPr>
-          <w:sz w:val="28"/>
-          <w:szCs w:val="28"/>
-          <w:rtl/>
-        </w:rPr>
-        <w:t>المنافس الرئيسي في قطاع الاتصالات المحمولة</w:t>
-      </w:r>
-      <w:r>
-        <w:rPr>
-          <w:sz w:val="28"/>
-          <w:szCs w:val="28"/>
-        </w:rPr>
-        <w:t>.</w:t>
-      </w:r>
-    </w:p>
-    <w:p>
-      <w:pPr>
-        <w:pStyle w:val="ListParagraph"/>
-        <w:numPr>
-          <w:ilvl w:val="0"/>
-          <w:numId w:val="15"/>
-        </w:numPr>
-        <w:rPr>
-          <w:sz w:val="32"/>
-          <w:szCs w:val="32"/>
-        </w:rPr>
-      </w:pPr>
-      <w:r>
-        <w:rPr>
-          <w:sz w:val="32"/>
-          <w:szCs w:val="32"/>
-          <w:rtl/>
-        </w:rPr>
-        <w:lastRenderedPageBreak/>
-        <w:t>طبيعة السوق</w:t>
-      </w:r>
-      <w:r>
-        <w:rPr>
-          <w:rFonts w:hint="cs"/>
-          <w:sz w:val="32"/>
-          <w:szCs w:val="32"/>
-          <w:rtl/>
-        </w:rPr>
-        <w:t>:</w:t>
-      </w:r>
-    </w:p>
-    <w:p>
-      <w:pPr>
-        <w:pStyle w:val="ListParagraph"/>
-        <w:numPr>
-          <w:ilvl w:val="0"/>
-          <w:numId w:val="17"/>
-        </w:numPr>
-        <w:rPr>
-          <w:sz w:val="28"/>
-          <w:szCs w:val="28"/>
-        </w:rPr>
-      </w:pPr>
-      <w:r>
-        <w:rPr>
-          <w:sz w:val="28"/>
-          <w:szCs w:val="28"/>
-          <w:rtl/>
-        </w:rPr>
-        <w:t>سوق الاتصالات في سوريا شبه ثنائي الاحتكار</w:t>
-      </w:r>
-      <w:r>
-        <w:rPr>
-          <w:sz w:val="28"/>
-          <w:szCs w:val="28"/>
-        </w:rPr>
-        <w:t xml:space="preserve"> (Duopoly)</w:t>
-      </w:r>
-      <w:r>
-        <w:rPr>
-          <w:rFonts w:hint="cs"/>
-          <w:sz w:val="28"/>
-          <w:szCs w:val="28"/>
-          <w:rtl/>
-        </w:rPr>
-        <w:t>.</w:t>
-      </w:r>
-    </w:p>
-    <w:p>
-      <w:pPr>
-        <w:pStyle w:val="ListParagraph"/>
-        <w:numPr>
-          <w:ilvl w:val="0"/>
-          <w:numId w:val="17"/>
-        </w:numPr>
-        <w:rPr>
-          <w:sz w:val="28"/>
-          <w:szCs w:val="28"/>
-        </w:rPr>
-      </w:pPr>
-      <w:r>
-        <w:rPr>
-          <w:sz w:val="28"/>
-          <w:szCs w:val="28"/>
-          <w:rtl/>
-        </w:rPr>
-        <w:t>محدودية دخول شركات جديدة بسبب الظروف التنظيمية والسياسية</w:t>
-      </w:r>
-      <w:r>
-        <w:rPr>
-          <w:sz w:val="28"/>
-          <w:szCs w:val="28"/>
-        </w:rPr>
-        <w:t>.</w:t>
-      </w:r>
-    </w:p>
-    <w:p>
-      <w:pPr>
-        <w:pStyle w:val="ListParagraph"/>
-        <w:numPr>
-          <w:ilvl w:val="0"/>
-          <w:numId w:val="15"/>
-        </w:numPr>
-        <w:rPr>
-          <w:sz w:val="28"/>
-          <w:szCs w:val="28"/>
-          <w:rtl/>
-        </w:rPr>
-      </w:pPr>
-      <w:r>
-        <w:rPr>
-          <w:sz w:val="32"/>
-          <w:szCs w:val="32"/>
-          <w:rtl/>
-        </w:rPr>
-        <w:t>العوامل المؤثرة في المنافسة</w:t>
-      </w:r>
-      <w:r>
-        <w:rPr>
-          <w:rFonts w:hint="cs"/>
-          <w:sz w:val="32"/>
-          <w:szCs w:val="32"/>
-          <w:rtl/>
-        </w:rPr>
-        <w:t>:</w:t>
-      </w:r>
-    </w:p>
-    <w:p>
-      <w:pPr>
-        <w:pStyle w:val="ListParagraph"/>
-        <w:numPr>
-          <w:ilvl w:val="0"/>
-          <w:numId w:val="19"/>
-        </w:numPr>
-        <w:rPr>
-          <w:sz w:val="28"/>
-          <w:szCs w:val="28"/>
-        </w:rPr>
-      </w:pPr>
-      <w:r>
-        <w:rPr>
-          <w:sz w:val="28"/>
-          <w:szCs w:val="28"/>
-          <w:rtl/>
-        </w:rPr>
-        <w:t>جودة التغطية الشبكية</w:t>
-      </w:r>
-      <w:r>
-        <w:rPr>
-          <w:sz w:val="28"/>
-          <w:szCs w:val="28"/>
-        </w:rPr>
-        <w:t>.</w:t>
-      </w:r>
-    </w:p>
-    <w:p>
-      <w:pPr>
-        <w:pStyle w:val="ListParagraph"/>
-        <w:numPr>
-          <w:ilvl w:val="0"/>
-          <w:numId w:val="19"/>
-        </w:numPr>
-        <w:rPr>
-          <w:sz w:val="28"/>
-          <w:szCs w:val="28"/>
-        </w:rPr>
-      </w:pPr>
-      <w:r>
-        <w:rPr>
-          <w:sz w:val="28"/>
-          <w:szCs w:val="28"/>
-          <w:rtl/>
-        </w:rPr>
-        <w:t>أسعار الباقات والعروض</w:t>
-      </w:r>
-      <w:r>
-        <w:rPr>
-          <w:sz w:val="28"/>
-          <w:szCs w:val="28"/>
-        </w:rPr>
-        <w:t>.</w:t>
-      </w:r>
-    </w:p>
-    <w:p>
-      <w:pPr>
-        <w:pStyle w:val="ListParagraph"/>
-        <w:numPr>
-          <w:ilvl w:val="0"/>
-          <w:numId w:val="19"/>
-        </w:numPr>
-        <w:rPr>
-          <w:sz w:val="28"/>
-          <w:szCs w:val="28"/>
-        </w:rPr>
-      </w:pPr>
-      <w:r>
-        <w:rPr>
-          <w:sz w:val="28"/>
-          <w:szCs w:val="28"/>
-          <w:rtl/>
-        </w:rPr>
-        <w:t>سرعة الإنترنت وثبات البيانات</w:t>
-      </w:r>
-      <w:r>
-        <w:rPr>
-          <w:sz w:val="28"/>
-          <w:szCs w:val="28"/>
-        </w:rPr>
-        <w:t>.</w:t>
-      </w:r>
-    </w:p>
-    <w:p>
-      <w:pPr>
-        <w:pStyle w:val="ListParagraph"/>
-        <w:numPr>
-          <w:ilvl w:val="0"/>
-          <w:numId w:val="19"/>
-        </w:numPr>
-        <w:rPr>
-          <w:sz w:val="28"/>
-          <w:szCs w:val="28"/>
-        </w:rPr>
-      </w:pPr>
-      <w:r>
-        <w:rPr>
-          <w:sz w:val="28"/>
-          <w:szCs w:val="28"/>
-          <w:rtl/>
-        </w:rPr>
-        <w:t>مستوى خدمة الزبائن</w:t>
-      </w:r>
-      <w:r>
-        <w:rPr>
-          <w:sz w:val="28"/>
-          <w:szCs w:val="28"/>
-        </w:rPr>
-        <w:t>.</w:t>
-      </w:r>
-    </w:p>
-    <w:p>
-      <w:pPr>
-        <w:pStyle w:val="ListParagraph"/>
-        <w:numPr>
-          <w:ilvl w:val="0"/>
-          <w:numId w:val="19"/>
-        </w:numPr>
-        <w:rPr>
-          <w:sz w:val="28"/>
-          <w:szCs w:val="28"/>
-        </w:rPr>
-      </w:pPr>
-      <w:r>
-        <w:rPr>
-          <w:sz w:val="28"/>
-          <w:szCs w:val="28"/>
-          <w:rtl/>
-        </w:rPr>
-        <w:t>توفر الخدمات المضافة (مثل الدفع الإلكتروني)</w:t>
-      </w:r>
-      <w:r>
-        <w:rPr>
-          <w:sz w:val="28"/>
-          <w:szCs w:val="28"/>
-        </w:rPr>
-        <w:t>.</w:t>
-      </w:r>
-    </w:p>
-    <w:p>
-      <w:pPr>
-        <w:pStyle w:val="ListParagraph"/>
-        <w:numPr>
-          <w:ilvl w:val="0"/>
-          <w:numId w:val="15"/>
-        </w:numPr>
-        <w:rPr>
-          <w:sz w:val="32"/>
-          <w:szCs w:val="32"/>
-        </w:rPr>
-      </w:pPr>
-      <w:r>
-        <w:rPr>
-          <w:sz w:val="32"/>
-          <w:szCs w:val="32"/>
-          <w:rtl/>
-        </w:rPr>
-        <w:t>التحديات التي تواجهها سيريتل</w:t>
-      </w:r>
-      <w:r>
-        <w:rPr>
-          <w:rFonts w:hint="cs"/>
-          <w:sz w:val="32"/>
-          <w:szCs w:val="32"/>
-          <w:rtl/>
-        </w:rPr>
-        <w:t>:</w:t>
-      </w:r>
-    </w:p>
-    <w:p>
-      <w:pPr>
-        <w:pStyle w:val="ListParagraph"/>
-        <w:numPr>
-          <w:ilvl w:val="0"/>
-          <w:numId w:val="20"/>
-        </w:numPr>
-        <w:rPr>
-          <w:sz w:val="28"/>
-          <w:szCs w:val="28"/>
-        </w:rPr>
-      </w:pPr>
-      <w:r>
-        <w:rPr>
-          <w:sz w:val="28"/>
-          <w:szCs w:val="28"/>
-          <w:rtl/>
-        </w:rPr>
-        <w:t>ارتفاع تكاليف التشغيل والطاقة</w:t>
-      </w:r>
-      <w:r>
-        <w:rPr>
-          <w:sz w:val="28"/>
-          <w:szCs w:val="28"/>
-        </w:rPr>
-        <w:t>.</w:t>
-      </w:r>
-    </w:p>
-    <w:p>
-      <w:pPr>
-        <w:pStyle w:val="ListParagraph"/>
-        <w:numPr>
-          <w:ilvl w:val="0"/>
-          <w:numId w:val="20"/>
-        </w:numPr>
-        <w:rPr>
-          <w:sz w:val="28"/>
-          <w:szCs w:val="28"/>
-        </w:rPr>
-      </w:pPr>
-      <w:r>
-        <w:rPr>
-          <w:sz w:val="28"/>
-          <w:szCs w:val="28"/>
-          <w:rtl/>
-        </w:rPr>
-        <w:t>أعطال الشبكة في بعض المناطق</w:t>
-      </w:r>
-      <w:r>
-        <w:rPr>
-          <w:sz w:val="28"/>
-          <w:szCs w:val="28"/>
-        </w:rPr>
-        <w:t>.</w:t>
-      </w:r>
-    </w:p>
-    <w:p>
-      <w:pPr>
-        <w:pStyle w:val="ListParagraph"/>
-        <w:numPr>
-          <w:ilvl w:val="0"/>
-          <w:numId w:val="20"/>
-        </w:numPr>
-        <w:rPr>
-          <w:sz w:val="28"/>
-          <w:szCs w:val="28"/>
-        </w:rPr>
-      </w:pPr>
-      <w:r>
-        <w:rPr>
-          <w:sz w:val="28"/>
-          <w:szCs w:val="28"/>
-          <w:rtl/>
-        </w:rPr>
-        <w:t>تراجع القدرة الشرائية للمواطنين</w:t>
-      </w:r>
-      <w:r>
-        <w:rPr>
-          <w:sz w:val="28"/>
-          <w:szCs w:val="28"/>
-        </w:rPr>
-        <w:t>.</w:t>
-      </w:r>
-    </w:p>
-    <w:p>
-      <w:pPr>
-        <w:pStyle w:val="ListParagraph"/>
-        <w:numPr>
-          <w:ilvl w:val="0"/>
-          <w:numId w:val="20"/>
-        </w:numPr>
-        <w:rPr>
-          <w:sz w:val="28"/>
-          <w:szCs w:val="28"/>
-        </w:rPr>
-      </w:pPr>
-      <w:r>
-        <w:rPr>
-          <w:sz w:val="28"/>
-          <w:szCs w:val="28"/>
-          <w:rtl/>
-        </w:rPr>
-        <w:t>تغيّر القرارات الحكومية والرسوم التنظيمية</w:t>
-      </w:r>
-      <w:r>
-        <w:rPr>
-          <w:sz w:val="28"/>
-          <w:szCs w:val="28"/>
-        </w:rPr>
-        <w:t>.</w:t>
-      </w:r>
-    </w:p>
-    <w:p>
-      <w:pPr>
-        <w:pStyle w:val="ListParagraph"/>
-        <w:numPr>
-          <w:ilvl w:val="0"/>
-          <w:numId w:val="20"/>
-        </w:numPr>
-        <w:rPr>
-          <w:sz w:val="28"/>
-          <w:szCs w:val="28"/>
-        </w:rPr>
-      </w:pPr>
-      <w:r>
-        <w:rPr>
-          <w:sz w:val="28"/>
-          <w:szCs w:val="28"/>
-          <w:rtl/>
-        </w:rPr>
-        <w:t>المنافسة السعرية والخدمية مع</w:t>
-      </w:r>
-      <w:r>
-        <w:rPr>
-          <w:sz w:val="28"/>
-          <w:szCs w:val="28"/>
-        </w:rPr>
-        <w:t xml:space="preserve"> MTN</w:t>
-      </w:r>
-      <w:r>
-        <w:rPr>
-          <w:sz w:val="28"/>
-          <w:szCs w:val="28"/>
-        </w:rPr>
-        <w:t xml:space="preserve"> </w:t>
-      </w:r>
-      <w:r>
-        <w:rPr>
-          <w:rFonts w:hint="cs"/>
-          <w:sz w:val="28"/>
-          <w:szCs w:val="28"/>
-          <w:rtl/>
-        </w:rPr>
-        <w:t>.</w:t>
-      </w:r>
-    </w:p>
-    <w:p>
-      <w:pPr>
-        <w:ind w:left="283"/>
-        <w:rPr>
-          <w:sz w:val="28"/>
-          <w:szCs w:val="28"/>
-          <w:rtl/>
-        </w:rPr>
-      </w:pPr>
-    </w:p>
-    <w:p>
-      <w:pPr>
-        <w:pStyle w:val="ListParagraph"/>
-        <w:rPr>
-          <w:sz w:val="28"/>
-          <w:szCs w:val="28"/>
-          <w:rtl/>
-        </w:rPr>
-      </w:pPr>
-    </w:p>
-    <w:p>
-      <w:pPr>
-        <w:pStyle w:val="ListParagraph"/>
-        <w:ind w:left="1080"/>
-        <w:rPr>
-          <w:sz w:val="28"/>
-          <w:szCs w:val="28"/>
-        </w:rPr>
-      </w:pPr>
-    </w:p>
-    <w:p>
-      <w:pPr>
-        <w:pStyle w:val="ListParagraph"/>
-        <w:ind w:left="1080"/>
-        <w:rPr>
-          <w:sz w:val="28"/>
-          <w:szCs w:val="28"/>
-          <w:rtl/>
-        </w:rPr>
-      </w:pPr>
-    </w:p>
-    <w:p>
-      <w:pPr>
-        <w:pStyle w:val="ListParagraph"/>
-        <w:ind w:left="1080"/>
-        <w:rPr>
-          <w:sz w:val="28"/>
-          <w:szCs w:val="28"/>
-          <w:rtl/>
-        </w:rPr>
-      </w:pPr>
-    </w:p>
-    <w:p>
-      <w:pPr>
-        <w:pStyle w:val="ListParagraph"/>
-        <w:ind w:left="1080"/>
-        <w:rPr>
-          <w:sz w:val="28"/>
-          <w:szCs w:val="28"/>
-          <w:rtl/>
-        </w:rPr>
-      </w:pPr>
-    </w:p>
-    <w:p>
-      <w:pPr>
-        <w:pStyle w:val="ListParagraph"/>
-        <w:ind w:left="1080"/>
-        <w:rPr>
-          <w:sz w:val="28"/>
-          <w:szCs w:val="28"/>
-          <w:rtl/>
-        </w:rPr>
-      </w:pPr>
-    </w:p>
-    <w:p>
-      <w:pPr>
-        <w:pStyle w:val="ListParagraph"/>
-        <w:ind w:left="1080"/>
-        <w:rPr>
-          <w:sz w:val="28"/>
-          <w:szCs w:val="28"/>
-          <w:rtl/>
-        </w:rPr>
-      </w:pPr>
-    </w:p>
-    <w:p>
-      <w:pPr>
-        <w:pStyle w:val="ListParagraph"/>
-        <w:ind w:left="1080"/>
-        <w:rPr>
-          <w:sz w:val="28"/>
-          <w:szCs w:val="28"/>
-          <w:rtl/>
-        </w:rPr>
-      </w:pPr>
-    </w:p>
-    <w:p>
-      <w:pPr>
-        <w:pStyle w:val="ListParagraph"/>
-        <w:ind w:left="1080"/>
-        <w:rPr>
-          <w:sz w:val="28"/>
-          <w:szCs w:val="28"/>
-          <w:rtl/>
-        </w:rPr>
-      </w:pPr>
-    </w:p>
-    <w:p>
-      <w:pPr>
-        <w:pStyle w:val="ListParagraph"/>
-        <w:ind w:left="1080"/>
-        <w:rPr>
-          <w:sz w:val="28"/>
-          <w:szCs w:val="28"/>
-          <w:rtl/>
-        </w:rPr>
-      </w:pPr>
-    </w:p>
-    <w:p>
-      <w:pPr>
-        <w:pStyle w:val="ListParagraph"/>
-        <w:ind w:left="1080"/>
-        <w:rPr>
-          <w:sz w:val="28"/>
-          <w:szCs w:val="28"/>
-          <w:rtl/>
-        </w:rPr>
-      </w:pPr>
-    </w:p>
-    <w:p>
-      <w:pPr>
-        <w:pStyle w:val="ListParagraph"/>
-        <w:ind w:left="1080"/>
-        <w:rPr>
-          <w:sz w:val="28"/>
-          <w:szCs w:val="28"/>
-          <w:rtl/>
-        </w:rPr>
-      </w:pPr>
-    </w:p>
-    <w:p>
-      <w:pPr>
-        <w:pStyle w:val="ListParagraph"/>
-        <w:ind w:left="1080"/>
-        <w:rPr>
-          <w:sz w:val="28"/>
-          <w:szCs w:val="28"/>
-          <w:rtl/>
-        </w:rPr>
-      </w:pPr>
-    </w:p>
-    <w:p>
-      <w:pPr>
-        <w:pStyle w:val="ListParagraph"/>
-        <w:ind w:left="1080"/>
-        <w:rPr>
-          <w:sz w:val="28"/>
-          <w:szCs w:val="28"/>
-          <w:rtl/>
-        </w:rPr>
-      </w:pPr>
-    </w:p>
-    <w:p>
-      <w:pPr>
-        <w:pStyle w:val="ListParagraph"/>
-        <w:ind w:left="1080"/>
-        <w:rPr>
-          <w:sz w:val="28"/>
-          <w:szCs w:val="28"/>
-          <w:rtl/>
-        </w:rPr>
-      </w:pPr>
-    </w:p>
-    <w:p>
-      <w:pPr>
-        <w:pStyle w:val="ListParagraph"/>
-        <w:ind w:left="1080"/>
-        <w:rPr>
-          <w:sz w:val="28"/>
-          <w:szCs w:val="28"/>
-          <w:rtl/>
-        </w:rPr>
-      </w:pPr>
-    </w:p>
-    <w:p>
-      <w:pPr>
-        <w:pStyle w:val="ListParagraph"/>
-        <w:ind w:left="1080"/>
-        <w:rPr>
-          <w:sz w:val="28"/>
-          <w:szCs w:val="28"/>
-          <w:rtl/>
-        </w:rPr>
-      </w:pPr>
-    </w:p>
-    <w:p>
-      <w:pPr>
-        <w:pStyle w:val="ListParagraph"/>
-        <w:ind w:left="1080"/>
-        <w:rPr>
-          <w:sz w:val="28"/>
-          <w:szCs w:val="28"/>
-          <w:rtl/>
-        </w:rPr>
-      </w:pPr>
-    </w:p>
-    <w:p>
-      <w:pPr>
-        <w:pStyle w:val="ListParagraph"/>
-        <w:ind w:left="1080"/>
-        <w:rPr>
-          <w:sz w:val="28"/>
-          <w:szCs w:val="28"/>
-          <w:rtl/>
-        </w:rPr>
-      </w:pPr>
-    </w:p>
-    <w:p>
-      <w:pPr>
-        <w:pStyle w:val="ListParagraph"/>
-        <w:ind w:left="1080"/>
-        <w:rPr>
-          <w:sz w:val="28"/>
-          <w:szCs w:val="28"/>
-          <w:rtl/>
-        </w:rPr>
-      </w:pPr>
-    </w:p>
-    <w:p>
-      <w:pPr>
-        <w:pStyle w:val="ListParagraph"/>
-        <w:ind w:left="1080"/>
-        <w:rPr>
-          <w:sz w:val="28"/>
-          <w:szCs w:val="28"/>
-          <w:rtl/>
-        </w:rPr>
-      </w:pPr>
-    </w:p>
-    <w:p>
-      <w:pPr>
-        <w:rPr>
-          <w:sz w:val="28"/>
-          <w:szCs w:val="28"/>
-          <w:rtl/>
-        </w:rPr>
-      </w:pPr>
-      <w:r>
-        <w:rPr>
-          <w:rFonts w:hint="cs"/>
-          <w:b/>
-          <w:bCs/>
-          <w:sz w:val="36"/>
-          <w:szCs w:val="36"/>
-          <w:rtl/>
-        </w:rPr>
-        <w:lastRenderedPageBreak/>
-        <w:t>3</w:t>
-      </w:r>
-      <w:r>
-        <w:rPr>
-          <w:rFonts w:hint="cs"/>
-          <w:b/>
-          <w:bCs/>
-          <w:sz w:val="36"/>
-          <w:szCs w:val="36"/>
-          <w:rtl/>
-        </w:rPr>
-        <w:t>.</w:t>
-      </w:r>
-      <w:r>
-        <w:rPr>
-          <w:rFonts w:hint="cs"/>
-          <w:b/>
-          <w:bCs/>
-          <w:sz w:val="36"/>
-          <w:szCs w:val="36"/>
-          <w:u w:val="single"/>
-          <w:rtl/>
-        </w:rPr>
-        <w:t>تشخيص العمليات:</w:t>
-      </w:r>
-    </w:p>
-    <w:p>
-      <w:pPr>
-        <w:rPr>
-          <w:sz w:val="28"/>
-          <w:szCs w:val="28"/>
-          <w:rtl/>
-        </w:rPr>
-      </w:pPr>
-      <w:r>
-        <w:rPr>
-          <w:b/>
-          <w:bCs/>
-          <w:sz w:val="36"/>
-          <w:szCs w:val="36"/>
-          <w:rtl/>
-        </w:rPr>
-        <w:t>أولًا:</w:t>
-      </w:r>
-      <w:r>
-        <w:rPr>
-          <w:rtl/>
-        </w:rPr>
-        <w:t xml:space="preserve"> </w:t>
-      </w:r>
-      <w:r>
-        <w:rPr>
-          <w:b/>
-          <w:bCs/>
-          <w:sz w:val="36"/>
-          <w:szCs w:val="36"/>
-          <w:rtl/>
-        </w:rPr>
-        <w:t>تحليل سير العمل الحالي في قسم الموارد البشرية في شركة سيريتل</w:t>
-      </w:r>
-      <w:r>
-        <w:rPr>
-          <w:rFonts w:hint="cs"/>
-          <w:b/>
-          <w:bCs/>
-          <w:sz w:val="36"/>
-          <w:szCs w:val="36"/>
-          <w:rtl/>
-        </w:rPr>
-        <w:t>:</w:t>
-      </w:r>
-      <w:r>
-        <w:rPr>
-          <w:rtl/>
-        </w:rPr>
-        <w:t xml:space="preserve"> </w:t>
-      </w:r>
-      <w:r>
-        <w:rPr>
-          <w:sz w:val="28"/>
-          <w:szCs w:val="28"/>
-          <w:rtl/>
-        </w:rPr>
-        <w:t>يُعد قسم الموارد البشرية في شركة سيريتل من الأقسام الحيوية التي تعتمد عليها المؤسسة في إدارة شؤون العاملين، وضمان تلبية احتياجات العنصر البشري بشكل فعّال. ومن خلال دراسة سير العمل في هذا القسم، يتضح أنّ العمليات الإدارية الحالية تتوزع على مجموعة من الإجراءات الأساسية التي تُنفّذ وفق نظام شبه تقليدي يجمع بين الورقي والرقمي، مما يؤثر على سرعة الإنجاز وكفاءة الأداء</w:t>
-      </w:r>
-      <w:r>
-        <w:rPr>
-          <w:sz w:val="28"/>
-          <w:szCs w:val="28"/>
-        </w:rPr>
-        <w:t>.</w:t>
-      </w:r>
-    </w:p>
-    <w:p>
-      <w:pPr>
-        <w:pStyle w:val="ListParagraph"/>
-        <w:numPr>
-          <w:ilvl w:val="0"/>
-          <w:numId w:val="22"/>
-        </w:numPr>
-        <w:rPr>
-          <w:sz w:val="32"/>
-          <w:szCs w:val="32"/>
-          <w:rtl/>
-        </w:rPr>
-      </w:pPr>
-      <w:r>
-        <w:rPr>
-          <w:sz w:val="32"/>
-          <w:szCs w:val="32"/>
-          <w:rtl/>
-        </w:rPr>
-        <w:t>تحليل سير العمل الحالي في عملية التوظيف</w:t>
-      </w:r>
-      <w:r>
-        <w:rPr>
-          <w:rFonts w:hint="cs"/>
-          <w:sz w:val="32"/>
-          <w:szCs w:val="32"/>
-          <w:rtl/>
-        </w:rPr>
-        <w:t>:</w:t>
-      </w:r>
-      <w:r>
-        <w:rPr>
-          <w:rtl/>
-        </w:rPr>
-        <w:t xml:space="preserve"> </w:t>
-      </w:r>
-      <w:r>
-        <w:rPr>
-          <w:sz w:val="28"/>
-          <w:szCs w:val="28"/>
-          <w:rtl/>
-        </w:rPr>
-        <w:t>تمر عملية التوظيف في سيريتل بعدة مراحل تبدأ بالإعلان عن الوظائف عبر الموقع الإلكتروني والقنوات المختلفة، يليها استقبال وفرز الطلبات بشكل يدوي أو عبر نماذج بسيطة لا تعتمد على نظام إلكتروني موحّد. بعد ذلك يتم التواصل مع المتقدمين وتحديد مواعيد للمقابلات، وهو ما يستغرق وقتًا طويلًا نتيجة تعدد الخطوات الإدارية وغياب أتمتة واضحة</w:t>
-      </w:r>
-      <w:r>
-        <w:rPr>
-          <w:sz w:val="28"/>
-          <w:szCs w:val="28"/>
-        </w:rPr>
-        <w:t>.</w:t>
-      </w:r>
-    </w:p>
-    <w:p>
-      <w:pPr>
-        <w:pStyle w:val="ListParagraph"/>
-        <w:numPr>
-          <w:ilvl w:val="0"/>
-          <w:numId w:val="22"/>
-        </w:numPr>
-        <w:rPr>
-          <w:sz w:val="28"/>
-          <w:szCs w:val="28"/>
-        </w:rPr>
-      </w:pPr>
-      <w:r>
-        <w:rPr>
-          <w:sz w:val="32"/>
-          <w:szCs w:val="32"/>
-          <w:rtl/>
-        </w:rPr>
-        <w:t>تحليل سير العمل في تقييم الأداء</w:t>
-      </w:r>
-      <w:r>
-        <w:rPr>
-          <w:rFonts w:hint="cs"/>
-          <w:sz w:val="32"/>
-          <w:szCs w:val="32"/>
-          <w:rtl/>
-        </w:rPr>
-        <w:t>:</w:t>
-      </w:r>
-      <w:r>
-        <w:rPr>
-          <w:rtl/>
-        </w:rPr>
-        <w:t xml:space="preserve"> </w:t>
-      </w:r>
-      <w:r>
-        <w:rPr>
-          <w:sz w:val="28"/>
-          <w:szCs w:val="28"/>
-          <w:rtl/>
-        </w:rPr>
-        <w:t>تتم عملية تقييم الأداء باستخدام نماذج داخلية ورقية أو ملفات غير موحدة بين الأقسام، مما يؤدي إلى تفاوت المعايير وصعوبة تتبّع أداء الموظفين بصورة دورية. كما أن إصدار تقارير التقييم النهائية يتأخر بسبب انتقال النماذج بين الأقسام بشكل يدوي وافتقار النظام لقاعدة بيانات إلكترونية موحدة</w:t>
-      </w:r>
-      <w:r>
-        <w:rPr>
-          <w:sz w:val="28"/>
-          <w:szCs w:val="28"/>
-        </w:rPr>
-        <w:t>.</w:t>
-      </w:r>
-    </w:p>
-    <w:p>
-      <w:pPr>
-        <w:pStyle w:val="ListParagraph"/>
-        <w:numPr>
-          <w:ilvl w:val="0"/>
-          <w:numId w:val="22"/>
-        </w:numPr>
-        <w:rPr>
-          <w:sz w:val="28"/>
-          <w:szCs w:val="28"/>
-        </w:rPr>
-      </w:pPr>
-      <w:r>
-        <w:rPr>
-          <w:sz w:val="32"/>
-          <w:szCs w:val="32"/>
-          <w:rtl/>
-        </w:rPr>
-        <w:t>تحليل سير العمل في الإجازات وشؤون الموظفين</w:t>
-      </w:r>
-      <w:r>
-        <w:rPr>
-          <w:rFonts w:hint="cs"/>
-          <w:sz w:val="32"/>
-          <w:szCs w:val="32"/>
-          <w:rtl/>
-        </w:rPr>
-        <w:t>:</w:t>
-      </w:r>
-      <w:r>
-        <w:rPr>
-          <w:rtl/>
-        </w:rPr>
-        <w:t xml:space="preserve"> </w:t>
-      </w:r>
-      <w:r>
-        <w:rPr>
-          <w:sz w:val="28"/>
-          <w:szCs w:val="28"/>
-          <w:rtl/>
-        </w:rPr>
-        <w:t>تعتمد طلبات الإجازات والإجراءات المتعلقة بشؤون الموظفين على نماذج ورقية يتم إرسالها عبر البريد الداخلي، ثم تُرفع للموافقة عبر عدة مستويات إدارية. يسبب ذلك ازدحامًا في الطلبات وتأخيرًا في الموافقات، وخاصة بسبب غياب آلية رقمية تتيح للموظف متابعة حالة طلبه أو تقديمه إلكترونيًا</w:t>
-      </w:r>
-      <w:r>
-        <w:rPr>
-          <w:sz w:val="28"/>
-          <w:szCs w:val="28"/>
-        </w:rPr>
-        <w:t>.</w:t>
-      </w:r>
-    </w:p>
-    <w:p>
-      <w:pPr>
-        <w:pStyle w:val="ListParagraph"/>
-        <w:numPr>
-          <w:ilvl w:val="0"/>
-          <w:numId w:val="22"/>
-        </w:numPr>
-        <w:rPr>
-          <w:sz w:val="32"/>
-          <w:szCs w:val="32"/>
-        </w:rPr>
-      </w:pPr>
-      <w:r>
-        <w:rPr>
-          <w:sz w:val="32"/>
-          <w:szCs w:val="32"/>
-          <w:rtl/>
-        </w:rPr>
-        <w:t>تحليل سير العمل في التدريب والتطوير</w:t>
-      </w:r>
-      <w:r>
-        <w:rPr>
-          <w:rFonts w:hint="cs"/>
-          <w:sz w:val="32"/>
-          <w:szCs w:val="32"/>
-          <w:rtl/>
-        </w:rPr>
-        <w:t>:</w:t>
-      </w:r>
-      <w:r>
-        <w:rPr>
-          <w:rtl/>
-        </w:rPr>
-        <w:t xml:space="preserve"> </w:t>
-      </w:r>
-      <w:r>
-        <w:rPr>
-          <w:sz w:val="28"/>
-          <w:szCs w:val="28"/>
-          <w:rtl/>
-        </w:rPr>
-        <w:t>يتم تنظيم الدورات التدريبية وفق حاجة الأقسام، لكن لا يوجد نظام إلكتروني شامل لتسجيل البرامج التدريبية أو متابعة استفادة الموظفين منها. كما أنّ توثيق الحضور والتسجيل في الدورات يتم بطُرق شبه يدوية، مما يحدّ من فعالية التخطيط للتطوير المهني</w:t>
-      </w:r>
-      <w:r>
-        <w:rPr>
-          <w:sz w:val="28"/>
-          <w:szCs w:val="28"/>
-        </w:rPr>
-        <w:t>.</w:t>
-      </w:r>
-    </w:p>
-    <w:p>
-      <w:pPr>
-        <w:rPr>
-          <w:b/>
-          <w:bCs/>
-          <w:sz w:val="36"/>
-          <w:szCs w:val="36"/>
-          <w:rtl/>
-        </w:rPr>
-      </w:pPr>
-      <w:r>
-        <w:rPr>
-          <w:b/>
-          <w:bCs/>
-          <w:sz w:val="36"/>
-          <w:szCs w:val="36"/>
-          <w:rtl/>
-        </w:rPr>
-        <w:t>ثانيًا:</w:t>
-      </w:r>
-      <w:r>
-        <w:rPr>
-          <w:rtl/>
-        </w:rPr>
-        <w:t xml:space="preserve"> </w:t>
-      </w:r>
-      <w:r>
-        <w:rPr>
-          <w:b/>
-          <w:bCs/>
-          <w:sz w:val="36"/>
-          <w:szCs w:val="36"/>
-          <w:rtl/>
-        </w:rPr>
-        <w:t>تحديد نقاط الاختناق والهدر والمشكلات الرئيسية</w:t>
-      </w:r>
-      <w:r>
-        <w:rPr>
-          <w:rFonts w:hint="cs"/>
-          <w:b/>
-          <w:bCs/>
-          <w:sz w:val="36"/>
-          <w:szCs w:val="36"/>
-          <w:rtl/>
-        </w:rPr>
-        <w:t>:</w:t>
-      </w:r>
-    </w:p>
-    <w:p>
-      <w:pPr>
-        <w:pStyle w:val="ListParagraph"/>
+        <w:pStyle w:val="a6"/>
         <w:numPr>
           <w:ilvl w:val="0"/>
           <w:numId w:val="26"/>
@@ -4521,6 +5221,7 @@
         <w:rPr>
           <w:sz w:val="28"/>
           <w:szCs w:val="28"/>
+          <w:rtl/>
         </w:rPr>
       </w:pPr>
       <w:r>
@@ -4529,14 +5230,14 @@
           <w:szCs w:val="32"/>
           <w:rtl/>
         </w:rPr>
-        <w:t>نقاط الاختناق</w:t>
+        <w:t>المشكلات الرئيسية</w:t>
       </w:r>
       <w:r>
         <w:rPr>
           <w:sz w:val="32"/>
           <w:szCs w:val="32"/>
         </w:rPr>
-        <w:t xml:space="preserve"> (Bottlenecks)</w:t>
+        <w:t xml:space="preserve"> (Main Problems)</w:t>
       </w:r>
       <w:r>
         <w:rPr>
@@ -4559,7 +5260,7 @@
           <w:szCs w:val="28"/>
           <w:rtl/>
         </w:rPr>
-        <w:t>تم تحديد مجموعة من نقاط الاختناق التي تعيق انسيابية العمل داخل قسم الموارد البشرية في شركة سيريتل، ويمكن تلخيصها في الآتي</w:t>
+        <w:t>من خلال تحليل سير العمل وتقييم نقاط الاختناق والهدر، تم تحديد مجموعة من المشكلات الرئيسية التي يواجهها قسم الموارد البشرية في شركة سيريتل</w:t>
       </w:r>
       <w:r>
         <w:rPr>
@@ -4571,413 +5272,7 @@
     </w:p>
     <w:p>
       <w:pPr>
-        <w:pStyle w:val="ListParagraph"/>
-        <w:numPr>
-          <w:ilvl w:val="0"/>
-          <w:numId w:val="27"/>
-        </w:numPr>
-        <w:rPr>
-          <w:sz w:val="28"/>
-          <w:szCs w:val="28"/>
-        </w:rPr>
-      </w:pPr>
-      <w:r>
-        <w:rPr>
-          <w:sz w:val="28"/>
-          <w:szCs w:val="28"/>
-          <w:rtl/>
-        </w:rPr>
-        <w:t>تعدد المستويات الإدارية للموافقة على طلبات الإجازات وشؤون الموظفين، مما يؤدي إلى تأخّر المعاملات</w:t>
-      </w:r>
-      <w:r>
-        <w:rPr>
-          <w:rFonts w:hint="cs"/>
-          <w:sz w:val="28"/>
-          <w:szCs w:val="28"/>
-          <w:rtl/>
-        </w:rPr>
-        <w:t>.</w:t>
-      </w:r>
-    </w:p>
-    <w:p>
-      <w:pPr>
-        <w:pStyle w:val="ListParagraph"/>
-        <w:numPr>
-          <w:ilvl w:val="0"/>
-          <w:numId w:val="27"/>
-        </w:numPr>
-        <w:rPr>
-          <w:sz w:val="28"/>
-          <w:szCs w:val="28"/>
-        </w:rPr>
-      </w:pPr>
-      <w:r>
-        <w:rPr>
-          <w:sz w:val="28"/>
-          <w:szCs w:val="28"/>
-          <w:rtl/>
-        </w:rPr>
-        <w:t>الاعتماد على النماذج الورقية في غالبية الإجراءات مثل التقييم والطلبات الداخلية</w:t>
-      </w:r>
-      <w:r>
-        <w:rPr>
-          <w:sz w:val="28"/>
-          <w:szCs w:val="28"/>
-        </w:rPr>
-        <w:t>.</w:t>
-      </w:r>
-    </w:p>
-    <w:p>
-      <w:pPr>
-        <w:pStyle w:val="ListParagraph"/>
-        <w:numPr>
-          <w:ilvl w:val="0"/>
-          <w:numId w:val="27"/>
-        </w:numPr>
-        <w:rPr>
-          <w:sz w:val="28"/>
-          <w:szCs w:val="28"/>
-        </w:rPr>
-      </w:pPr>
-      <w:r>
-        <w:rPr>
-          <w:sz w:val="28"/>
-          <w:szCs w:val="28"/>
-          <w:rtl/>
-        </w:rPr>
-        <w:t>عدم وجود نظام إلكتروني موحد يجمع معلومات الموظفين ويتيح تتبّع معاملاتهم</w:t>
-      </w:r>
-      <w:r>
-        <w:rPr>
-          <w:sz w:val="28"/>
-          <w:szCs w:val="28"/>
-        </w:rPr>
-        <w:t>.</w:t>
-      </w:r>
-    </w:p>
-    <w:p>
-      <w:pPr>
-        <w:pStyle w:val="ListParagraph"/>
-        <w:numPr>
-          <w:ilvl w:val="0"/>
-          <w:numId w:val="27"/>
-        </w:numPr>
-        <w:rPr>
-          <w:sz w:val="28"/>
-          <w:szCs w:val="28"/>
-        </w:rPr>
-      </w:pPr>
-      <w:r>
-        <w:rPr>
-          <w:sz w:val="28"/>
-          <w:szCs w:val="28"/>
-          <w:rtl/>
-        </w:rPr>
-        <w:t>بطء انتقال المعلومات بين الأقسام المختلفة، بسبب عدم تكامل الأنظمة</w:t>
-      </w:r>
-      <w:r>
-        <w:rPr>
-          <w:rFonts w:hint="cs"/>
-          <w:sz w:val="28"/>
-          <w:szCs w:val="28"/>
-          <w:rtl/>
-        </w:rPr>
-        <w:t>.</w:t>
-      </w:r>
-      <w:r>
-        <w:rPr>
-          <w:sz w:val="28"/>
-          <w:szCs w:val="28"/>
-        </w:rPr>
-        <w:t xml:space="preserve">   </w:t>
-      </w:r>
-    </w:p>
-    <w:p>
-      <w:pPr>
-        <w:pStyle w:val="ListParagraph"/>
-        <w:numPr>
-          <w:ilvl w:val="0"/>
-          <w:numId w:val="27"/>
-        </w:numPr>
-        <w:rPr>
-          <w:sz w:val="28"/>
-          <w:szCs w:val="28"/>
-        </w:rPr>
-      </w:pPr>
-      <w:r>
-        <w:rPr>
-          <w:sz w:val="28"/>
-          <w:szCs w:val="28"/>
-          <w:rtl/>
-        </w:rPr>
-        <w:t>تراكم الطلبات في أوقات الضغط بسبب غياب آلية فرز وتوجيه تلقائي</w:t>
-      </w:r>
-      <w:r>
-        <w:rPr>
-          <w:sz w:val="28"/>
-          <w:szCs w:val="28"/>
-        </w:rPr>
-        <w:t>.</w:t>
-      </w:r>
-    </w:p>
-    <w:p>
-      <w:pPr>
-        <w:pStyle w:val="ListParagraph"/>
-        <w:numPr>
-          <w:ilvl w:val="0"/>
-          <w:numId w:val="26"/>
-        </w:numPr>
-        <w:rPr>
-          <w:sz w:val="28"/>
-          <w:szCs w:val="28"/>
-          <w:rtl/>
-        </w:rPr>
-      </w:pPr>
-      <w:r>
-        <w:rPr>
-          <w:sz w:val="32"/>
-          <w:szCs w:val="32"/>
-          <w:rtl/>
-        </w:rPr>
-        <w:lastRenderedPageBreak/>
-        <w:t>الهدر</w:t>
-      </w:r>
-      <w:r>
-        <w:rPr>
-          <w:sz w:val="32"/>
-          <w:szCs w:val="32"/>
-        </w:rPr>
-        <w:t>: (Waste)</w:t>
-      </w:r>
-      <w:r>
-        <w:rPr>
-          <w:rFonts w:ascii="Times New Roman" w:eastAsia="Times New Roman" w:hAnsi="Times New Roman" w:cs="Times New Roman"/>
-          <w:kern w:val="0"/>
-          <w:sz w:val="24"/>
-          <w:szCs w:val="24"/>
-          <w:rtl/>
-          <w14:ligatures w14:val="none"/>
-        </w:rPr>
-        <w:t xml:space="preserve"> </w:t>
-      </w:r>
-      <w:r>
-        <w:rPr>
-          <w:sz w:val="28"/>
-          <w:szCs w:val="28"/>
-          <w:rtl/>
-        </w:rPr>
-        <w:t>يتسبب سير العمل الحالي في توليد عدد من أشكال الهدر التي تؤثر على الوقت والجهد والموارد، ومن أبرزها</w:t>
-      </w:r>
-      <w:r>
-        <w:rPr>
-          <w:sz w:val="28"/>
-          <w:szCs w:val="28"/>
-        </w:rPr>
-        <w:t>:</w:t>
-      </w:r>
-    </w:p>
-    <w:p>
-      <w:pPr>
-        <w:pStyle w:val="ListParagraph"/>
-        <w:numPr>
-          <w:ilvl w:val="0"/>
-          <w:numId w:val="29"/>
-        </w:numPr>
-        <w:rPr>
-          <w:sz w:val="28"/>
-          <w:szCs w:val="28"/>
-        </w:rPr>
-      </w:pPr>
-      <w:r>
-        <w:rPr>
-          <w:sz w:val="28"/>
-          <w:szCs w:val="28"/>
-          <w:rtl/>
-        </w:rPr>
-        <w:t>هدر الوقت نتيجة الإجراءات الطويلة، والتنقل الورقي بين الإدارات</w:t>
-      </w:r>
-      <w:r>
-        <w:rPr>
-          <w:sz w:val="28"/>
-          <w:szCs w:val="28"/>
-        </w:rPr>
-        <w:t>.</w:t>
-      </w:r>
-    </w:p>
-    <w:p>
-      <w:pPr>
-        <w:pStyle w:val="ListParagraph"/>
-        <w:numPr>
-          <w:ilvl w:val="0"/>
-          <w:numId w:val="29"/>
-        </w:numPr>
-        <w:rPr>
-          <w:sz w:val="28"/>
-          <w:szCs w:val="28"/>
-        </w:rPr>
-      </w:pPr>
-      <w:r>
-        <w:rPr>
-          <w:sz w:val="28"/>
-          <w:szCs w:val="28"/>
-          <w:rtl/>
-        </w:rPr>
-        <w:t>هدر الجهد نتيجة إعادة إدخال المعلومات بأكثر من مكان لعدم وجود قاعدة بيانات موحدة</w:t>
-      </w:r>
-      <w:r>
-        <w:rPr>
-          <w:sz w:val="28"/>
-          <w:szCs w:val="28"/>
-        </w:rPr>
-        <w:t>.</w:t>
-      </w:r>
-    </w:p>
-    <w:p>
-      <w:pPr>
-        <w:pStyle w:val="ListParagraph"/>
-        <w:numPr>
-          <w:ilvl w:val="0"/>
-          <w:numId w:val="29"/>
-        </w:numPr>
-        <w:rPr>
-          <w:sz w:val="28"/>
-          <w:szCs w:val="28"/>
-        </w:rPr>
-      </w:pPr>
-      <w:r>
-        <w:rPr>
-          <w:sz w:val="28"/>
-          <w:szCs w:val="28"/>
-          <w:rtl/>
-        </w:rPr>
-        <w:t>هدر الموارد بسبب الطباعة الورقية والمراسلات الداخلية غير الضرورية</w:t>
-      </w:r>
-      <w:r>
-        <w:rPr>
-          <w:sz w:val="28"/>
-          <w:szCs w:val="28"/>
-        </w:rPr>
-        <w:t>.</w:t>
-      </w:r>
-    </w:p>
-    <w:p>
-      <w:pPr>
-        <w:pStyle w:val="ListParagraph"/>
-        <w:numPr>
-          <w:ilvl w:val="0"/>
-          <w:numId w:val="29"/>
-        </w:numPr>
-        <w:rPr>
-          <w:sz w:val="28"/>
-          <w:szCs w:val="28"/>
-        </w:rPr>
-      </w:pPr>
-      <w:r>
-        <w:rPr>
-          <w:sz w:val="28"/>
-          <w:szCs w:val="28"/>
-          <w:rtl/>
-        </w:rPr>
-        <w:t>هدر مالي غير مباشر نتيجة التأخر في التوظيف، ما يؤثر على الإنتاجية ويزيد الأعباء على الأقسام</w:t>
-      </w:r>
-      <w:r>
-        <w:rPr>
-          <w:sz w:val="28"/>
-          <w:szCs w:val="28"/>
-        </w:rPr>
-        <w:t>.</w:t>
-      </w:r>
-    </w:p>
-    <w:p>
-      <w:pPr>
-        <w:pStyle w:val="ListParagraph"/>
-        <w:numPr>
-          <w:ilvl w:val="0"/>
-          <w:numId w:val="29"/>
-        </w:numPr>
-        <w:rPr>
-          <w:sz w:val="28"/>
-          <w:szCs w:val="28"/>
-        </w:rPr>
-      </w:pPr>
-      <w:r>
-        <w:rPr>
-          <w:sz w:val="28"/>
-          <w:szCs w:val="28"/>
-          <w:rtl/>
-        </w:rPr>
-        <w:t>هدر في الفرص التطويرية نتيجة عدم وجود نظام يتتبع تدريب الموظفين وكفاءاتهم، مما يقلّل من الاستفادة من الطاقات البشرية</w:t>
-      </w:r>
-      <w:r>
-        <w:rPr>
-          <w:sz w:val="28"/>
-          <w:szCs w:val="28"/>
-        </w:rPr>
-        <w:t>.</w:t>
-      </w:r>
-    </w:p>
-    <w:p>
-      <w:pPr>
-        <w:pStyle w:val="ListParagraph"/>
-        <w:numPr>
-          <w:ilvl w:val="0"/>
-          <w:numId w:val="26"/>
-        </w:numPr>
-        <w:rPr>
-          <w:sz w:val="28"/>
-          <w:szCs w:val="28"/>
-          <w:rtl/>
-        </w:rPr>
-      </w:pPr>
-      <w:r>
-        <w:rPr>
-          <w:sz w:val="32"/>
-          <w:szCs w:val="32"/>
-          <w:rtl/>
-        </w:rPr>
-        <w:t>المشكلات الرئيسية</w:t>
-      </w:r>
-      <w:r>
-        <w:rPr>
-          <w:sz w:val="32"/>
-          <w:szCs w:val="32"/>
-        </w:rPr>
-        <w:t xml:space="preserve"> (Main Problems)</w:t>
-      </w:r>
-      <w:r>
-        <w:rPr>
-          <w:rFonts w:hint="cs"/>
-          <w:sz w:val="32"/>
-          <w:szCs w:val="32"/>
-          <w:rtl/>
-        </w:rPr>
-        <w:t>:</w:t>
-      </w:r>
-      <w:r>
-        <w:rPr>
-          <w:rtl/>
-        </w:rPr>
-        <w:t xml:space="preserve"> </w:t>
-      </w:r>
-      <w:r>
-        <w:rPr>
-          <w:sz w:val="28"/>
-          <w:szCs w:val="28"/>
-          <w:rtl/>
-        </w:rPr>
-        <w:t>من خلال تحليل سير العمل وتقييم نقاط الاختناق والهدر، تم تحديد مجموعة من المشكلات الرئيسية التي يواجهها قسم الموارد البشرية في شركة سيريتل</w:t>
-      </w:r>
-      <w:r>
-        <w:rPr>
-          <w:sz w:val="28"/>
-          <w:szCs w:val="28"/>
-        </w:rPr>
-        <w:t>:</w:t>
-      </w:r>
-    </w:p>
-    <w:p>
-      <w:pPr>
-        <w:pStyle w:val="ListParagraph"/>
+        <w:pStyle w:val="a6"/>
         <w:numPr>
           <w:ilvl w:val="0"/>
           <w:numId w:val="35"/>
@@ -5008,7 +5303,7 @@
     </w:p>
     <w:p>
       <w:pPr>
-        <w:pStyle w:val="ListParagraph"/>
+        <w:pStyle w:val="a6"/>
         <w:numPr>
           <w:ilvl w:val="0"/>
           <w:numId w:val="36"/>
@@ -5036,7 +5331,7 @@
     </w:p>
     <w:p>
       <w:pPr>
-        <w:pStyle w:val="ListParagraph"/>
+        <w:pStyle w:val="a6"/>
         <w:numPr>
           <w:ilvl w:val="0"/>
           <w:numId w:val="36"/>
@@ -5064,7 +5359,7 @@
     </w:p>
     <w:p>
       <w:pPr>
-        <w:pStyle w:val="ListParagraph"/>
+        <w:pStyle w:val="a6"/>
         <w:numPr>
           <w:ilvl w:val="0"/>
           <w:numId w:val="36"/>
@@ -5092,7 +5387,7 @@
     </w:p>
     <w:p>
       <w:pPr>
-        <w:pStyle w:val="ListParagraph"/>
+        <w:pStyle w:val="a6"/>
         <w:numPr>
           <w:ilvl w:val="0"/>
           <w:numId w:val="35"/>
@@ -5123,7 +5418,7 @@
     </w:p>
     <w:p>
       <w:pPr>
-        <w:pStyle w:val="ListParagraph"/>
+        <w:pStyle w:val="a6"/>
         <w:numPr>
           <w:ilvl w:val="0"/>
           <w:numId w:val="38"/>
@@ -5160,7 +5455,7 @@
     </w:p>
     <w:p>
       <w:pPr>
-        <w:pStyle w:val="ListParagraph"/>
+        <w:pStyle w:val="a6"/>
         <w:numPr>
           <w:ilvl w:val="0"/>
           <w:numId w:val="38"/>
@@ -5188,7 +5483,7 @@
     </w:p>
     <w:p>
       <w:pPr>
-        <w:pStyle w:val="ListParagraph"/>
+        <w:pStyle w:val="a6"/>
         <w:numPr>
           <w:ilvl w:val="0"/>
           <w:numId w:val="38"/>
@@ -5216,7 +5511,7 @@
     </w:p>
     <w:p>
       <w:pPr>
-        <w:pStyle w:val="ListParagraph"/>
+        <w:pStyle w:val="a6"/>
         <w:numPr>
           <w:ilvl w:val="0"/>
           <w:numId w:val="35"/>
@@ -5247,7 +5542,7 @@
     </w:p>
     <w:p>
       <w:pPr>
-        <w:pStyle w:val="ListParagraph"/>
+        <w:pStyle w:val="a6"/>
         <w:numPr>
           <w:ilvl w:val="0"/>
           <w:numId w:val="41"/>
@@ -5275,7 +5570,7 @@
     </w:p>
     <w:p>
       <w:pPr>
-        <w:pStyle w:val="ListParagraph"/>
+        <w:pStyle w:val="a6"/>
         <w:numPr>
           <w:ilvl w:val="0"/>
           <w:numId w:val="41"/>
@@ -5303,7 +5598,7 @@
     </w:p>
     <w:p>
       <w:pPr>
-        <w:pStyle w:val="ListParagraph"/>
+        <w:pStyle w:val="a6"/>
         <w:numPr>
           <w:ilvl w:val="0"/>
           <w:numId w:val="41"/>
@@ -5352,7 +5647,7 @@
 </file>
 
 <file path=word/numbering.xml><?xml version="1.0" encoding="utf-8"?>
-<w:numbering xmlns:wpc="http://schemas.microsoft.com/office/word/2010/wordprocessingCanvas" xmlns:cx="http://schemas.microsoft.com/office/drawing/2014/chartex" xmlns:cx1="http://schemas.microsoft.com/office/drawing/2015/9/8/chartex" xmlns:cx2="http://schemas.microsoft.com/office/drawing/2015/10/21/chartex" xmlns:cx3="http://schemas.microsoft.com/office/drawing/2016/5/9/chartex" xmlns:cx4="http://schemas.microsoft.com/office/drawing/2016/5/10/chartex" xmlns:cx5="http://schemas.microsoft.com/office/drawing/2016/5/11/chartex" xmlns:cx6="http://schemas.microsoft.com/office/drawing/2016/5/12/chartex" xmlns:cx7="http://schemas.microsoft.com/office/drawing/2016/5/13/chartex" xmlns:cx8="http://schemas.microsoft.com/office/drawing/2016/5/14/chartex" xmlns:mc="http://schemas.openxmlformats.org/markup-compatibility/2006" xmlns:aink="http://schemas.microsoft.com/office/drawing/2016/ink" xmlns:am3d="http://schemas.microsoft.com/office/drawing/2017/model3d" xmlns:o="urn:schemas-microsoft-com:office:office" xmlns:oel="http://schemas.microsoft.com/office/2019/extlst" xmlns:r="http://schemas.openxmlformats.org/officeDocument/2006/relationships" xmlns:m="http://schemas.openxmlformats.org/officeDocument/2006/math" xmlns:v="urn:schemas-microsoft-com:vml" xmlns:wp14="http://schemas.microsoft.com/office/word/2010/wordprocessingDrawing" xmlns:wp="http://schemas.openxmlformats.org/drawingml/2006/wordprocessingDrawing" xmlns:w10="urn:schemas-microsoft-com:office:word" xmlns:w="http://schemas.openxmlformats.org/wordprocessingml/2006/main" xmlns:w14="http://schemas.microsoft.com/office/word/2010/wordml" xmlns:w15="http://schemas.microsoft.com/office/word/2012/wordml" xmlns:w16cex="http://schemas.microsoft.com/office/word/2018/wordml/cex" xmlns:w16cid="http://schemas.microsoft.com/office/word/2016/wordml/cid" xmlns:w16="http://schemas.microsoft.com/office/word/2018/wordml" xmlns:w16du="http://schemas.microsoft.com/office/word/2023/wordml/word16du" xmlns:w16sdtdh="http://schemas.microsoft.com/office/word/2020/wordml/sdtdatahash" xmlns:w16sdtfl="http://schemas.microsoft.com/office/word/2024/wordml/sdtformatlock" xmlns:w16se="http://schemas.microsoft.com/office/word/2015/wordml/symex" xmlns:wpg="http://schemas.microsoft.com/office/word/2010/wordprocessingGroup" xmlns:wpi="http://schemas.microsoft.com/office/word/2010/wordprocessingInk" xmlns:wne="http://schemas.microsoft.com/office/word/2006/wordml" xmlns:wps="http://schemas.microsoft.com/office/word/2010/wordprocessingShape" mc:Ignorable="w14 w15 w16se w16cid w16 w16cex w16sdtdh w16sdtfl w16du wp14">
+<w:numbering xmlns:wpc="http://schemas.microsoft.com/office/word/2010/wordprocessingCanvas" xmlns:cx="http://schemas.microsoft.com/office/drawing/2014/chartex" xmlns:cx1="http://schemas.microsoft.com/office/drawing/2015/9/8/chartex" xmlns:cx2="http://schemas.microsoft.com/office/drawing/2015/10/21/chartex" xmlns:cx3="http://schemas.microsoft.com/office/drawing/2016/5/9/chartex" xmlns:cx4="http://schemas.microsoft.com/office/drawing/2016/5/10/chartex" xmlns:cx5="http://schemas.microsoft.com/office/drawing/2016/5/11/chartex" xmlns:cx6="http://schemas.microsoft.com/office/drawing/2016/5/12/chartex" xmlns:cx7="http://schemas.microsoft.com/office/drawing/2016/5/13/chartex" xmlns:cx8="http://schemas.microsoft.com/office/drawing/2016/5/14/chartex" xmlns:mc="http://schemas.openxmlformats.org/markup-compatibility/2006" xmlns:aink="http://schemas.microsoft.com/office/drawing/2016/ink" xmlns:am3d="http://schemas.microsoft.com/office/drawing/2017/model3d" xmlns:o="urn:schemas-microsoft-com:office:office" xmlns:r="http://schemas.openxmlformats.org/officeDocument/2006/relationships" xmlns:m="http://schemas.openxmlformats.org/officeDocument/2006/math" xmlns:v="urn:schemas-microsoft-com:vml" xmlns:wp14="http://schemas.microsoft.com/office/word/2010/wordprocessingDrawing" xmlns:wp="http://schemas.openxmlformats.org/drawingml/2006/wordprocessingDrawing" xmlns:w10="urn:schemas-microsoft-com:office:word" xmlns:w="http://schemas.openxmlformats.org/wordprocessingml/2006/main" xmlns:w14="http://schemas.microsoft.com/office/word/2010/wordml" xmlns:w15="http://schemas.microsoft.com/office/word/2012/wordml" xmlns:w16cex="http://schemas.microsoft.com/office/word/2018/wordml/cex" xmlns:w16cid="http://schemas.microsoft.com/office/word/2016/wordml/cid" xmlns:w16="http://schemas.microsoft.com/office/word/2018/wordml" xmlns:w16sdtdh="http://schemas.microsoft.com/office/word/2020/wordml/sdtdatahash" xmlns:w16se="http://schemas.microsoft.com/office/word/2015/wordml/symex" xmlns:wpg="http://schemas.microsoft.com/office/word/2010/wordprocessingGroup" xmlns:wpi="http://schemas.microsoft.com/office/word/2010/wordprocessingInk" xmlns:wne="http://schemas.microsoft.com/office/word/2006/wordml" xmlns:wps="http://schemas.microsoft.com/office/word/2010/wordprocessingShape" mc:Ignorable="w14 w15 w16se w16cid w16 w16cex w16sdtdh wp14">
   <w:abstractNum w:abstractNumId="0" w15:restartNumberingAfterBreak="0">
     <w:nsid w:val="00323AB9"/>
     <w:multiLevelType w:val="hybridMultilevel"/>
@@ -9781,134 +10076,134 @@
       </w:rPr>
     </w:lvl>
   </w:abstractNum>
-  <w:num w:numId="1" w16cid:durableId="1278216483">
+  <w:num w:numId="1">
     <w:abstractNumId w:val="18"/>
   </w:num>
-  <w:num w:numId="2" w16cid:durableId="1627000714">
+  <w:num w:numId="2">
     <w:abstractNumId w:val="25"/>
   </w:num>
-  <w:num w:numId="3" w16cid:durableId="1040283862">
+  <w:num w:numId="3">
     <w:abstractNumId w:val="4"/>
   </w:num>
-  <w:num w:numId="4" w16cid:durableId="1266769077">
+  <w:num w:numId="4">
     <w:abstractNumId w:val="22"/>
   </w:num>
-  <w:num w:numId="5" w16cid:durableId="7831165">
+  <w:num w:numId="5">
     <w:abstractNumId w:val="6"/>
   </w:num>
-  <w:num w:numId="6" w16cid:durableId="167327773">
+  <w:num w:numId="6">
     <w:abstractNumId w:val="39"/>
   </w:num>
-  <w:num w:numId="7" w16cid:durableId="1219513602">
+  <w:num w:numId="7">
     <w:abstractNumId w:val="12"/>
   </w:num>
-  <w:num w:numId="8" w16cid:durableId="1587155934">
+  <w:num w:numId="8">
     <w:abstractNumId w:val="29"/>
   </w:num>
-  <w:num w:numId="9" w16cid:durableId="379213352">
+  <w:num w:numId="9">
     <w:abstractNumId w:val="8"/>
   </w:num>
-  <w:num w:numId="10" w16cid:durableId="76245607">
+  <w:num w:numId="10">
     <w:abstractNumId w:val="23"/>
   </w:num>
-  <w:num w:numId="11" w16cid:durableId="1225793998">
+  <w:num w:numId="11">
     <w:abstractNumId w:val="3"/>
   </w:num>
-  <w:num w:numId="12" w16cid:durableId="125582770">
+  <w:num w:numId="12">
     <w:abstractNumId w:val="10"/>
   </w:num>
-  <w:num w:numId="13" w16cid:durableId="481427917">
+  <w:num w:numId="13">
     <w:abstractNumId w:val="26"/>
   </w:num>
-  <w:num w:numId="14" w16cid:durableId="2020696019">
+  <w:num w:numId="14">
     <w:abstractNumId w:val="38"/>
   </w:num>
-  <w:num w:numId="15" w16cid:durableId="1933004563">
+  <w:num w:numId="15">
     <w:abstractNumId w:val="28"/>
   </w:num>
-  <w:num w:numId="16" w16cid:durableId="1386371332">
+  <w:num w:numId="16">
     <w:abstractNumId w:val="16"/>
   </w:num>
-  <w:num w:numId="17" w16cid:durableId="1531067295">
+  <w:num w:numId="17">
     <w:abstractNumId w:val="0"/>
   </w:num>
-  <w:num w:numId="18" w16cid:durableId="556404345">
+  <w:num w:numId="18">
     <w:abstractNumId w:val="35"/>
   </w:num>
-  <w:num w:numId="19" w16cid:durableId="188644683">
+  <w:num w:numId="19">
     <w:abstractNumId w:val="40"/>
   </w:num>
-  <w:num w:numId="20" w16cid:durableId="27722305">
+  <w:num w:numId="20">
     <w:abstractNumId w:val="13"/>
   </w:num>
-  <w:num w:numId="21" w16cid:durableId="1528257753">
+  <w:num w:numId="21">
     <w:abstractNumId w:val="32"/>
   </w:num>
-  <w:num w:numId="22" w16cid:durableId="1582716176">
+  <w:num w:numId="22">
     <w:abstractNumId w:val="14"/>
   </w:num>
-  <w:num w:numId="23" w16cid:durableId="142431205">
+  <w:num w:numId="23">
     <w:abstractNumId w:val="19"/>
   </w:num>
-  <w:num w:numId="24" w16cid:durableId="414320494">
+  <w:num w:numId="24">
     <w:abstractNumId w:val="20"/>
   </w:num>
-  <w:num w:numId="25" w16cid:durableId="1219364657">
+  <w:num w:numId="25">
     <w:abstractNumId w:val="7"/>
   </w:num>
-  <w:num w:numId="26" w16cid:durableId="985282179">
+  <w:num w:numId="26">
     <w:abstractNumId w:val="34"/>
   </w:num>
-  <w:num w:numId="27" w16cid:durableId="720203381">
+  <w:num w:numId="27">
     <w:abstractNumId w:val="31"/>
   </w:num>
-  <w:num w:numId="28" w16cid:durableId="684138482">
+  <w:num w:numId="28">
     <w:abstractNumId w:val="24"/>
   </w:num>
-  <w:num w:numId="29" w16cid:durableId="1225990819">
+  <w:num w:numId="29">
     <w:abstractNumId w:val="9"/>
   </w:num>
-  <w:num w:numId="30" w16cid:durableId="1383138654">
+  <w:num w:numId="30">
     <w:abstractNumId w:val="5"/>
   </w:num>
-  <w:num w:numId="31" w16cid:durableId="455216603">
+  <w:num w:numId="31">
     <w:abstractNumId w:val="17"/>
   </w:num>
-  <w:num w:numId="32" w16cid:durableId="2034570981">
+  <w:num w:numId="32">
     <w:abstractNumId w:val="1"/>
   </w:num>
-  <w:num w:numId="33" w16cid:durableId="795872005">
+  <w:num w:numId="33">
     <w:abstractNumId w:val="33"/>
   </w:num>
-  <w:num w:numId="34" w16cid:durableId="866059851">
+  <w:num w:numId="34">
     <w:abstractNumId w:val="11"/>
   </w:num>
-  <w:num w:numId="35" w16cid:durableId="540018042">
+  <w:num w:numId="35">
     <w:abstractNumId w:val="27"/>
   </w:num>
-  <w:num w:numId="36" w16cid:durableId="1934777322">
+  <w:num w:numId="36">
     <w:abstractNumId w:val="37"/>
   </w:num>
-  <w:num w:numId="37" w16cid:durableId="1160776535">
+  <w:num w:numId="37">
     <w:abstractNumId w:val="21"/>
   </w:num>
-  <w:num w:numId="38" w16cid:durableId="1837068591">
+  <w:num w:numId="38">
     <w:abstractNumId w:val="36"/>
   </w:num>
-  <w:num w:numId="39" w16cid:durableId="1858077971">
+  <w:num w:numId="39">
     <w:abstractNumId w:val="30"/>
   </w:num>
-  <w:num w:numId="40" w16cid:durableId="194777927">
+  <w:num w:numId="40">
     <w:abstractNumId w:val="15"/>
   </w:num>
-  <w:num w:numId="41" w16cid:durableId="1731422728">
+  <w:num w:numId="41">
     <w:abstractNumId w:val="2"/>
   </w:num>
 </w:numbering>
 </file>
 
 <file path=word/styles.xml><?xml version="1.0" encoding="utf-8"?>
-<w:styles xmlns:mc="http://schemas.openxmlformats.org/markup-compatibility/2006" xmlns:r="http://schemas.openxmlformats.org/officeDocument/2006/relationships" xmlns:w="http://schemas.openxmlformats.org/wordprocessingml/2006/main" xmlns:w14="http://schemas.microsoft.com/office/word/2010/wordml" xmlns:w15="http://schemas.microsoft.com/office/word/2012/wordml" xmlns:w16cex="http://schemas.microsoft.com/office/word/2018/wordml/cex" xmlns:w16cid="http://schemas.microsoft.com/office/word/2016/wordml/cid" xmlns:w16="http://schemas.microsoft.com/office/word/2018/wordml" xmlns:w16du="http://schemas.microsoft.com/office/word/2023/wordml/word16du" xmlns:w16sdtdh="http://schemas.microsoft.com/office/word/2020/wordml/sdtdatahash" xmlns:w16sdtfl="http://schemas.microsoft.com/office/word/2024/wordml/sdtformatlock" xmlns:w16se="http://schemas.microsoft.com/office/word/2015/wordml/symex" mc:Ignorable="w14 w15 w16se w16cid w16 w16cex w16sdtdh w16sdtfl w16du">
+<w:styles xmlns:mc="http://schemas.openxmlformats.org/markup-compatibility/2006" xmlns:r="http://schemas.openxmlformats.org/officeDocument/2006/relationships" xmlns:w="http://schemas.openxmlformats.org/wordprocessingml/2006/main" xmlns:w14="http://schemas.microsoft.com/office/word/2010/wordml" xmlns:w15="http://schemas.microsoft.com/office/word/2012/wordml" xmlns:w16cex="http://schemas.microsoft.com/office/word/2018/wordml/cex" xmlns:w16cid="http://schemas.microsoft.com/office/word/2016/wordml/cid" xmlns:w16="http://schemas.microsoft.com/office/word/2018/wordml" xmlns:w16sdtdh="http://schemas.microsoft.com/office/word/2020/wordml/sdtdatahash" xmlns:w16se="http://schemas.microsoft.com/office/word/2015/wordml/symex" mc:Ignorable="w14 w15 w16se w16cid w16 w16cex w16sdtdh">
   <w:docDefaults>
     <w:rPrDefault>
       <w:rPr>
@@ -10305,15 +10600,15 @@
     <w:lsdException w:name="Unresolved Mention" w:semiHidden="1" w:unhideWhenUsed="1"/>
     <w:lsdException w:name="Smart Link" w:semiHidden="1" w:unhideWhenUsed="1"/>
   </w:latentStyles>
-  <w:style w:type="paragraph" w:default="1" w:styleId="Normal">
+  <w:style w:type="paragraph" w:default="1" w:styleId="a">
     <w:name w:val="Normal"/>
     <w:qFormat/>
   </w:style>
-  <w:style w:type="paragraph" w:styleId="Heading1">
+  <w:style w:type="paragraph" w:styleId="1">
     <w:name w:val="heading 1"/>
-    <w:basedOn w:val="Normal"/>
-    <w:next w:val="Normal"/>
-    <w:link w:val="Heading1Char"/>
+    <w:basedOn w:val="a"/>
+    <w:next w:val="a"/>
+    <w:link w:val="1Char"/>
     <w:uiPriority w:val="9"/>
     <w:qFormat/>
     <w:rsid w:val="00EE3961"/>
@@ -10330,11 +10625,11 @@
       <w:szCs w:val="40"/>
     </w:rPr>
   </w:style>
-  <w:style w:type="paragraph" w:styleId="Heading2">
+  <w:style w:type="paragraph" w:styleId="2">
     <w:name w:val="heading 2"/>
-    <w:basedOn w:val="Normal"/>
-    <w:next w:val="Normal"/>
-    <w:link w:val="Heading2Char"/>
+    <w:basedOn w:val="a"/>
+    <w:next w:val="a"/>
+    <w:link w:val="2Char"/>
     <w:uiPriority w:val="9"/>
     <w:semiHidden/>
     <w:unhideWhenUsed/>
@@ -10353,11 +10648,11 @@
       <w:szCs w:val="32"/>
     </w:rPr>
   </w:style>
-  <w:style w:type="paragraph" w:styleId="Heading3">
+  <w:style w:type="paragraph" w:styleId="3">
     <w:name w:val="heading 3"/>
-    <w:basedOn w:val="Normal"/>
-    <w:next w:val="Normal"/>
-    <w:link w:val="Heading3Char"/>
+    <w:basedOn w:val="a"/>
+    <w:next w:val="a"/>
+    <w:link w:val="3Char"/>
     <w:uiPriority w:val="9"/>
     <w:semiHidden/>
     <w:unhideWhenUsed/>
@@ -10376,11 +10671,11 @@
       <w:szCs w:val="28"/>
     </w:rPr>
   </w:style>
-  <w:style w:type="paragraph" w:styleId="Heading4">
+  <w:style w:type="paragraph" w:styleId="4">
     <w:name w:val="heading 4"/>
-    <w:basedOn w:val="Normal"/>
-    <w:next w:val="Normal"/>
-    <w:link w:val="Heading4Char"/>
+    <w:basedOn w:val="a"/>
+    <w:next w:val="a"/>
+    <w:link w:val="4Char"/>
     <w:uiPriority w:val="9"/>
     <w:semiHidden/>
     <w:unhideWhenUsed/>
@@ -10399,11 +10694,11 @@
       <w:color w:val="2F5496" w:themeColor="accent1" w:themeShade="BF"/>
     </w:rPr>
   </w:style>
-  <w:style w:type="paragraph" w:styleId="Heading5">
+  <w:style w:type="paragraph" w:styleId="5">
     <w:name w:val="heading 5"/>
-    <w:basedOn w:val="Normal"/>
-    <w:next w:val="Normal"/>
-    <w:link w:val="Heading5Char"/>
+    <w:basedOn w:val="a"/>
+    <w:next w:val="a"/>
+    <w:link w:val="5Char"/>
     <w:uiPriority w:val="9"/>
     <w:semiHidden/>
     <w:unhideWhenUsed/>
@@ -10420,11 +10715,11 @@
       <w:color w:val="2F5496" w:themeColor="accent1" w:themeShade="BF"/>
     </w:rPr>
   </w:style>
-  <w:style w:type="paragraph" w:styleId="Heading6">
+  <w:style w:type="paragraph" w:styleId="6">
     <w:name w:val="heading 6"/>
-    <w:basedOn w:val="Normal"/>
-    <w:next w:val="Normal"/>
-    <w:link w:val="Heading6Char"/>
+    <w:basedOn w:val="a"/>
+    <w:next w:val="a"/>
+    <w:link w:val="6Char"/>
     <w:uiPriority w:val="9"/>
     <w:semiHidden/>
     <w:unhideWhenUsed/>
@@ -10443,11 +10738,11 @@
       <w:color w:val="595959" w:themeColor="text1" w:themeTint="A6"/>
     </w:rPr>
   </w:style>
-  <w:style w:type="paragraph" w:styleId="Heading7">
+  <w:style w:type="paragraph" w:styleId="7">
     <w:name w:val="heading 7"/>
-    <w:basedOn w:val="Normal"/>
-    <w:next w:val="Normal"/>
-    <w:link w:val="Heading7Char"/>
+    <w:basedOn w:val="a"/>
+    <w:next w:val="a"/>
+    <w:link w:val="7Char"/>
     <w:uiPriority w:val="9"/>
     <w:semiHidden/>
     <w:unhideWhenUsed/>
@@ -10464,11 +10759,11 @@
       <w:color w:val="595959" w:themeColor="text1" w:themeTint="A6"/>
     </w:rPr>
   </w:style>
-  <w:style w:type="paragraph" w:styleId="Heading8">
+  <w:style w:type="paragraph" w:styleId="8">
     <w:name w:val="heading 8"/>
-    <w:basedOn w:val="Normal"/>
-    <w:next w:val="Normal"/>
-    <w:link w:val="Heading8Char"/>
+    <w:basedOn w:val="a"/>
+    <w:next w:val="a"/>
+    <w:link w:val="8Char"/>
     <w:uiPriority w:val="9"/>
     <w:semiHidden/>
     <w:unhideWhenUsed/>
@@ -10487,11 +10782,11 @@
       <w:color w:val="272727" w:themeColor="text1" w:themeTint="D8"/>
     </w:rPr>
   </w:style>
-  <w:style w:type="paragraph" w:styleId="Heading9">
+  <w:style w:type="paragraph" w:styleId="9">
     <w:name w:val="heading 9"/>
-    <w:basedOn w:val="Normal"/>
-    <w:next w:val="Normal"/>
-    <w:link w:val="Heading9Char"/>
+    <w:basedOn w:val="a"/>
+    <w:next w:val="a"/>
+    <w:link w:val="9Char"/>
     <w:uiPriority w:val="9"/>
     <w:semiHidden/>
     <w:unhideWhenUsed/>
@@ -10508,12 +10803,13 @@
       <w:color w:val="272727" w:themeColor="text1" w:themeTint="D8"/>
     </w:rPr>
   </w:style>
-  <w:style w:type="character" w:default="1" w:styleId="DefaultParagraphFont">
+  <w:style w:type="character" w:default="1" w:styleId="a0">
     <w:name w:val="Default Paragraph Font"/>
     <w:uiPriority w:val="1"/>
+    <w:semiHidden/>
     <w:unhideWhenUsed/>
   </w:style>
-  <w:style w:type="table" w:default="1" w:styleId="TableNormal">
+  <w:style w:type="table" w:default="1" w:styleId="a1">
     <w:name w:val="Normal Table"/>
     <w:uiPriority w:val="99"/>
     <w:semiHidden/>
@@ -10528,16 +10824,16 @@
       </w:tblCellMar>
     </w:tblPr>
   </w:style>
-  <w:style w:type="numbering" w:default="1" w:styleId="NoList">
+  <w:style w:type="numbering" w:default="1" w:styleId="a2">
     <w:name w:val="No List"/>
     <w:uiPriority w:val="99"/>
     <w:semiHidden/>
     <w:unhideWhenUsed/>
   </w:style>
-  <w:style w:type="character" w:customStyle="1" w:styleId="Heading1Char">
-    <w:name w:val="Heading 1 Char"/>
-    <w:basedOn w:val="DefaultParagraphFont"/>
-    <w:link w:val="Heading1"/>
+  <w:style w:type="character" w:customStyle="1" w:styleId="1Char">
+    <w:name w:val="العنوان 1 Char"/>
+    <w:basedOn w:val="a0"/>
+    <w:link w:val="1"/>
     <w:uiPriority w:val="9"/>
     <w:rsid w:val="00EE3961"/>
     <w:rPr>
@@ -10547,10 +10843,10 @@
       <w:szCs w:val="40"/>
     </w:rPr>
   </w:style>
-  <w:style w:type="character" w:customStyle="1" w:styleId="Heading2Char">
-    <w:name w:val="Heading 2 Char"/>
-    <w:basedOn w:val="DefaultParagraphFont"/>
-    <w:link w:val="Heading2"/>
+  <w:style w:type="character" w:customStyle="1" w:styleId="2Char">
+    <w:name w:val="عنوان 2 Char"/>
+    <w:basedOn w:val="a0"/>
+    <w:link w:val="2"/>
     <w:uiPriority w:val="9"/>
     <w:semiHidden/>
     <w:rsid w:val="00EE3961"/>
@@ -10561,10 +10857,10 @@
       <w:szCs w:val="32"/>
     </w:rPr>
   </w:style>
-  <w:style w:type="character" w:customStyle="1" w:styleId="Heading3Char">
-    <w:name w:val="Heading 3 Char"/>
-    <w:basedOn w:val="DefaultParagraphFont"/>
-    <w:link w:val="Heading3"/>
+  <w:style w:type="character" w:customStyle="1" w:styleId="3Char">
+    <w:name w:val="عنوان 3 Char"/>
+    <w:basedOn w:val="a0"/>
+    <w:link w:val="3"/>
     <w:uiPriority w:val="9"/>
     <w:semiHidden/>
     <w:rsid w:val="00EE3961"/>
@@ -10575,10 +10871,10 @@
       <w:szCs w:val="28"/>
     </w:rPr>
   </w:style>
-  <w:style w:type="character" w:customStyle="1" w:styleId="Heading4Char">
-    <w:name w:val="Heading 4 Char"/>
-    <w:basedOn w:val="DefaultParagraphFont"/>
-    <w:link w:val="Heading4"/>
+  <w:style w:type="character" w:customStyle="1" w:styleId="4Char">
+    <w:name w:val="عنوان 4 Char"/>
+    <w:basedOn w:val="a0"/>
+    <w:link w:val="4"/>
     <w:uiPriority w:val="9"/>
     <w:semiHidden/>
     <w:rsid w:val="00EE3961"/>
@@ -10589,10 +10885,10 @@
       <w:color w:val="2F5496" w:themeColor="accent1" w:themeShade="BF"/>
     </w:rPr>
   </w:style>
-  <w:style w:type="character" w:customStyle="1" w:styleId="Heading5Char">
-    <w:name w:val="Heading 5 Char"/>
-    <w:basedOn w:val="DefaultParagraphFont"/>
-    <w:link w:val="Heading5"/>
+  <w:style w:type="character" w:customStyle="1" w:styleId="5Char">
+    <w:name w:val="عنوان 5 Char"/>
+    <w:basedOn w:val="a0"/>
+    <w:link w:val="5"/>
     <w:uiPriority w:val="9"/>
     <w:semiHidden/>
     <w:rsid w:val="00EE3961"/>
@@ -10601,10 +10897,10 @@
       <w:color w:val="2F5496" w:themeColor="accent1" w:themeShade="BF"/>
     </w:rPr>
   </w:style>
-  <w:style w:type="character" w:customStyle="1" w:styleId="Heading6Char">
-    <w:name w:val="Heading 6 Char"/>
-    <w:basedOn w:val="DefaultParagraphFont"/>
-    <w:link w:val="Heading6"/>
+  <w:style w:type="character" w:customStyle="1" w:styleId="6Char">
+    <w:name w:val="عنوان 6 Char"/>
+    <w:basedOn w:val="a0"/>
+    <w:link w:val="6"/>
     <w:uiPriority w:val="9"/>
     <w:semiHidden/>
     <w:rsid w:val="00EE3961"/>
@@ -10615,10 +10911,10 @@
       <w:color w:val="595959" w:themeColor="text1" w:themeTint="A6"/>
     </w:rPr>
   </w:style>
-  <w:style w:type="character" w:customStyle="1" w:styleId="Heading7Char">
-    <w:name w:val="Heading 7 Char"/>
-    <w:basedOn w:val="DefaultParagraphFont"/>
-    <w:link w:val="Heading7"/>
+  <w:style w:type="character" w:customStyle="1" w:styleId="7Char">
+    <w:name w:val="عنوان 7 Char"/>
+    <w:basedOn w:val="a0"/>
+    <w:link w:val="7"/>
     <w:uiPriority w:val="9"/>
     <w:semiHidden/>
     <w:rsid w:val="00EE3961"/>
@@ -10627,10 +10923,10 @@
       <w:color w:val="595959" w:themeColor="text1" w:themeTint="A6"/>
     </w:rPr>
   </w:style>
-  <w:style w:type="character" w:customStyle="1" w:styleId="Heading8Char">
-    <w:name w:val="Heading 8 Char"/>
-    <w:basedOn w:val="DefaultParagraphFont"/>
-    <w:link w:val="Heading8"/>
+  <w:style w:type="character" w:customStyle="1" w:styleId="8Char">
+    <w:name w:val="عنوان 8 Char"/>
+    <w:basedOn w:val="a0"/>
+    <w:link w:val="8"/>
     <w:uiPriority w:val="9"/>
     <w:semiHidden/>
     <w:rsid w:val="00EE3961"/>
@@ -10641,10 +10937,10 @@
       <w:color w:val="272727" w:themeColor="text1" w:themeTint="D8"/>
     </w:rPr>
   </w:style>
-  <w:style w:type="character" w:customStyle="1" w:styleId="Heading9Char">
-    <w:name w:val="Heading 9 Char"/>
-    <w:basedOn w:val="DefaultParagraphFont"/>
-    <w:link w:val="Heading9"/>
+  <w:style w:type="character" w:customStyle="1" w:styleId="9Char">
+    <w:name w:val="عنوان 9 Char"/>
+    <w:basedOn w:val="a0"/>
+    <w:link w:val="9"/>
     <w:uiPriority w:val="9"/>
     <w:semiHidden/>
     <w:rsid w:val="00EE3961"/>
@@ -10653,11 +10949,11 @@
       <w:color w:val="272727" w:themeColor="text1" w:themeTint="D8"/>
     </w:rPr>
   </w:style>
-  <w:style w:type="paragraph" w:styleId="Title">
+  <w:style w:type="paragraph" w:styleId="a3">
     <w:name w:val="Title"/>
-    <w:basedOn w:val="Normal"/>
-    <w:next w:val="Normal"/>
-    <w:link w:val="TitleChar"/>
+    <w:basedOn w:val="a"/>
+    <w:next w:val="a"/>
+    <w:link w:val="Char"/>
     <w:uiPriority w:val="10"/>
     <w:qFormat/>
     <w:rsid w:val="00EE3961"/>
@@ -10673,10 +10969,10 @@
       <w:szCs w:val="56"/>
     </w:rPr>
   </w:style>
-  <w:style w:type="character" w:customStyle="1" w:styleId="TitleChar">
-    <w:name w:val="Title Char"/>
-    <w:basedOn w:val="DefaultParagraphFont"/>
-    <w:link w:val="Title"/>
+  <w:style w:type="character" w:customStyle="1" w:styleId="Char">
+    <w:name w:val="العنوان Char"/>
+    <w:basedOn w:val="a0"/>
+    <w:link w:val="a3"/>
     <w:uiPriority w:val="10"/>
     <w:rsid w:val="00EE3961"/>
     <w:rPr>
@@ -10687,11 +10983,11 @@
       <w:szCs w:val="56"/>
     </w:rPr>
   </w:style>
-  <w:style w:type="paragraph" w:styleId="Subtitle">
+  <w:style w:type="paragraph" w:styleId="a4">
     <w:name w:val="Subtitle"/>
-    <w:basedOn w:val="Normal"/>
-    <w:next w:val="Normal"/>
-    <w:link w:val="SubtitleChar"/>
+    <w:basedOn w:val="a"/>
+    <w:next w:val="a"/>
+    <w:link w:val="Char0"/>
     <w:uiPriority w:val="11"/>
     <w:qFormat/>
     <w:rsid w:val="00EE3961"/>
@@ -10708,10 +11004,10 @@
       <w:szCs w:val="28"/>
     </w:rPr>
   </w:style>
-  <w:style w:type="character" w:customStyle="1" w:styleId="SubtitleChar">
-    <w:name w:val="Subtitle Char"/>
-    <w:basedOn w:val="DefaultParagraphFont"/>
-    <w:link w:val="Subtitle"/>
+  <w:style w:type="character" w:customStyle="1" w:styleId="Char0">
+    <w:name w:val="عنوان فرعي Char"/>
+    <w:basedOn w:val="a0"/>
+    <w:link w:val="a4"/>
     <w:uiPriority w:val="11"/>
     <w:rsid w:val="00EE3961"/>
     <w:rPr>
@@ -10722,11 +11018,11 @@
       <w:szCs w:val="28"/>
     </w:rPr>
   </w:style>
-  <w:style w:type="paragraph" w:styleId="Quote">
+  <w:style w:type="paragraph" w:styleId="a5">
     <w:name w:val="Quote"/>
-    <w:basedOn w:val="Normal"/>
-    <w:next w:val="Normal"/>
-    <w:link w:val="QuoteChar"/>
+    <w:basedOn w:val="a"/>
+    <w:next w:val="a"/>
+    <w:link w:val="Char1"/>
     <w:uiPriority w:val="29"/>
     <w:qFormat/>
     <w:rsid w:val="00EE3961"/>
@@ -10740,10 +11036,10 @@
       <w:color w:val="404040" w:themeColor="text1" w:themeTint="BF"/>
     </w:rPr>
   </w:style>
-  <w:style w:type="character" w:customStyle="1" w:styleId="QuoteChar">
-    <w:name w:val="Quote Char"/>
-    <w:basedOn w:val="DefaultParagraphFont"/>
-    <w:link w:val="Quote"/>
+  <w:style w:type="character" w:customStyle="1" w:styleId="Char1">
+    <w:name w:val="اقتباس Char"/>
+    <w:basedOn w:val="a0"/>
+    <w:link w:val="a5"/>
     <w:uiPriority w:val="29"/>
     <w:rsid w:val="00EE3961"/>
     <w:rPr>
@@ -10752,9 +11048,9 @@
       <w:color w:val="404040" w:themeColor="text1" w:themeTint="BF"/>
     </w:rPr>
   </w:style>
-  <w:style w:type="paragraph" w:styleId="ListParagraph">
+  <w:style w:type="paragraph" w:styleId="a6">
     <w:name w:val="List Paragraph"/>
-    <w:basedOn w:val="Normal"/>
+    <w:basedOn w:val="a"/>
     <w:uiPriority w:val="34"/>
     <w:qFormat/>
     <w:rsid w:val="00EE3961"/>
@@ -10763,9 +11059,9 @@
       <w:contextualSpacing/>
     </w:pPr>
   </w:style>
-  <w:style w:type="character" w:styleId="IntenseEmphasis">
+  <w:style w:type="character" w:styleId="a7">
     <w:name w:val="Intense Emphasis"/>
-    <w:basedOn w:val="DefaultParagraphFont"/>
+    <w:basedOn w:val="a0"/>
     <w:uiPriority w:val="21"/>
     <w:qFormat/>
     <w:rsid w:val="00EE3961"/>
@@ -10775,11 +11071,11 @@
       <w:color w:val="2F5496" w:themeColor="accent1" w:themeShade="BF"/>
     </w:rPr>
   </w:style>
-  <w:style w:type="paragraph" w:styleId="IntenseQuote">
+  <w:style w:type="paragraph" w:styleId="a8">
     <w:name w:val="Intense Quote"/>
-    <w:basedOn w:val="Normal"/>
-    <w:next w:val="Normal"/>
-    <w:link w:val="IntenseQuoteChar"/>
+    <w:basedOn w:val="a"/>
+    <w:next w:val="a"/>
+    <w:link w:val="Char2"/>
     <w:uiPriority w:val="30"/>
     <w:qFormat/>
     <w:rsid w:val="00EE3961"/>
@@ -10798,10 +11094,10 @@
       <w:color w:val="2F5496" w:themeColor="accent1" w:themeShade="BF"/>
     </w:rPr>
   </w:style>
-  <w:style w:type="character" w:customStyle="1" w:styleId="IntenseQuoteChar">
-    <w:name w:val="Intense Quote Char"/>
-    <w:basedOn w:val="DefaultParagraphFont"/>
-    <w:link w:val="IntenseQuote"/>
+  <w:style w:type="character" w:customStyle="1" w:styleId="Char2">
+    <w:name w:val="اقتباس مكثف Char"/>
+    <w:basedOn w:val="a0"/>
+    <w:link w:val="a8"/>
     <w:uiPriority w:val="30"/>
     <w:rsid w:val="00EE3961"/>
     <w:rPr>
@@ -10810,9 +11106,9 @@
       <w:color w:val="2F5496" w:themeColor="accent1" w:themeShade="BF"/>
     </w:rPr>
   </w:style>
-  <w:style w:type="character" w:styleId="IntenseReference">
+  <w:style w:type="character" w:styleId="a9">
     <w:name w:val="Intense Reference"/>
-    <w:basedOn w:val="DefaultParagraphFont"/>
+    <w:basedOn w:val="a0"/>
     <w:uiPriority w:val="32"/>
     <w:qFormat/>
     <w:rsid w:val="00EE3961"/>
@@ -10824,9 +11120,9 @@
       <w:spacing w:val="5"/>
     </w:rPr>
   </w:style>
-  <w:style w:type="paragraph" w:styleId="NormalWeb">
+  <w:style w:type="paragraph" w:styleId="aa">
     <w:name w:val="Normal (Web)"/>
-    <w:basedOn w:val="Normal"/>
+    <w:basedOn w:val="a"/>
     <w:uiPriority w:val="99"/>
     <w:semiHidden/>
     <w:unhideWhenUsed/>
